--- a/Documents/SlitMaskDesignToolDesignDocument.docx
+++ b/Documents/SlitMaskDesignToolDesignDocument.docx
@@ -1,13 +1,11 @@
 
 <file path=word/document.xml><?xml version="1.0" encoding="utf-8"?>
-<w:document xmlns:wpc="http://schemas.microsoft.com/office/word/2010/wordprocessingCanvas" xmlns:mc="http://schemas.openxmlformats.org/markup-compatibility/2006" xmlns:o="urn:schemas-microsoft-com:office:office" xmlns:r="http://schemas.openxmlformats.org/officeDocument/2006/relationships" xmlns:m="http://schemas.openxmlformats.org/officeDocument/2006/math" xmlns:v="urn:schemas-microsoft-com:vml" xmlns:wp14="http://schemas.microsoft.com/office/word/2010/wordprocessingDrawing" xmlns:wp="http://schemas.openxmlformats.org/drawingml/2006/wordprocessingDrawing" xmlns:w10="urn:schemas-microsoft-com:office:word" xmlns:w="http://schemas.openxmlformats.org/wordprocessingml/2006/main" xmlns:w14="http://schemas.microsoft.com/office/word/2010/wordml" xmlns:wpg="http://schemas.microsoft.com/office/word/2010/wordprocessingGroup" xmlns:wpi="http://schemas.microsoft.com/office/word/2010/wordprocessingInk" xmlns:wne="http://schemas.microsoft.com/office/word/2006/wordml" xmlns:wps="http://schemas.microsoft.com/office/word/2010/wordprocessingShape" mc:Ignorable="w14 wp14">
+<w:document xmlns:wpc="http://schemas.microsoft.com/office/word/2010/wordprocessingCanvas" xmlns:mo="http://schemas.microsoft.com/office/mac/office/2008/main" xmlns:mc="http://schemas.openxmlformats.org/markup-compatibility/2006" xmlns:mv="urn:schemas-microsoft-com:mac:vml" xmlns:o="urn:schemas-microsoft-com:office:office" xmlns:r="http://schemas.openxmlformats.org/officeDocument/2006/relationships" xmlns:m="http://schemas.openxmlformats.org/officeDocument/2006/math" xmlns:v="urn:schemas-microsoft-com:vml" xmlns:wp14="http://schemas.microsoft.com/office/word/2010/wordprocessingDrawing" xmlns:wp="http://schemas.openxmlformats.org/drawingml/2006/wordprocessingDrawing" xmlns:w10="urn:schemas-microsoft-com:office:word" xmlns:w="http://schemas.openxmlformats.org/wordprocessingml/2006/main" xmlns:w14="http://schemas.microsoft.com/office/word/2010/wordml" xmlns:w15="http://schemas.microsoft.com/office/word/2012/wordml" xmlns:wpg="http://schemas.microsoft.com/office/word/2010/wordprocessingGroup" xmlns:wpi="http://schemas.microsoft.com/office/word/2010/wordprocessingInk" xmlns:wne="http://schemas.microsoft.com/office/word/2006/wordml" xmlns:wps="http://schemas.microsoft.com/office/word/2010/wordprocessingShape" mc:Ignorable="w14 w15 wp14">
   <w:body>
     <w:p>
       <w:pPr>
         <w:pStyle w:val="Title"/>
       </w:pPr>
-      <w:bookmarkStart w:id="0" w:name="_GoBack"/>
-      <w:bookmarkEnd w:id="0"/>
       <w:r>
         <w:t>Slit Mask Design Tool – Design Notes</w:t>
       </w:r>
@@ -156,7 +154,7 @@
         <mc:AlternateContent>
           <mc:Choice Requires="wpg">
             <w:drawing>
-              <wp:anchor distT="0" distB="0" distL="114300" distR="114300" simplePos="0" relativeHeight="251677696" behindDoc="0" locked="0" layoutInCell="1" allowOverlap="1" wp14:anchorId="0D6D1192" wp14:editId="2C47CACF">
+              <wp:anchor distT="0" distB="0" distL="114300" distR="114300" simplePos="0" relativeHeight="251677696" behindDoc="0" locked="0" layoutInCell="1" allowOverlap="1" wp14:anchorId="65D06AB4" wp14:editId="079A6B56">
                 <wp:simplePos x="0" y="0"/>
                 <wp:positionH relativeFrom="column">
                   <wp:posOffset>468630</wp:posOffset>
@@ -1166,7 +1164,7 @@
         <mc:AlternateContent>
           <mc:Choice Requires="wps">
             <w:drawing>
-              <wp:anchor distT="0" distB="0" distL="114300" distR="114300" simplePos="0" relativeHeight="251678720" behindDoc="0" locked="0" layoutInCell="1" allowOverlap="1" wp14:anchorId="06E30F86" wp14:editId="4FD73084">
+              <wp:anchor distT="0" distB="0" distL="114300" distR="114300" simplePos="0" relativeHeight="251678720" behindDoc="0" locked="0" layoutInCell="1" allowOverlap="1" wp14:anchorId="4A1483F4" wp14:editId="10170CF2">
                 <wp:simplePos x="0" y="0"/>
                 <wp:positionH relativeFrom="column">
                   <wp:posOffset>3730186</wp:posOffset>
@@ -1250,30 +1248,14 @@
       <w:r>
         <w:t xml:space="preserve">Figure </w:t>
       </w:r>
-      <w:r>
-        <w:fldChar w:fldCharType="begin"/>
-      </w:r>
-      <w:r>
-        <w:instrText xml:space="preserve"> SEQ Figur</w:instrText>
-      </w:r>
-      <w:r>
-        <w:instrText xml:space="preserve">e \* ARABIC </w:instrText>
-      </w:r>
-      <w:r>
-        <w:fldChar w:fldCharType="separate"/>
-      </w:r>
-      <w:r>
-        <w:rPr>
-          <w:noProof/>
-        </w:rPr>
-        <w:t>1</w:t>
-      </w:r>
-      <w:r>
-        <w:rPr>
-          <w:noProof/>
-        </w:rPr>
-        <w:fldChar w:fldCharType="end"/>
-      </w:r>
+      <w:fldSimple w:instr=" SEQ Figure \* ARABIC ">
+        <w:r>
+          <w:rPr>
+            <w:noProof/>
+          </w:rPr>
+          <w:t>1</w:t>
+        </w:r>
+      </w:fldSimple>
       <w:r>
         <w:t>: High level overview of slitmask design process</w:t>
       </w:r>
@@ -1303,7 +1285,7 @@
       <w:r>
         <w:br/>
       </w:r>
-      <w:hyperlink r:id="rId9" w:history="1">
+      <w:hyperlink r:id="rId8" w:history="1">
         <w:r>
           <w:rPr>
             <w:rStyle w:val="Hyperlink"/>
@@ -1326,7 +1308,7 @@
       <w:r>
         <w:br/>
       </w:r>
-      <w:hyperlink r:id="rId10" w:history="1">
+      <w:hyperlink r:id="rId9" w:history="1">
         <w:r>
           <w:rPr>
             <w:rStyle w:val="Hyperlink"/>
@@ -1342,7 +1324,7 @@
           <w:noProof/>
         </w:rPr>
         <w:drawing>
-          <wp:inline distT="0" distB="0" distL="0" distR="0">
+          <wp:inline distT="0" distB="0" distL="0" distR="0" wp14:anchorId="5F586991" wp14:editId="5DD6CEB8">
             <wp:extent cx="5943600" cy="2165789"/>
             <wp:effectExtent l="0" t="0" r="0" b="6350"/>
             <wp:docPr id="36" name="Picture 36" descr="https://www2.keck.hawaii.edu/inst/deimos/DEIMOS_slitmask_good_blueprint.png"/>
@@ -1359,7 +1341,7 @@
                     </pic:cNvPicPr>
                   </pic:nvPicPr>
                   <pic:blipFill>
-                    <a:blip r:embed="rId11">
+                    <a:blip r:embed="rId10">
                       <a:extLst>
                         <a:ext uri="{28A0092B-C50C-407E-A947-70E740481C1C}">
                           <a14:useLocalDpi xmlns:a14="http://schemas.microsoft.com/office/drawing/2010/main" val="0"/>
@@ -1399,27 +1381,14 @@
       <w:r>
         <w:t xml:space="preserve">Figure </w:t>
       </w:r>
-      <w:r>
-        <w:fldChar w:fldCharType="begin"/>
-      </w:r>
-      <w:r>
-        <w:instrText xml:space="preserve"> SEQ Figure \* ARABIC </w:instrText>
-      </w:r>
-      <w:r>
-        <w:fldChar w:fldCharType="separate"/>
-      </w:r>
-      <w:r>
-        <w:rPr>
-          <w:noProof/>
-        </w:rPr>
-        <w:t>2</w:t>
-      </w:r>
-      <w:r>
-        <w:rPr>
-          <w:noProof/>
-        </w:rPr>
-        <w:fldChar w:fldCharType="end"/>
-      </w:r>
+      <w:fldSimple w:instr=" SEQ Figure \* ARABIC ">
+        <w:r>
+          <w:rPr>
+            <w:noProof/>
+          </w:rPr>
+          <w:t>2</w:t>
+        </w:r>
+      </w:fldSimple>
       <w:r>
         <w:t>: Example of a blueprint of a DEIMOS slitmask</w:t>
       </w:r>
@@ -1479,6 +1448,7 @@
       </w:r>
     </w:p>
     <w:p>
+      <w:commentRangeStart w:id="0"/>
       <w:r>
         <w:t xml:space="preserve">Once the slitmask is placed and saved, the selected targets are flagged as covered. Another slitmask can be created with the remaining targets. </w:t>
       </w:r>
@@ -1489,10 +1459,25 @@
         <w:lastRenderedPageBreak/>
         <w:t>overlap each other covering the same region but different targets. However, targets can be selected for multiple masks depending on the options.</w:t>
       </w:r>
+      <w:commentRangeEnd w:id="0"/>
+      <w:r>
+        <w:rPr>
+          <w:rStyle w:val="CommentReference"/>
+        </w:rPr>
+        <w:commentReference w:id="0"/>
+      </w:r>
     </w:p>
     <w:p>
       <w:r>
-        <w:t>In addition to the targets provided by the user, the design tool can select and overlay alignment stars, provided by standard guide star catalogs. The tool can place these alignment stars automatically and the user can modify their placement</w:t>
+        <w:t>In addition to the targets provided by the user, the design tool can select and overlay alignment stars, provided by standard guide star catalogs</w:t>
+      </w:r>
+      <w:ins w:id="1" w:author="Luca Rizzi" w:date="2018-03-20T15:57:00Z">
+        <w:r>
+          <w:t xml:space="preserve"> or selected among the targets provided by the users</w:t>
+        </w:r>
+      </w:ins>
+      <w:r>
+        <w:t>. The tool can place these alignment stars automatically and the user can modify their placement</w:t>
       </w:r>
       <w:r>
         <w:t xml:space="preserve"> and add or remove alignment stars</w:t>
@@ -1591,6 +1576,7 @@
       <w:pPr>
         <w:pStyle w:val="Heading2"/>
       </w:pPr>
+      <w:commentRangeStart w:id="2"/>
       <w:r>
         <w:t>Slitmask Management</w:t>
       </w:r>
@@ -1684,12 +1670,28 @@
         <w:t xml:space="preserve"> and associated FITS files</w:t>
       </w:r>
     </w:p>
+    <w:commentRangeEnd w:id="2"/>
     <w:p>
       <w:pPr>
         <w:pStyle w:val="Heading2"/>
       </w:pPr>
       <w:r>
-        <w:t>Slitmask Design</w:t>
+        <w:rPr>
+          <w:rStyle w:val="CommentReference"/>
+          <w:rFonts w:asciiTheme="minorHAnsi" w:eastAsiaTheme="minorHAnsi" w:hAnsiTheme="minorHAnsi" w:cstheme="minorBidi"/>
+          <w:b w:val="0"/>
+          <w:bCs w:val="0"/>
+          <w:color w:val="auto"/>
+        </w:rPr>
+        <w:commentReference w:id="2"/>
+      </w:r>
+      <w:proofErr w:type="spellStart"/>
+      <w:r>
+        <w:t>Slitmask</w:t>
+      </w:r>
+      <w:proofErr w:type="spellEnd"/>
+      <w:r>
+        <w:t xml:space="preserve"> Design</w:t>
       </w:r>
     </w:p>
     <w:p>
@@ -1711,9 +1713,19 @@
       <w:r>
         <w:t xml:space="preserve">at least </w:t>
       </w:r>
-      <w:r>
-        <w:t xml:space="preserve">two </w:t>
-      </w:r>
+      <w:del w:id="3" w:author="Luca Rizzi" w:date="2018-03-20T15:58:00Z">
+        <w:r>
+          <w:delText xml:space="preserve">two </w:delText>
+        </w:r>
+      </w:del>
+      <w:ins w:id="4" w:author="Luca Rizzi" w:date="2018-03-20T15:58:00Z">
+        <w:r>
+          <w:t>three</w:t>
+        </w:r>
+        <w:r>
+          <w:t xml:space="preserve"> </w:t>
+        </w:r>
+      </w:ins>
       <w:r>
         <w:t xml:space="preserve">alignment stars </w:t>
       </w:r>
@@ -1795,8 +1807,16 @@
       </w:r>
     </w:p>
     <w:p>
+      <w:commentRangeStart w:id="5"/>
       <w:r>
         <w:t>The design tool’s functionality must be available via the web. With exception of a web browser, no other software should be required. A server component is implemented and hosted at Keck. Users access the slitmask design tool via the Keck’s public home page.</w:t>
+      </w:r>
+      <w:commentRangeEnd w:id="5"/>
+      <w:r>
+        <w:rPr>
+          <w:rStyle w:val="CommentReference"/>
+        </w:rPr>
+        <w:commentReference w:id="5"/>
       </w:r>
     </w:p>
     <w:p>
@@ -2515,7 +2535,7 @@
               <w:lastRenderedPageBreak/>
               <w:t xml:space="preserve">type and relative weighting of science targets as indicated </w:t>
             </w:r>
-            <w:hyperlink r:id="rId12" w:anchor="pcode" w:history="1">
+            <w:hyperlink r:id="rId13" w:anchor="pcode" w:history="1">
               <w:r>
                 <w:rPr>
                   <w:color w:val="0000FF"/>
@@ -3135,7 +3155,7 @@
           <w:sz w:val="12"/>
           <w:szCs w:val="20"/>
         </w:rPr>
-        <w:t xml:space="preserve">11013349      </w:t>
+        <w:t>11013349      14:15:49.</w:t>
       </w:r>
       <w:proofErr w:type="gramStart"/>
       <w:r>
@@ -3144,7 +3164,7 @@
           <w:sz w:val="12"/>
           <w:szCs w:val="20"/>
         </w:rPr>
-        <w:t>14:15:49.332  25:02:22.34</w:t>
+        <w:t>332  25</w:t>
       </w:r>
       <w:proofErr w:type="gramEnd"/>
       <w:r>
@@ -3153,7 +3173,7 @@
           <w:sz w:val="12"/>
           <w:szCs w:val="20"/>
         </w:rPr>
-        <w:t xml:space="preserve">  2000.0 19.19 R  -2  0 1</w:t>
+        <w:t>:02:22.34  2000.0 19.19 R  -2  0 1</w:t>
       </w:r>
     </w:p>
     <w:p>
@@ -3189,7 +3209,7 @@
           <w:sz w:val="12"/>
           <w:szCs w:val="20"/>
         </w:rPr>
-        <w:t xml:space="preserve">11007300      </w:t>
+        <w:t>11007300      14:15:35.</w:t>
       </w:r>
       <w:proofErr w:type="gramStart"/>
       <w:r>
@@ -3198,7 +3218,7 @@
           <w:sz w:val="12"/>
           <w:szCs w:val="20"/>
         </w:rPr>
-        <w:t>14:15:35.215  25:00:26.93</w:t>
+        <w:t>215  25</w:t>
       </w:r>
       <w:proofErr w:type="gramEnd"/>
       <w:r>
@@ -3207,7 +3227,7 @@
           <w:sz w:val="12"/>
           <w:szCs w:val="20"/>
         </w:rPr>
-        <w:t xml:space="preserve">  2000.0 19.26 R  -2  0 1</w:t>
+        <w:t>:00:26.93  2000.0 19.26 R  -2  0 1</w:t>
       </w:r>
     </w:p>
     <w:p>
@@ -3243,7 +3263,7 @@
           <w:sz w:val="12"/>
           <w:szCs w:val="20"/>
         </w:rPr>
-        <w:t xml:space="preserve">11028008      </w:t>
+        <w:t>11028008      14:14:35.</w:t>
       </w:r>
       <w:proofErr w:type="gramStart"/>
       <w:r>
@@ -3252,7 +3272,7 @@
           <w:sz w:val="12"/>
           <w:szCs w:val="20"/>
         </w:rPr>
-        <w:t>14:14:35.936  25:09:20.73</w:t>
+        <w:t>936  25</w:t>
       </w:r>
       <w:proofErr w:type="gramEnd"/>
       <w:r>
@@ -3261,7 +3281,7 @@
           <w:sz w:val="12"/>
           <w:szCs w:val="20"/>
         </w:rPr>
-        <w:t xml:space="preserve">  2000.0 20.44 R  -2  0 1</w:t>
+        <w:t>:09:20.73  2000.0 20.44 R  -2  0 1</w:t>
       </w:r>
     </w:p>
     <w:p>
@@ -3297,7 +3317,7 @@
           <w:sz w:val="12"/>
           <w:szCs w:val="20"/>
         </w:rPr>
-        <w:t xml:space="preserve">11027556      </w:t>
+        <w:t>11027556      14:15:04.</w:t>
       </w:r>
       <w:proofErr w:type="gramStart"/>
       <w:r>
@@ -3306,7 +3326,7 @@
           <w:sz w:val="12"/>
           <w:szCs w:val="20"/>
         </w:rPr>
-        <w:t>14:15:04.153  25:09:00.97</w:t>
+        <w:t>153  25</w:t>
       </w:r>
       <w:proofErr w:type="gramEnd"/>
       <w:r>
@@ -3315,7 +3335,7 @@
           <w:sz w:val="12"/>
           <w:szCs w:val="20"/>
         </w:rPr>
-        <w:t xml:space="preserve">  2000.0 18.00 R  -1  0 1</w:t>
+        <w:t>:09:00.97  2000.0 18.00 R  -1  0 1</w:t>
       </w:r>
     </w:p>
     <w:p>
@@ -3351,7 +3371,7 @@
           <w:sz w:val="12"/>
           <w:szCs w:val="20"/>
         </w:rPr>
-        <w:t xml:space="preserve">11013025      </w:t>
+        <w:t>11013025      14:15:49.</w:t>
       </w:r>
       <w:proofErr w:type="gramStart"/>
       <w:r>
@@ -3360,7 +3380,7 @@
           <w:sz w:val="12"/>
           <w:szCs w:val="20"/>
         </w:rPr>
-        <w:t>14:15:49.852  25:01:12.76</w:t>
+        <w:t>852  25</w:t>
       </w:r>
       <w:proofErr w:type="gramEnd"/>
       <w:r>
@@ -3369,7 +3389,7 @@
           <w:sz w:val="12"/>
           <w:szCs w:val="20"/>
         </w:rPr>
-        <w:t xml:space="preserve">  2000.0 23.38 R 100</w:t>
+        <w:t>:01:12.76  2000.0 23.38 R 100</w:t>
       </w:r>
     </w:p>
     <w:p>
@@ -3405,7 +3425,7 @@
           <w:sz w:val="12"/>
           <w:szCs w:val="20"/>
         </w:rPr>
-        <w:t xml:space="preserve">11500307      </w:t>
+        <w:t>11500307      14:15:39.</w:t>
       </w:r>
       <w:proofErr w:type="gramStart"/>
       <w:r>
@@ -3414,7 +3434,7 @@
           <w:sz w:val="12"/>
           <w:szCs w:val="20"/>
         </w:rPr>
-        <w:t>14:15:39.858  24:59:56.40</w:t>
+        <w:t>858  24</w:t>
       </w:r>
       <w:proofErr w:type="gramEnd"/>
       <w:r>
@@ -3423,7 +3443,7 @@
           <w:sz w:val="12"/>
           <w:szCs w:val="20"/>
         </w:rPr>
-        <w:t xml:space="preserve">  2000.0  0.00 R 100</w:t>
+        <w:t>:59:56.40  2000.0  0.00 R 100</w:t>
       </w:r>
     </w:p>
     <w:p>
@@ -3459,7 +3479,7 @@
           <w:sz w:val="12"/>
           <w:szCs w:val="20"/>
         </w:rPr>
-        <w:t xml:space="preserve">11006783      </w:t>
+        <w:t>11006783      14:15:42.</w:t>
       </w:r>
       <w:proofErr w:type="gramStart"/>
       <w:r>
@@ -3468,7 +3488,7 @@
           <w:sz w:val="12"/>
           <w:szCs w:val="20"/>
         </w:rPr>
-        <w:t>14:15:42.861  25:00:32.86</w:t>
+        <w:t>861  25</w:t>
       </w:r>
       <w:proofErr w:type="gramEnd"/>
       <w:r>
@@ -3477,7 +3497,7 @@
           <w:sz w:val="12"/>
           <w:szCs w:val="20"/>
         </w:rPr>
-        <w:t xml:space="preserve">  2000.0 21.07 R 100</w:t>
+        <w:t>:00:32.86  2000.0 21.07 R 100</w:t>
       </w:r>
     </w:p>
     <w:p>
@@ -3513,7 +3533,7 @@
           <w:sz w:val="12"/>
           <w:szCs w:val="20"/>
         </w:rPr>
-        <w:t xml:space="preserve">11006484      </w:t>
+        <w:t>11006484      14:15:42.</w:t>
       </w:r>
       <w:proofErr w:type="gramStart"/>
       <w:r>
@@ -3522,7 +3542,7 @@
           <w:sz w:val="12"/>
           <w:szCs w:val="20"/>
         </w:rPr>
-        <w:t>14:15:42.924  25:01:01.99</w:t>
+        <w:t>924  25</w:t>
       </w:r>
       <w:proofErr w:type="gramEnd"/>
       <w:r>
@@ -3531,7 +3551,7 @@
           <w:sz w:val="12"/>
           <w:szCs w:val="20"/>
         </w:rPr>
-        <w:t xml:space="preserve">  2000.0 23.94 R 100</w:t>
+        <w:t>:01:01.99  2000.0 23.94 R 100</w:t>
       </w:r>
     </w:p>
     <w:p>
@@ -3567,7 +3587,7 @@
           <w:sz w:val="12"/>
           <w:szCs w:val="20"/>
         </w:rPr>
-        <w:t xml:space="preserve">11013368      </w:t>
+        <w:t>11013368      14:15:44.</w:t>
       </w:r>
       <w:proofErr w:type="gramStart"/>
       <w:r>
@@ -3576,7 +3596,7 @@
           <w:sz w:val="12"/>
           <w:szCs w:val="20"/>
         </w:rPr>
-        <w:t>14:15:44.835  25:01:27.84</w:t>
+        <w:t>835  25</w:t>
       </w:r>
       <w:proofErr w:type="gramEnd"/>
       <w:r>
@@ -3585,7 +3605,7 @@
           <w:sz w:val="12"/>
           <w:szCs w:val="20"/>
         </w:rPr>
-        <w:t xml:space="preserve">  2000.0 22.47 R 100</w:t>
+        <w:t>:01:27.84  2000.0 22.47 R 100</w:t>
       </w:r>
     </w:p>
     <w:p>
@@ -3621,7 +3641,7 @@
           <w:sz w:val="12"/>
           <w:szCs w:val="20"/>
         </w:rPr>
-        <w:t xml:space="preserve">11013366      </w:t>
+        <w:t>11013366      14:15:44.</w:t>
       </w:r>
       <w:proofErr w:type="gramStart"/>
       <w:r>
@@ -3630,7 +3650,7 @@
           <w:sz w:val="12"/>
           <w:szCs w:val="20"/>
         </w:rPr>
-        <w:t>14:15:44.425  25:01:39.15</w:t>
+        <w:t>425  25</w:t>
       </w:r>
       <w:proofErr w:type="gramEnd"/>
       <w:r>
@@ -3639,7 +3659,7 @@
           <w:sz w:val="12"/>
           <w:szCs w:val="20"/>
         </w:rPr>
-        <w:t xml:space="preserve">  2000.0 21.65 R 100</w:t>
+        <w:t>:01:39.15  2000.0 21.65 R 100</w:t>
       </w:r>
     </w:p>
     <w:p>
@@ -3675,7 +3695,7 @@
           <w:sz w:val="12"/>
           <w:szCs w:val="20"/>
         </w:rPr>
-        <w:t xml:space="preserve">11006782      </w:t>
+        <w:t>11006782      14:15:36.</w:t>
       </w:r>
       <w:proofErr w:type="gramStart"/>
       <w:r>
@@ -3684,7 +3704,7 @@
           <w:sz w:val="12"/>
           <w:szCs w:val="20"/>
         </w:rPr>
-        <w:t>14:15:36.929  25:00:36.21</w:t>
+        <w:t>929  25</w:t>
       </w:r>
       <w:proofErr w:type="gramEnd"/>
       <w:r>
@@ -3693,7 +3713,7 @@
           <w:sz w:val="12"/>
           <w:szCs w:val="20"/>
         </w:rPr>
-        <w:t xml:space="preserve">  2000.0 19.18 R 100</w:t>
+        <w:t>:00:36.21  2000.0 19.18 R 100</w:t>
       </w:r>
     </w:p>
     <w:p>
@@ -3729,7 +3749,7 @@
           <w:sz w:val="12"/>
           <w:szCs w:val="20"/>
         </w:rPr>
-        <w:t xml:space="preserve">11013370      </w:t>
+        <w:t>11013370      14:15:39.</w:t>
       </w:r>
       <w:proofErr w:type="gramStart"/>
       <w:r>
@@ -3738,7 +3758,7 @@
           <w:sz w:val="12"/>
           <w:szCs w:val="20"/>
         </w:rPr>
-        <w:t>14:15:39.591  25:01:21.24</w:t>
+        <w:t>591  25</w:t>
       </w:r>
       <w:proofErr w:type="gramEnd"/>
       <w:r>
@@ -3747,7 +3767,7 @@
           <w:sz w:val="12"/>
           <w:szCs w:val="20"/>
         </w:rPr>
-        <w:t xml:space="preserve">  2000.0 20.89 R 100</w:t>
+        <w:t>:01:21.24  2000.0 20.89 R 100</w:t>
       </w:r>
     </w:p>
     <w:p>
@@ -3783,7 +3803,7 @@
           <w:sz w:val="12"/>
           <w:szCs w:val="20"/>
         </w:rPr>
-        <w:t xml:space="preserve">11007192      </w:t>
+        <w:t>11007192      14:15:35.</w:t>
       </w:r>
       <w:proofErr w:type="gramStart"/>
       <w:r>
@@ -3792,7 +3812,7 @@
           <w:sz w:val="12"/>
           <w:szCs w:val="20"/>
         </w:rPr>
-        <w:t>14:15:35.834  25:00:50.10</w:t>
+        <w:t>834  25</w:t>
       </w:r>
       <w:proofErr w:type="gramEnd"/>
       <w:r>
@@ -3801,7 +3821,7 @@
           <w:sz w:val="12"/>
           <w:szCs w:val="20"/>
         </w:rPr>
-        <w:t xml:space="preserve">  2000.0 23.38 R 100</w:t>
+        <w:t>:00:50.10  2000.0 23.38 R 100</w:t>
       </w:r>
     </w:p>
     <w:p>
@@ -3837,7 +3857,7 @@
           <w:sz w:val="12"/>
           <w:szCs w:val="20"/>
         </w:rPr>
-        <w:t xml:space="preserve">11013013      </w:t>
+        <w:t>11013013      14:15:39.</w:t>
       </w:r>
       <w:proofErr w:type="gramStart"/>
       <w:r>
@@ -3846,7 +3866,7 @@
           <w:sz w:val="12"/>
           <w:szCs w:val="20"/>
         </w:rPr>
-        <w:t>14:15:39.166  25:01:43.75</w:t>
+        <w:t>166  25</w:t>
       </w:r>
       <w:proofErr w:type="gramEnd"/>
       <w:r>
@@ -3855,7 +3875,7 @@
           <w:sz w:val="12"/>
           <w:szCs w:val="20"/>
         </w:rPr>
-        <w:t xml:space="preserve">  2000.0 23.81 R 100</w:t>
+        <w:t>:01:43.75  2000.0 23.81 R 100</w:t>
       </w:r>
     </w:p>
     <w:p>
@@ -3891,7 +3911,7 @@
           <w:sz w:val="12"/>
           <w:szCs w:val="20"/>
         </w:rPr>
-        <w:t xml:space="preserve">11013288      </w:t>
+        <w:t>11013288      14:15:41.</w:t>
       </w:r>
       <w:proofErr w:type="gramStart"/>
       <w:r>
@@ -3900,7 +3920,7 @@
           <w:sz w:val="12"/>
           <w:szCs w:val="20"/>
         </w:rPr>
-        <w:t>14:15:41.960  25:02:23.95</w:t>
+        <w:t>960  25</w:t>
       </w:r>
       <w:proofErr w:type="gramEnd"/>
       <w:r>
@@ -3909,7 +3929,7 @@
           <w:sz w:val="12"/>
           <w:szCs w:val="20"/>
         </w:rPr>
-        <w:t xml:space="preserve">  2000.0 23.53 R 100</w:t>
+        <w:t>:02:23.95  2000.0 23.53 R 100</w:t>
       </w:r>
     </w:p>
     <w:p>
@@ -3945,7 +3965,7 @@
           <w:sz w:val="12"/>
           <w:szCs w:val="20"/>
         </w:rPr>
-        <w:t xml:space="preserve">11013128      </w:t>
+        <w:t>11013128      14:15:41.</w:t>
       </w:r>
       <w:proofErr w:type="gramStart"/>
       <w:r>
@@ -3954,7 +3974,7 @@
           <w:sz w:val="12"/>
           <w:szCs w:val="20"/>
         </w:rPr>
-        <w:t>14:15:41.506  25:02:30.50</w:t>
+        <w:t>506  25</w:t>
       </w:r>
       <w:proofErr w:type="gramEnd"/>
       <w:r>
@@ -3963,7 +3983,7 @@
           <w:sz w:val="12"/>
           <w:szCs w:val="20"/>
         </w:rPr>
-        <w:t xml:space="preserve">  2000.0 23.68 R 100</w:t>
+        <w:t>:02:30.50  2000.0 23.68 R 100</w:t>
       </w:r>
     </w:p>
     <w:p>
@@ -3999,7 +4019,7 @@
           <w:sz w:val="12"/>
           <w:szCs w:val="20"/>
         </w:rPr>
-        <w:t xml:space="preserve">11013360      </w:t>
+        <w:t>11013360      14:15:37.</w:t>
       </w:r>
       <w:proofErr w:type="gramStart"/>
       <w:r>
@@ -4008,7 +4028,7 @@
           <w:sz w:val="12"/>
           <w:szCs w:val="20"/>
         </w:rPr>
-        <w:t>14:15:37.097  25:01:49.75</w:t>
+        <w:t>097  25</w:t>
       </w:r>
       <w:proofErr w:type="gramEnd"/>
       <w:r>
@@ -4017,7 +4037,7 @@
           <w:sz w:val="12"/>
           <w:szCs w:val="20"/>
         </w:rPr>
-        <w:t xml:space="preserve">  2000.0 22.84 R 100</w:t>
+        <w:t>:01:49.75  2000.0 22.84 R 100</w:t>
       </w:r>
     </w:p>
     <w:p>
@@ -4053,7 +4073,7 @@
           <w:sz w:val="12"/>
           <w:szCs w:val="20"/>
         </w:rPr>
-        <w:t xml:space="preserve">11013352      </w:t>
+        <w:t>11013352      14:15:36.</w:t>
       </w:r>
       <w:proofErr w:type="gramStart"/>
       <w:r>
@@ -4062,7 +4082,7 @@
           <w:sz w:val="12"/>
           <w:szCs w:val="20"/>
         </w:rPr>
-        <w:t>14:15:36.943  25:02:08.59</w:t>
+        <w:t>943  25</w:t>
       </w:r>
       <w:proofErr w:type="gramEnd"/>
       <w:r>
@@ -4071,7 +4091,7 @@
           <w:sz w:val="12"/>
           <w:szCs w:val="20"/>
         </w:rPr>
-        <w:t xml:space="preserve">  2000.0 22.82 R 100  2</w:t>
+        <w:t>:02:08.59  2000.0 22.82 R 100  2</w:t>
       </w:r>
     </w:p>
     <w:p>
@@ -5698,24 +5718,24 @@
       </w:tblPr>
       <w:tblGrid>
         <w:gridCol w:w="277"/>
-        <w:gridCol w:w="398"/>
-        <w:gridCol w:w="915"/>
+        <w:gridCol w:w="393"/>
+        <w:gridCol w:w="970"/>
         <w:gridCol w:w="794"/>
         <w:gridCol w:w="733"/>
-        <w:gridCol w:w="398"/>
+        <w:gridCol w:w="393"/>
         <w:gridCol w:w="551"/>
-        <w:gridCol w:w="398"/>
+        <w:gridCol w:w="393"/>
         <w:gridCol w:w="490"/>
-        <w:gridCol w:w="398"/>
-        <w:gridCol w:w="398"/>
-        <w:gridCol w:w="398"/>
+        <w:gridCol w:w="393"/>
+        <w:gridCol w:w="393"/>
+        <w:gridCol w:w="393"/>
         <w:gridCol w:w="429"/>
-        <w:gridCol w:w="398"/>
-        <w:gridCol w:w="398"/>
-        <w:gridCol w:w="398"/>
-        <w:gridCol w:w="398"/>
+        <w:gridCol w:w="393"/>
+        <w:gridCol w:w="393"/>
+        <w:gridCol w:w="393"/>
+        <w:gridCol w:w="393"/>
         <w:gridCol w:w="1009"/>
-        <w:gridCol w:w="398"/>
+        <w:gridCol w:w="393"/>
       </w:tblGrid>
       <w:tr>
         <w:trPr>
@@ -12638,18 +12658,8 @@
                 <w:sz w:val="24"/>
                 <w:szCs w:val="24"/>
               </w:rPr>
-              <w:t xml:space="preserve">Slit’s width PA, in </w:t>
-            </w:r>
-            <w:proofErr w:type="gramStart"/>
-            <w:r>
-              <w:rPr>
-                <w:rFonts w:eastAsia="Times New Roman" w:cs="Times New Roman"/>
-                <w:sz w:val="24"/>
-                <w:szCs w:val="24"/>
-              </w:rPr>
-              <w:t>degree ??</w:t>
-            </w:r>
-            <w:proofErr w:type="gramEnd"/>
+              <w:t>Slit’s width PA, in degree ??</w:t>
+            </w:r>
           </w:p>
         </w:tc>
         <w:tc>
@@ -21876,23 +21886,13 @@
                 <w:szCs w:val="24"/>
               </w:rPr>
             </w:pPr>
-            <w:proofErr w:type="gramStart"/>
-            <w:r>
-              <w:rPr>
-                <w:rFonts w:eastAsia="Times New Roman" w:cs="Times New Roman"/>
-                <w:sz w:val="24"/>
-                <w:szCs w:val="24"/>
-              </w:rPr>
-              <w:t>??,</w:t>
-            </w:r>
-            <w:proofErr w:type="gramEnd"/>
-            <w:r>
-              <w:rPr>
-                <w:rFonts w:eastAsia="Times New Roman" w:cs="Times New Roman"/>
-                <w:sz w:val="24"/>
-                <w:szCs w:val="24"/>
-              </w:rPr>
-              <w:t xml:space="preserve"> </w:t>
+            <w:r>
+              <w:rPr>
+                <w:rFonts w:eastAsia="Times New Roman" w:cs="Times New Roman"/>
+                <w:sz w:val="24"/>
+                <w:szCs w:val="24"/>
+              </w:rPr>
+              <w:t xml:space="preserve">??, </w:t>
             </w:r>
             <w:proofErr w:type="spellStart"/>
             <w:r>
@@ -23204,8 +23204,8 @@
     </w:tbl>
     <w:p/>
     <w:sectPr>
-      <w:headerReference w:type="default" r:id="rId13"/>
-      <w:footerReference w:type="default" r:id="rId14"/>
+      <w:headerReference w:type="default" r:id="rId14"/>
+      <w:footerReference w:type="default" r:id="rId15"/>
       <w:pgSz w:w="12240" w:h="15840"/>
       <w:pgMar w:top="1440" w:right="1440" w:bottom="1440" w:left="1440" w:header="720" w:footer="720" w:gutter="0"/>
       <w:cols w:space="720"/>
@@ -23216,8 +23216,82 @@
 </w:document>
 </file>
 
+<file path=word/comments.xml><?xml version="1.0" encoding="utf-8"?>
+<w:comments xmlns:wpc="http://schemas.microsoft.com/office/word/2010/wordprocessingCanvas" xmlns:mo="http://schemas.microsoft.com/office/mac/office/2008/main" xmlns:mc="http://schemas.openxmlformats.org/markup-compatibility/2006" xmlns:mv="urn:schemas-microsoft-com:mac:vml" xmlns:o="urn:schemas-microsoft-com:office:office" xmlns:r="http://schemas.openxmlformats.org/officeDocument/2006/relationships" xmlns:m="http://schemas.openxmlformats.org/officeDocument/2006/math" xmlns:v="urn:schemas-microsoft-com:vml" xmlns:wp14="http://schemas.microsoft.com/office/word/2010/wordprocessingDrawing" xmlns:wp="http://schemas.openxmlformats.org/drawingml/2006/wordprocessingDrawing" xmlns:w10="urn:schemas-microsoft-com:office:word" xmlns:w="http://schemas.openxmlformats.org/wordprocessingml/2006/main" xmlns:w14="http://schemas.microsoft.com/office/word/2010/wordml" xmlns:w15="http://schemas.microsoft.com/office/word/2012/wordml" xmlns:wpg="http://schemas.microsoft.com/office/word/2010/wordprocessingGroup" xmlns:wpi="http://schemas.microsoft.com/office/word/2010/wordprocessingInk" xmlns:wne="http://schemas.microsoft.com/office/word/2006/wordml" xmlns:wps="http://schemas.microsoft.com/office/word/2010/wordprocessingShape" mc:Ignorable="w14 w15 wp14">
+  <w:comment w:id="0" w:author="Luca Rizzi" w:date="2018-03-20T15:56:00Z" w:initials="LR">
+    <w:p>
+      <w:pPr>
+        <w:pStyle w:val="CommentText"/>
+      </w:pPr>
+      <w:r>
+        <w:rPr>
+          <w:rStyle w:val="CommentReference"/>
+        </w:rPr>
+        <w:annotationRef/>
+      </w:r>
+      <w:r>
+        <w:t>This is maybe an evolution for phase 2. In general observers only design one mask at a time. If it easy, I would do it, otherwise it might be a case of scope creep</w:t>
+      </w:r>
+    </w:p>
+  </w:comment>
+  <w:comment w:id="2" w:author="Luca Rizzi" w:date="2018-03-20T15:58:00Z" w:initials="LR">
+    <w:p>
+      <w:pPr>
+        <w:pStyle w:val="CommentText"/>
+      </w:pPr>
+      <w:r>
+        <w:rPr>
+          <w:rStyle w:val="CommentReference"/>
+        </w:rPr>
+        <w:annotationRef/>
+      </w:r>
+      <w:r>
+        <w:t xml:space="preserve">Same as before. Multiple </w:t>
+      </w:r>
+      <w:proofErr w:type="spellStart"/>
+      <w:r>
+        <w:t>slitmask</w:t>
+      </w:r>
+      <w:proofErr w:type="spellEnd"/>
+      <w:r>
+        <w:t xml:space="preserve"> management might not be a feature on which we want to invest too much time right now.</w:t>
+      </w:r>
+    </w:p>
+  </w:comment>
+  <w:comment w:id="5" w:author="Luca Rizzi" w:date="2018-03-20T15:59:00Z" w:initials="LR">
+    <w:p>
+      <w:pPr>
+        <w:pStyle w:val="CommentText"/>
+      </w:pPr>
+      <w:r>
+        <w:rPr>
+          <w:rStyle w:val="CommentReference"/>
+        </w:rPr>
+        <w:annotationRef/>
+      </w:r>
+      <w:r>
+        <w:t xml:space="preserve">Deserves discussion. Some users don’t like the idea of web tool because they like to work offline, like when they are </w:t>
+      </w:r>
+      <w:r>
+        <w:t>flying.</w:t>
+      </w:r>
+      <w:bookmarkStart w:id="6" w:name="_GoBack"/>
+      <w:bookmarkEnd w:id="6"/>
+    </w:p>
+  </w:comment>
+</w:comments>
+</file>
+
+<file path=word/commentsExtended.xml><?xml version="1.0" encoding="utf-8"?>
+<w15:commentsEx xmlns:wpc="http://schemas.microsoft.com/office/word/2010/wordprocessingCanvas" xmlns:mo="http://schemas.microsoft.com/office/mac/office/2008/main" xmlns:mc="http://schemas.openxmlformats.org/markup-compatibility/2006" xmlns:mv="urn:schemas-microsoft-com:mac:vml" xmlns:o="urn:schemas-microsoft-com:office:office" xmlns:r="http://schemas.openxmlformats.org/officeDocument/2006/relationships" xmlns:m="http://schemas.openxmlformats.org/officeDocument/2006/math" xmlns:v="urn:schemas-microsoft-com:vml" xmlns:wp14="http://schemas.microsoft.com/office/word/2010/wordprocessingDrawing" xmlns:wp="http://schemas.openxmlformats.org/drawingml/2006/wordprocessingDrawing" xmlns:w10="urn:schemas-microsoft-com:office:word" xmlns:w="http://schemas.openxmlformats.org/wordprocessingml/2006/main" xmlns:w14="http://schemas.microsoft.com/office/word/2010/wordml" xmlns:w15="http://schemas.microsoft.com/office/word/2012/wordml" xmlns:wpg="http://schemas.microsoft.com/office/word/2010/wordprocessingGroup" xmlns:wpi="http://schemas.microsoft.com/office/word/2010/wordprocessingInk" xmlns:wne="http://schemas.microsoft.com/office/word/2006/wordml" xmlns:wps="http://schemas.microsoft.com/office/word/2010/wordprocessingShape" mc:Ignorable="w14 w15 wp14">
+  <w15:commentEx w15:paraId="7F05D2DE" w15:done="0"/>
+  <w15:commentEx w15:paraId="1D778124" w15:done="0"/>
+  <w15:commentEx w15:paraId="0CA20A8A" w15:done="0"/>
+</w15:commentsEx>
+</file>
+
 <file path=word/endnotes.xml><?xml version="1.0" encoding="utf-8"?>
-<w:endnotes xmlns:wpc="http://schemas.microsoft.com/office/word/2010/wordprocessingCanvas" xmlns:mc="http://schemas.openxmlformats.org/markup-compatibility/2006" xmlns:o="urn:schemas-microsoft-com:office:office" xmlns:r="http://schemas.openxmlformats.org/officeDocument/2006/relationships" xmlns:m="http://schemas.openxmlformats.org/officeDocument/2006/math" xmlns:v="urn:schemas-microsoft-com:vml" xmlns:wp14="http://schemas.microsoft.com/office/word/2010/wordprocessingDrawing" xmlns:wp="http://schemas.openxmlformats.org/drawingml/2006/wordprocessingDrawing" xmlns:w10="urn:schemas-microsoft-com:office:word" xmlns:w="http://schemas.openxmlformats.org/wordprocessingml/2006/main" xmlns:w14="http://schemas.microsoft.com/office/word/2010/wordml" xmlns:wpg="http://schemas.microsoft.com/office/word/2010/wordprocessingGroup" xmlns:wpi="http://schemas.microsoft.com/office/word/2010/wordprocessingInk" xmlns:wne="http://schemas.microsoft.com/office/word/2006/wordml" xmlns:wps="http://schemas.microsoft.com/office/word/2010/wordprocessingShape" mc:Ignorable="w14 wp14">
+<w:endnotes xmlns:wpc="http://schemas.microsoft.com/office/word/2010/wordprocessingCanvas" xmlns:mo="http://schemas.microsoft.com/office/mac/office/2008/main" xmlns:mc="http://schemas.openxmlformats.org/markup-compatibility/2006" xmlns:mv="urn:schemas-microsoft-com:mac:vml" xmlns:o="urn:schemas-microsoft-com:office:office" xmlns:r="http://schemas.openxmlformats.org/officeDocument/2006/relationships" xmlns:m="http://schemas.openxmlformats.org/officeDocument/2006/math" xmlns:v="urn:schemas-microsoft-com:vml" xmlns:wp14="http://schemas.microsoft.com/office/word/2010/wordprocessingDrawing" xmlns:wp="http://schemas.openxmlformats.org/drawingml/2006/wordprocessingDrawing" xmlns:w10="urn:schemas-microsoft-com:office:word" xmlns:w="http://schemas.openxmlformats.org/wordprocessingml/2006/main" xmlns:w14="http://schemas.microsoft.com/office/word/2010/wordml" xmlns:w15="http://schemas.microsoft.com/office/word/2012/wordml" xmlns:wpg="http://schemas.microsoft.com/office/word/2010/wordprocessingGroup" xmlns:wpi="http://schemas.microsoft.com/office/word/2010/wordprocessingInk" xmlns:wne="http://schemas.microsoft.com/office/word/2006/wordml" xmlns:wps="http://schemas.microsoft.com/office/word/2010/wordprocessingShape" mc:Ignorable="w14 w15 wp14">
   <w:endnote w:type="separator" w:id="-1">
     <w:p>
       <w:pPr>
@@ -23242,7 +23316,7 @@
 </file>
 
 <file path=word/footer1.xml><?xml version="1.0" encoding="utf-8"?>
-<w:ftr xmlns:wpc="http://schemas.microsoft.com/office/word/2010/wordprocessingCanvas" xmlns:mc="http://schemas.openxmlformats.org/markup-compatibility/2006" xmlns:o="urn:schemas-microsoft-com:office:office" xmlns:r="http://schemas.openxmlformats.org/officeDocument/2006/relationships" xmlns:m="http://schemas.openxmlformats.org/officeDocument/2006/math" xmlns:v="urn:schemas-microsoft-com:vml" xmlns:wp14="http://schemas.microsoft.com/office/word/2010/wordprocessingDrawing" xmlns:wp="http://schemas.openxmlformats.org/drawingml/2006/wordprocessingDrawing" xmlns:w10="urn:schemas-microsoft-com:office:word" xmlns:w="http://schemas.openxmlformats.org/wordprocessingml/2006/main" xmlns:w14="http://schemas.microsoft.com/office/word/2010/wordml" xmlns:wpg="http://schemas.microsoft.com/office/word/2010/wordprocessingGroup" xmlns:wpi="http://schemas.microsoft.com/office/word/2010/wordprocessingInk" xmlns:wne="http://schemas.microsoft.com/office/word/2006/wordml" xmlns:wps="http://schemas.microsoft.com/office/word/2010/wordprocessingShape" mc:Ignorable="w14 wp14">
+<w:ftr xmlns:wpc="http://schemas.microsoft.com/office/word/2010/wordprocessingCanvas" xmlns:mo="http://schemas.microsoft.com/office/mac/office/2008/main" xmlns:mc="http://schemas.openxmlformats.org/markup-compatibility/2006" xmlns:mv="urn:schemas-microsoft-com:mac:vml" xmlns:o="urn:schemas-microsoft-com:office:office" xmlns:r="http://schemas.openxmlformats.org/officeDocument/2006/relationships" xmlns:m="http://schemas.openxmlformats.org/officeDocument/2006/math" xmlns:v="urn:schemas-microsoft-com:vml" xmlns:wp14="http://schemas.microsoft.com/office/word/2010/wordprocessingDrawing" xmlns:wp="http://schemas.openxmlformats.org/drawingml/2006/wordprocessingDrawing" xmlns:w10="urn:schemas-microsoft-com:office:word" xmlns:w="http://schemas.openxmlformats.org/wordprocessingml/2006/main" xmlns:w14="http://schemas.microsoft.com/office/word/2010/wordml" xmlns:w15="http://schemas.microsoft.com/office/word/2012/wordml" xmlns:wpg="http://schemas.microsoft.com/office/word/2010/wordprocessingGroup" xmlns:wpi="http://schemas.microsoft.com/office/word/2010/wordprocessingInk" xmlns:wne="http://schemas.microsoft.com/office/word/2006/wordml" xmlns:wps="http://schemas.microsoft.com/office/word/2010/wordprocessingShape" mc:Ignorable="w14 w15 wp14">
   <w:p>
     <w:pPr>
       <w:pStyle w:val="Footer"/>
@@ -23254,16 +23328,8 @@
       <w:rPr>
         <w:sz w:val="16"/>
       </w:rPr>
-      <w:t xml:space="preserve">Design </w:t>
+      <w:t>Design Document</w:t>
     </w:r>
-    <w:proofErr w:type="gramStart"/>
-    <w:r>
-      <w:rPr>
-        <w:sz w:val="16"/>
-      </w:rPr>
-      <w:t>Document</w:t>
-    </w:r>
-    <w:proofErr w:type="gramEnd"/>
     <w:r>
       <w:rPr>
         <w:sz w:val="16"/>
@@ -23282,6 +23348,7 @@
         <w:temporary/>
         <w:showingPlcHdr/>
       </w:sdtPr>
+      <w:sdtEndPr/>
       <w:sdtContent>
         <w:r>
           <w:rPr>
@@ -23330,7 +23397,7 @@
         <w:noProof/>
         <w:sz w:val="16"/>
       </w:rPr>
-      <w:t>2</w:t>
+      <w:t>3</w:t>
     </w:r>
     <w:r>
       <w:rPr>
@@ -23386,7 +23453,7 @@
 </file>
 
 <file path=word/footnotes.xml><?xml version="1.0" encoding="utf-8"?>
-<w:footnotes xmlns:wpc="http://schemas.microsoft.com/office/word/2010/wordprocessingCanvas" xmlns:mc="http://schemas.openxmlformats.org/markup-compatibility/2006" xmlns:o="urn:schemas-microsoft-com:office:office" xmlns:r="http://schemas.openxmlformats.org/officeDocument/2006/relationships" xmlns:m="http://schemas.openxmlformats.org/officeDocument/2006/math" xmlns:v="urn:schemas-microsoft-com:vml" xmlns:wp14="http://schemas.microsoft.com/office/word/2010/wordprocessingDrawing" xmlns:wp="http://schemas.openxmlformats.org/drawingml/2006/wordprocessingDrawing" xmlns:w10="urn:schemas-microsoft-com:office:word" xmlns:w="http://schemas.openxmlformats.org/wordprocessingml/2006/main" xmlns:w14="http://schemas.microsoft.com/office/word/2010/wordml" xmlns:wpg="http://schemas.microsoft.com/office/word/2010/wordprocessingGroup" xmlns:wpi="http://schemas.microsoft.com/office/word/2010/wordprocessingInk" xmlns:wne="http://schemas.microsoft.com/office/word/2006/wordml" xmlns:wps="http://schemas.microsoft.com/office/word/2010/wordprocessingShape" mc:Ignorable="w14 wp14">
+<w:footnotes xmlns:wpc="http://schemas.microsoft.com/office/word/2010/wordprocessingCanvas" xmlns:mo="http://schemas.microsoft.com/office/mac/office/2008/main" xmlns:mc="http://schemas.openxmlformats.org/markup-compatibility/2006" xmlns:mv="urn:schemas-microsoft-com:mac:vml" xmlns:o="urn:schemas-microsoft-com:office:office" xmlns:r="http://schemas.openxmlformats.org/officeDocument/2006/relationships" xmlns:m="http://schemas.openxmlformats.org/officeDocument/2006/math" xmlns:v="urn:schemas-microsoft-com:vml" xmlns:wp14="http://schemas.microsoft.com/office/word/2010/wordprocessingDrawing" xmlns:wp="http://schemas.openxmlformats.org/drawingml/2006/wordprocessingDrawing" xmlns:w10="urn:schemas-microsoft-com:office:word" xmlns:w="http://schemas.openxmlformats.org/wordprocessingml/2006/main" xmlns:w14="http://schemas.microsoft.com/office/word/2010/wordml" xmlns:w15="http://schemas.microsoft.com/office/word/2012/wordml" xmlns:wpg="http://schemas.microsoft.com/office/word/2010/wordprocessingGroup" xmlns:wpi="http://schemas.microsoft.com/office/word/2010/wordprocessingInk" xmlns:wne="http://schemas.microsoft.com/office/word/2006/wordml" xmlns:wps="http://schemas.microsoft.com/office/word/2010/wordprocessingShape" mc:Ignorable="w14 w15 wp14">
   <w:footnote w:type="separator" w:id="-1">
     <w:p>
       <w:pPr>
@@ -23411,7 +23478,7 @@
 </file>
 
 <file path=word/header1.xml><?xml version="1.0" encoding="utf-8"?>
-<w:hdr xmlns:wpc="http://schemas.microsoft.com/office/word/2010/wordprocessingCanvas" xmlns:mc="http://schemas.openxmlformats.org/markup-compatibility/2006" xmlns:o="urn:schemas-microsoft-com:office:office" xmlns:r="http://schemas.openxmlformats.org/officeDocument/2006/relationships" xmlns:m="http://schemas.openxmlformats.org/officeDocument/2006/math" xmlns:v="urn:schemas-microsoft-com:vml" xmlns:wp14="http://schemas.microsoft.com/office/word/2010/wordprocessingDrawing" xmlns:wp="http://schemas.openxmlformats.org/drawingml/2006/wordprocessingDrawing" xmlns:w10="urn:schemas-microsoft-com:office:word" xmlns:w="http://schemas.openxmlformats.org/wordprocessingml/2006/main" xmlns:w14="http://schemas.microsoft.com/office/word/2010/wordml" xmlns:wpg="http://schemas.microsoft.com/office/word/2010/wordprocessingGroup" xmlns:wpi="http://schemas.microsoft.com/office/word/2010/wordprocessingInk" xmlns:wne="http://schemas.microsoft.com/office/word/2006/wordml" xmlns:wps="http://schemas.microsoft.com/office/word/2010/wordprocessingShape" mc:Ignorable="w14 wp14">
+<w:hdr xmlns:wpc="http://schemas.microsoft.com/office/word/2010/wordprocessingCanvas" xmlns:mo="http://schemas.microsoft.com/office/mac/office/2008/main" xmlns:mc="http://schemas.openxmlformats.org/markup-compatibility/2006" xmlns:mv="urn:schemas-microsoft-com:mac:vml" xmlns:o="urn:schemas-microsoft-com:office:office" xmlns:r="http://schemas.openxmlformats.org/officeDocument/2006/relationships" xmlns:m="http://schemas.openxmlformats.org/officeDocument/2006/math" xmlns:v="urn:schemas-microsoft-com:vml" xmlns:wp14="http://schemas.microsoft.com/office/word/2010/wordprocessingDrawing" xmlns:wp="http://schemas.openxmlformats.org/drawingml/2006/wordprocessingDrawing" xmlns:w10="urn:schemas-microsoft-com:office:word" xmlns:w="http://schemas.openxmlformats.org/wordprocessingml/2006/main" xmlns:w14="http://schemas.microsoft.com/office/word/2010/wordml" xmlns:w15="http://schemas.microsoft.com/office/word/2012/wordml" xmlns:wpg="http://schemas.microsoft.com/office/word/2010/wordprocessingGroup" xmlns:wpi="http://schemas.microsoft.com/office/word/2010/wordprocessingInk" xmlns:wne="http://schemas.microsoft.com/office/word/2006/wordml" xmlns:wps="http://schemas.microsoft.com/office/word/2010/wordprocessingShape" mc:Ignorable="w14 w15 wp14">
   <w:p>
     <w:pPr>
       <w:pStyle w:val="Header"/>
@@ -23431,6 +23498,7 @@
         <w:temporary/>
         <w:showingPlcHdr/>
       </w:sdtPr>
+      <w:sdtEndPr/>
       <w:sdtContent>
         <w:r>
           <w:rPr>
@@ -23458,6 +23526,7 @@
         <w:temporary/>
         <w:showingPlcHdr/>
       </w:sdtPr>
+      <w:sdtEndPr/>
       <w:sdtContent>
         <w:r>
           <w:rPr>
@@ -23492,7 +23561,7 @@
 </file>
 
 <file path=word/numbering.xml><?xml version="1.0" encoding="utf-8"?>
-<w:numbering xmlns:wpc="http://schemas.microsoft.com/office/word/2010/wordprocessingCanvas" xmlns:mc="http://schemas.openxmlformats.org/markup-compatibility/2006" xmlns:o="urn:schemas-microsoft-com:office:office" xmlns:r="http://schemas.openxmlformats.org/officeDocument/2006/relationships" xmlns:m="http://schemas.openxmlformats.org/officeDocument/2006/math" xmlns:v="urn:schemas-microsoft-com:vml" xmlns:wp14="http://schemas.microsoft.com/office/word/2010/wordprocessingDrawing" xmlns:wp="http://schemas.openxmlformats.org/drawingml/2006/wordprocessingDrawing" xmlns:w10="urn:schemas-microsoft-com:office:word" xmlns:w="http://schemas.openxmlformats.org/wordprocessingml/2006/main" xmlns:w14="http://schemas.microsoft.com/office/word/2010/wordml" xmlns:wpg="http://schemas.microsoft.com/office/word/2010/wordprocessingGroup" xmlns:wpi="http://schemas.microsoft.com/office/word/2010/wordprocessingInk" xmlns:wne="http://schemas.microsoft.com/office/word/2006/wordml" xmlns:wps="http://schemas.microsoft.com/office/word/2010/wordprocessingShape" mc:Ignorable="w14 wp14">
+<w:numbering xmlns:wpc="http://schemas.microsoft.com/office/word/2010/wordprocessingCanvas" xmlns:mo="http://schemas.microsoft.com/office/mac/office/2008/main" xmlns:mc="http://schemas.openxmlformats.org/markup-compatibility/2006" xmlns:mv="urn:schemas-microsoft-com:mac:vml" xmlns:o="urn:schemas-microsoft-com:office:office" xmlns:r="http://schemas.openxmlformats.org/officeDocument/2006/relationships" xmlns:m="http://schemas.openxmlformats.org/officeDocument/2006/math" xmlns:v="urn:schemas-microsoft-com:vml" xmlns:wp14="http://schemas.microsoft.com/office/word/2010/wordprocessingDrawing" xmlns:wp="http://schemas.openxmlformats.org/drawingml/2006/wordprocessingDrawing" xmlns:w10="urn:schemas-microsoft-com:office:word" xmlns:w="http://schemas.openxmlformats.org/wordprocessingml/2006/main" xmlns:w14="http://schemas.microsoft.com/office/word/2010/wordml" xmlns:w15="http://schemas.microsoft.com/office/word/2012/wordml" xmlns:wpg="http://schemas.microsoft.com/office/word/2010/wordprocessingGroup" xmlns:wpi="http://schemas.microsoft.com/office/word/2010/wordprocessingInk" xmlns:wne="http://schemas.microsoft.com/office/word/2006/wordml" xmlns:wps="http://schemas.microsoft.com/office/word/2010/wordprocessingShape" mc:Ignorable="w14 w15 wp14">
   <w:abstractNum w:abstractNumId="0">
     <w:nsid w:val="00BC5F88"/>
     <w:multiLevelType w:val="hybridMultilevel"/>
@@ -24612,7 +24681,6 @@
     <w:lvl w:ilvl="0">
       <w:start w:val="1"/>
       <w:numFmt w:val="decimal"/>
-      <w:pStyle w:val="Heading1"/>
       <w:lvlText w:val="%1"/>
       <w:lvlJc w:val="left"/>
       <w:pPr>
@@ -24622,7 +24690,6 @@
     <w:lvl w:ilvl="1">
       <w:start w:val="1"/>
       <w:numFmt w:val="decimal"/>
-      <w:pStyle w:val="Heading2"/>
       <w:lvlText w:val="%1.%2"/>
       <w:lvlJc w:val="left"/>
       <w:pPr>
@@ -24632,7 +24699,6 @@
     <w:lvl w:ilvl="2">
       <w:start w:val="1"/>
       <w:numFmt w:val="decimal"/>
-      <w:pStyle w:val="Heading3"/>
       <w:lvlText w:val="%1.%2.%3"/>
       <w:lvlJc w:val="left"/>
       <w:pPr>
@@ -24642,7 +24708,6 @@
     <w:lvl w:ilvl="3">
       <w:start w:val="1"/>
       <w:numFmt w:val="decimal"/>
-      <w:pStyle w:val="Heading4"/>
       <w:lvlText w:val="%1.%2.%3.%4"/>
       <w:lvlJc w:val="left"/>
       <w:pPr>
@@ -24652,7 +24717,6 @@
     <w:lvl w:ilvl="4">
       <w:start w:val="1"/>
       <w:numFmt w:val="decimal"/>
-      <w:pStyle w:val="Heading5"/>
       <w:lvlText w:val="%1.%2.%3.%4.%5"/>
       <w:lvlJc w:val="left"/>
       <w:pPr>
@@ -24662,7 +24726,6 @@
     <w:lvl w:ilvl="5">
       <w:start w:val="1"/>
       <w:numFmt w:val="decimal"/>
-      <w:pStyle w:val="Heading6"/>
       <w:lvlText w:val="%1.%2.%3.%4.%5.%6"/>
       <w:lvlJc w:val="left"/>
       <w:pPr>
@@ -24672,7 +24735,6 @@
     <w:lvl w:ilvl="6">
       <w:start w:val="1"/>
       <w:numFmt w:val="decimal"/>
-      <w:pStyle w:val="Heading7"/>
       <w:lvlText w:val="%1.%2.%3.%4.%5.%6.%7"/>
       <w:lvlJc w:val="left"/>
       <w:pPr>
@@ -24682,7 +24744,6 @@
     <w:lvl w:ilvl="7">
       <w:start w:val="1"/>
       <w:numFmt w:val="decimal"/>
-      <w:pStyle w:val="Heading8"/>
       <w:lvlText w:val="%1.%2.%3.%4.%5.%6.%7.%8"/>
       <w:lvlJc w:val="left"/>
       <w:pPr>
@@ -24692,7 +24753,6 @@
     <w:lvl w:ilvl="8">
       <w:start w:val="1"/>
       <w:numFmt w:val="decimal"/>
-      <w:pStyle w:val="Heading9"/>
       <w:lvlText w:val="%1.%2.%3.%4.%5.%6.%7.%8.%9"/>
       <w:lvlJc w:val="left"/>
       <w:pPr>
@@ -24736,8 +24796,16 @@
 </w:numbering>
 </file>
 
+<file path=word/people.xml><?xml version="1.0" encoding="utf-8"?>
+<w15:people xmlns:wpc="http://schemas.microsoft.com/office/word/2010/wordprocessingCanvas" xmlns:mo="http://schemas.microsoft.com/office/mac/office/2008/main" xmlns:mc="http://schemas.openxmlformats.org/markup-compatibility/2006" xmlns:mv="urn:schemas-microsoft-com:mac:vml" xmlns:o="urn:schemas-microsoft-com:office:office" xmlns:r="http://schemas.openxmlformats.org/officeDocument/2006/relationships" xmlns:m="http://schemas.openxmlformats.org/officeDocument/2006/math" xmlns:v="urn:schemas-microsoft-com:vml" xmlns:wp14="http://schemas.microsoft.com/office/word/2010/wordprocessingDrawing" xmlns:wp="http://schemas.openxmlformats.org/drawingml/2006/wordprocessingDrawing" xmlns:w10="urn:schemas-microsoft-com:office:word" xmlns:w="http://schemas.openxmlformats.org/wordprocessingml/2006/main" xmlns:w14="http://schemas.microsoft.com/office/word/2010/wordml" xmlns:w15="http://schemas.microsoft.com/office/word/2012/wordml" xmlns:wpg="http://schemas.microsoft.com/office/word/2010/wordprocessingGroup" xmlns:wpi="http://schemas.microsoft.com/office/word/2010/wordprocessingInk" xmlns:wne="http://schemas.microsoft.com/office/word/2006/wordml" xmlns:wps="http://schemas.microsoft.com/office/word/2010/wordprocessingShape" mc:Ignorable="w14 w15 wp14">
+  <w15:person w15:author="Luca Rizzi">
+    <w15:presenceInfo w15:providerId="None" w15:userId="Luca Rizzi"/>
+  </w15:person>
+</w15:people>
+</file>
+
 <file path=word/styles.xml><?xml version="1.0" encoding="utf-8"?>
-<w:styles xmlns:mc="http://schemas.openxmlformats.org/markup-compatibility/2006" xmlns:r="http://schemas.openxmlformats.org/officeDocument/2006/relationships" xmlns:w="http://schemas.openxmlformats.org/wordprocessingml/2006/main" xmlns:w14="http://schemas.microsoft.com/office/word/2010/wordml" mc:Ignorable="w14">
+<w:styles xmlns:mc="http://schemas.openxmlformats.org/markup-compatibility/2006" xmlns:r="http://schemas.openxmlformats.org/officeDocument/2006/relationships" xmlns:w="http://schemas.openxmlformats.org/wordprocessingml/2006/main" xmlns:w14="http://schemas.microsoft.com/office/word/2010/wordml" xmlns:w15="http://schemas.microsoft.com/office/word/2012/wordml" mc:Ignorable="w14 w15">
   <w:docDefaults>
     <w:rPrDefault>
       <w:rPr>
@@ -24753,144 +24821,389 @@
       </w:pPr>
     </w:pPrDefault>
   </w:docDefaults>
-  <w:latentStyles w:defLockedState="0" w:defUIPriority="99" w:defSemiHidden="1" w:defUnhideWhenUsed="1" w:defQFormat="0" w:count="267">
-    <w:lsdException w:name="Normal" w:semiHidden="0" w:uiPriority="0" w:unhideWhenUsed="0" w:qFormat="1"/>
-    <w:lsdException w:name="heading 1" w:semiHidden="0" w:uiPriority="9" w:unhideWhenUsed="0" w:qFormat="1"/>
-    <w:lsdException w:name="heading 2" w:uiPriority="9" w:qFormat="1"/>
-    <w:lsdException w:name="heading 3" w:uiPriority="9" w:qFormat="1"/>
-    <w:lsdException w:name="heading 4" w:uiPriority="9" w:qFormat="1"/>
-    <w:lsdException w:name="heading 5" w:uiPriority="9" w:qFormat="1"/>
-    <w:lsdException w:name="heading 6" w:uiPriority="9" w:qFormat="1"/>
-    <w:lsdException w:name="heading 7" w:uiPriority="9" w:qFormat="1"/>
-    <w:lsdException w:name="heading 8" w:uiPriority="9" w:qFormat="1"/>
-    <w:lsdException w:name="heading 9" w:uiPriority="9" w:qFormat="1"/>
-    <w:lsdException w:name="toc 1" w:uiPriority="39"/>
-    <w:lsdException w:name="toc 2" w:uiPriority="39"/>
-    <w:lsdException w:name="toc 3" w:uiPriority="39"/>
-    <w:lsdException w:name="toc 4" w:uiPriority="39"/>
-    <w:lsdException w:name="toc 5" w:uiPriority="39"/>
-    <w:lsdException w:name="toc 6" w:uiPriority="39"/>
-    <w:lsdException w:name="toc 7" w:uiPriority="39"/>
-    <w:lsdException w:name="toc 8" w:uiPriority="39"/>
-    <w:lsdException w:name="toc 9" w:uiPriority="39"/>
-    <w:lsdException w:name="caption" w:uiPriority="35" w:qFormat="1"/>
-    <w:lsdException w:name="Title" w:semiHidden="0" w:uiPriority="10" w:unhideWhenUsed="0" w:qFormat="1"/>
-    <w:lsdException w:name="Default Paragraph Font" w:uiPriority="1"/>
-    <w:lsdException w:name="Subtitle" w:semiHidden="0" w:uiPriority="11" w:unhideWhenUsed="0" w:qFormat="1"/>
-    <w:lsdException w:name="Strong" w:semiHidden="0" w:uiPriority="22" w:unhideWhenUsed="0" w:qFormat="1"/>
-    <w:lsdException w:name="Emphasis" w:semiHidden="0" w:uiPriority="20" w:unhideWhenUsed="0" w:qFormat="1"/>
-    <w:lsdException w:name="Table Grid" w:semiHidden="0" w:uiPriority="59" w:unhideWhenUsed="0"/>
-    <w:lsdException w:name="Placeholder Text" w:unhideWhenUsed="0"/>
-    <w:lsdException w:name="No Spacing" w:semiHidden="0" w:uiPriority="1" w:unhideWhenUsed="0" w:qFormat="1"/>
-    <w:lsdException w:name="Light Shading" w:semiHidden="0" w:uiPriority="60" w:unhideWhenUsed="0"/>
-    <w:lsdException w:name="Light List" w:semiHidden="0" w:uiPriority="61" w:unhideWhenUsed="0"/>
-    <w:lsdException w:name="Light Grid" w:semiHidden="0" w:uiPriority="62" w:unhideWhenUsed="0"/>
-    <w:lsdException w:name="Medium Shading 1" w:semiHidden="0" w:uiPriority="63" w:unhideWhenUsed="0"/>
-    <w:lsdException w:name="Medium Shading 2" w:semiHidden="0" w:uiPriority="64" w:unhideWhenUsed="0"/>
-    <w:lsdException w:name="Medium List 1" w:semiHidden="0" w:uiPriority="65" w:unhideWhenUsed="0"/>
-    <w:lsdException w:name="Medium List 2" w:semiHidden="0" w:uiPriority="66" w:unhideWhenUsed="0"/>
-    <w:lsdException w:name="Medium Grid 1" w:semiHidden="0" w:uiPriority="67" w:unhideWhenUsed="0"/>
-    <w:lsdException w:name="Medium Grid 2" w:semiHidden="0" w:uiPriority="68" w:unhideWhenUsed="0"/>
-    <w:lsdException w:name="Medium Grid 3" w:semiHidden="0" w:uiPriority="69" w:unhideWhenUsed="0"/>
-    <w:lsdException w:name="Dark List" w:semiHidden="0" w:uiPriority="70" w:unhideWhenUsed="0"/>
-    <w:lsdException w:name="Colorful Shading" w:semiHidden="0" w:uiPriority="71" w:unhideWhenUsed="0"/>
-    <w:lsdException w:name="Colorful List" w:semiHidden="0" w:uiPriority="72" w:unhideWhenUsed="0"/>
-    <w:lsdException w:name="Colorful Grid" w:semiHidden="0" w:uiPriority="73" w:unhideWhenUsed="0"/>
-    <w:lsdException w:name="Light Shading Accent 1" w:semiHidden="0" w:uiPriority="60" w:unhideWhenUsed="0"/>
-    <w:lsdException w:name="Light List Accent 1" w:semiHidden="0" w:uiPriority="61" w:unhideWhenUsed="0"/>
-    <w:lsdException w:name="Light Grid Accent 1" w:semiHidden="0" w:uiPriority="62" w:unhideWhenUsed="0"/>
-    <w:lsdException w:name="Medium Shading 1 Accent 1" w:semiHidden="0" w:uiPriority="63" w:unhideWhenUsed="0"/>
-    <w:lsdException w:name="Medium Shading 2 Accent 1" w:semiHidden="0" w:uiPriority="64" w:unhideWhenUsed="0"/>
-    <w:lsdException w:name="Medium List 1 Accent 1" w:semiHidden="0" w:uiPriority="65" w:unhideWhenUsed="0"/>
-    <w:lsdException w:name="Revision" w:unhideWhenUsed="0"/>
-    <w:lsdException w:name="List Paragraph" w:semiHidden="0" w:uiPriority="34" w:unhideWhenUsed="0" w:qFormat="1"/>
-    <w:lsdException w:name="Quote" w:semiHidden="0" w:uiPriority="29" w:unhideWhenUsed="0" w:qFormat="1"/>
-    <w:lsdException w:name="Intense Quote" w:semiHidden="0" w:uiPriority="30" w:unhideWhenUsed="0" w:qFormat="1"/>
-    <w:lsdException w:name="Medium List 2 Accent 1" w:semiHidden="0" w:uiPriority="66" w:unhideWhenUsed="0"/>
-    <w:lsdException w:name="Medium Grid 1 Accent 1" w:semiHidden="0" w:uiPriority="67" w:unhideWhenUsed="0"/>
-    <w:lsdException w:name="Medium Grid 2 Accent 1" w:semiHidden="0" w:uiPriority="68" w:unhideWhenUsed="0"/>
-    <w:lsdException w:name="Medium Grid 3 Accent 1" w:semiHidden="0" w:uiPriority="69" w:unhideWhenUsed="0"/>
-    <w:lsdException w:name="Dark List Accent 1" w:semiHidden="0" w:uiPriority="70" w:unhideWhenUsed="0"/>
-    <w:lsdException w:name="Colorful Shading Accent 1" w:semiHidden="0" w:uiPriority="71" w:unhideWhenUsed="0"/>
-    <w:lsdException w:name="Colorful List Accent 1" w:semiHidden="0" w:uiPriority="72" w:unhideWhenUsed="0"/>
-    <w:lsdException w:name="Colorful Grid Accent 1" w:semiHidden="0" w:uiPriority="73" w:unhideWhenUsed="0"/>
-    <w:lsdException w:name="Light Shading Accent 2" w:semiHidden="0" w:uiPriority="60" w:unhideWhenUsed="0"/>
-    <w:lsdException w:name="Light List Accent 2" w:semiHidden="0" w:uiPriority="61" w:unhideWhenUsed="0"/>
-    <w:lsdException w:name="Light Grid Accent 2" w:semiHidden="0" w:uiPriority="62" w:unhideWhenUsed="0"/>
-    <w:lsdException w:name="Medium Shading 1 Accent 2" w:semiHidden="0" w:uiPriority="63" w:unhideWhenUsed="0"/>
-    <w:lsdException w:name="Medium Shading 2 Accent 2" w:semiHidden="0" w:uiPriority="64" w:unhideWhenUsed="0"/>
-    <w:lsdException w:name="Medium List 1 Accent 2" w:semiHidden="0" w:uiPriority="65" w:unhideWhenUsed="0"/>
-    <w:lsdException w:name="Medium List 2 Accent 2" w:semiHidden="0" w:uiPriority="66" w:unhideWhenUsed="0"/>
-    <w:lsdException w:name="Medium Grid 1 Accent 2" w:semiHidden="0" w:uiPriority="67" w:unhideWhenUsed="0"/>
-    <w:lsdException w:name="Medium Grid 2 Accent 2" w:semiHidden="0" w:uiPriority="68" w:unhideWhenUsed="0"/>
-    <w:lsdException w:name="Medium Grid 3 Accent 2" w:semiHidden="0" w:uiPriority="69" w:unhideWhenUsed="0"/>
-    <w:lsdException w:name="Dark List Accent 2" w:semiHidden="0" w:uiPriority="70" w:unhideWhenUsed="0"/>
-    <w:lsdException w:name="Colorful Shading Accent 2" w:semiHidden="0" w:uiPriority="71" w:unhideWhenUsed="0"/>
-    <w:lsdException w:name="Colorful List Accent 2" w:semiHidden="0" w:uiPriority="72" w:unhideWhenUsed="0"/>
-    <w:lsdException w:name="Colorful Grid Accent 2" w:semiHidden="0" w:uiPriority="73" w:unhideWhenUsed="0"/>
-    <w:lsdException w:name="Light Shading Accent 3" w:semiHidden="0" w:uiPriority="60" w:unhideWhenUsed="0"/>
-    <w:lsdException w:name="Light List Accent 3" w:semiHidden="0" w:uiPriority="61" w:unhideWhenUsed="0"/>
-    <w:lsdException w:name="Light Grid Accent 3" w:semiHidden="0" w:uiPriority="62" w:unhideWhenUsed="0"/>
-    <w:lsdException w:name="Medium Shading 1 Accent 3" w:semiHidden="0" w:uiPriority="63" w:unhideWhenUsed="0"/>
-    <w:lsdException w:name="Medium Shading 2 Accent 3" w:semiHidden="0" w:uiPriority="64" w:unhideWhenUsed="0"/>
-    <w:lsdException w:name="Medium List 1 Accent 3" w:semiHidden="0" w:uiPriority="65" w:unhideWhenUsed="0"/>
-    <w:lsdException w:name="Medium List 2 Accent 3" w:semiHidden="0" w:uiPriority="66" w:unhideWhenUsed="0"/>
-    <w:lsdException w:name="Medium Grid 1 Accent 3" w:semiHidden="0" w:uiPriority="67" w:unhideWhenUsed="0"/>
-    <w:lsdException w:name="Medium Grid 2 Accent 3" w:semiHidden="0" w:uiPriority="68" w:unhideWhenUsed="0"/>
-    <w:lsdException w:name="Medium Grid 3 Accent 3" w:semiHidden="0" w:uiPriority="69" w:unhideWhenUsed="0"/>
-    <w:lsdException w:name="Dark List Accent 3" w:semiHidden="0" w:uiPriority="70" w:unhideWhenUsed="0"/>
-    <w:lsdException w:name="Colorful Shading Accent 3" w:semiHidden="0" w:uiPriority="71" w:unhideWhenUsed="0"/>
-    <w:lsdException w:name="Colorful List Accent 3" w:semiHidden="0" w:uiPriority="72" w:unhideWhenUsed="0"/>
-    <w:lsdException w:name="Colorful Grid Accent 3" w:semiHidden="0" w:uiPriority="73" w:unhideWhenUsed="0"/>
-    <w:lsdException w:name="Light Shading Accent 4" w:semiHidden="0" w:uiPriority="60" w:unhideWhenUsed="0"/>
-    <w:lsdException w:name="Light List Accent 4" w:semiHidden="0" w:uiPriority="61" w:unhideWhenUsed="0"/>
-    <w:lsdException w:name="Light Grid Accent 4" w:semiHidden="0" w:uiPriority="62" w:unhideWhenUsed="0"/>
-    <w:lsdException w:name="Medium Shading 1 Accent 4" w:semiHidden="0" w:uiPriority="63" w:unhideWhenUsed="0"/>
-    <w:lsdException w:name="Medium Shading 2 Accent 4" w:semiHidden="0" w:uiPriority="64" w:unhideWhenUsed="0"/>
-    <w:lsdException w:name="Medium List 1 Accent 4" w:semiHidden="0" w:uiPriority="65" w:unhideWhenUsed="0"/>
-    <w:lsdException w:name="Medium List 2 Accent 4" w:semiHidden="0" w:uiPriority="66" w:unhideWhenUsed="0"/>
-    <w:lsdException w:name="Medium Grid 1 Accent 4" w:semiHidden="0" w:uiPriority="67" w:unhideWhenUsed="0"/>
-    <w:lsdException w:name="Medium Grid 2 Accent 4" w:semiHidden="0" w:uiPriority="68" w:unhideWhenUsed="0"/>
-    <w:lsdException w:name="Medium Grid 3 Accent 4" w:semiHidden="0" w:uiPriority="69" w:unhideWhenUsed="0"/>
-    <w:lsdException w:name="Dark List Accent 4" w:semiHidden="0" w:uiPriority="70" w:unhideWhenUsed="0"/>
-    <w:lsdException w:name="Colorful Shading Accent 4" w:semiHidden="0" w:uiPriority="71" w:unhideWhenUsed="0"/>
-    <w:lsdException w:name="Colorful List Accent 4" w:semiHidden="0" w:uiPriority="72" w:unhideWhenUsed="0"/>
-    <w:lsdException w:name="Colorful Grid Accent 4" w:semiHidden="0" w:uiPriority="73" w:unhideWhenUsed="0"/>
-    <w:lsdException w:name="Light Shading Accent 5" w:semiHidden="0" w:uiPriority="60" w:unhideWhenUsed="0"/>
-    <w:lsdException w:name="Light List Accent 5" w:semiHidden="0" w:uiPriority="61" w:unhideWhenUsed="0"/>
-    <w:lsdException w:name="Light Grid Accent 5" w:semiHidden="0" w:uiPriority="62" w:unhideWhenUsed="0"/>
-    <w:lsdException w:name="Medium Shading 1 Accent 5" w:semiHidden="0" w:uiPriority="63" w:unhideWhenUsed="0"/>
-    <w:lsdException w:name="Medium Shading 2 Accent 5" w:semiHidden="0" w:uiPriority="64" w:unhideWhenUsed="0"/>
-    <w:lsdException w:name="Medium List 1 Accent 5" w:semiHidden="0" w:uiPriority="65" w:unhideWhenUsed="0"/>
-    <w:lsdException w:name="Medium List 2 Accent 5" w:semiHidden="0" w:uiPriority="66" w:unhideWhenUsed="0"/>
-    <w:lsdException w:name="Medium Grid 1 Accent 5" w:semiHidden="0" w:uiPriority="67" w:unhideWhenUsed="0"/>
-    <w:lsdException w:name="Medium Grid 2 Accent 5" w:semiHidden="0" w:uiPriority="68" w:unhideWhenUsed="0"/>
-    <w:lsdException w:name="Medium Grid 3 Accent 5" w:semiHidden="0" w:uiPriority="69" w:unhideWhenUsed="0"/>
-    <w:lsdException w:name="Dark List Accent 5" w:semiHidden="0" w:uiPriority="70" w:unhideWhenUsed="0"/>
-    <w:lsdException w:name="Colorful Shading Accent 5" w:semiHidden="0" w:uiPriority="71" w:unhideWhenUsed="0"/>
-    <w:lsdException w:name="Colorful List Accent 5" w:semiHidden="0" w:uiPriority="72" w:unhideWhenUsed="0"/>
-    <w:lsdException w:name="Colorful Grid Accent 5" w:semiHidden="0" w:uiPriority="73" w:unhideWhenUsed="0"/>
-    <w:lsdException w:name="Light Shading Accent 6" w:semiHidden="0" w:uiPriority="60" w:unhideWhenUsed="0"/>
-    <w:lsdException w:name="Light List Accent 6" w:semiHidden="0" w:uiPriority="61" w:unhideWhenUsed="0"/>
-    <w:lsdException w:name="Light Grid Accent 6" w:semiHidden="0" w:uiPriority="62" w:unhideWhenUsed="0"/>
-    <w:lsdException w:name="Medium Shading 1 Accent 6" w:semiHidden="0" w:uiPriority="63" w:unhideWhenUsed="0"/>
-    <w:lsdException w:name="Medium Shading 2 Accent 6" w:semiHidden="0" w:uiPriority="64" w:unhideWhenUsed="0"/>
-    <w:lsdException w:name="Medium List 1 Accent 6" w:semiHidden="0" w:uiPriority="65" w:unhideWhenUsed="0"/>
-    <w:lsdException w:name="Medium List 2 Accent 6" w:semiHidden="0" w:uiPriority="66" w:unhideWhenUsed="0"/>
-    <w:lsdException w:name="Medium Grid 1 Accent 6" w:semiHidden="0" w:uiPriority="67" w:unhideWhenUsed="0"/>
-    <w:lsdException w:name="Medium Grid 2 Accent 6" w:semiHidden="0" w:uiPriority="68" w:unhideWhenUsed="0"/>
-    <w:lsdException w:name="Medium Grid 3 Accent 6" w:semiHidden="0" w:uiPriority="69" w:unhideWhenUsed="0"/>
-    <w:lsdException w:name="Dark List Accent 6" w:semiHidden="0" w:uiPriority="70" w:unhideWhenUsed="0"/>
-    <w:lsdException w:name="Colorful Shading Accent 6" w:semiHidden="0" w:uiPriority="71" w:unhideWhenUsed="0"/>
-    <w:lsdException w:name="Colorful List Accent 6" w:semiHidden="0" w:uiPriority="72" w:unhideWhenUsed="0"/>
-    <w:lsdException w:name="Colorful Grid Accent 6" w:semiHidden="0" w:uiPriority="73" w:unhideWhenUsed="0"/>
-    <w:lsdException w:name="Subtle Emphasis" w:semiHidden="0" w:uiPriority="19" w:unhideWhenUsed="0" w:qFormat="1"/>
-    <w:lsdException w:name="Intense Emphasis" w:semiHidden="0" w:uiPriority="21" w:unhideWhenUsed="0" w:qFormat="1"/>
-    <w:lsdException w:name="Subtle Reference" w:semiHidden="0" w:uiPriority="31" w:unhideWhenUsed="0" w:qFormat="1"/>
-    <w:lsdException w:name="Intense Reference" w:semiHidden="0" w:uiPriority="32" w:unhideWhenUsed="0" w:qFormat="1"/>
-    <w:lsdException w:name="Book Title" w:semiHidden="0" w:uiPriority="33" w:unhideWhenUsed="0" w:qFormat="1"/>
-    <w:lsdException w:name="Bibliography" w:uiPriority="37"/>
-    <w:lsdException w:name="TOC Heading" w:uiPriority="39" w:qFormat="1"/>
+  <w:latentStyles w:defLockedState="0" w:defUIPriority="99" w:defSemiHidden="0" w:defUnhideWhenUsed="0" w:defQFormat="0" w:count="382">
+    <w:lsdException w:name="Normal" w:uiPriority="0" w:qFormat="1"/>
+    <w:lsdException w:name="heading 1" w:uiPriority="9" w:qFormat="1"/>
+    <w:lsdException w:name="heading 2" w:semiHidden="1" w:uiPriority="9" w:unhideWhenUsed="1" w:qFormat="1"/>
+    <w:lsdException w:name="heading 3" w:semiHidden="1" w:uiPriority="9" w:unhideWhenUsed="1" w:qFormat="1"/>
+    <w:lsdException w:name="heading 4" w:semiHidden="1" w:uiPriority="9" w:unhideWhenUsed="1" w:qFormat="1"/>
+    <w:lsdException w:name="heading 5" w:semiHidden="1" w:uiPriority="9" w:unhideWhenUsed="1" w:qFormat="1"/>
+    <w:lsdException w:name="heading 6" w:semiHidden="1" w:uiPriority="9" w:unhideWhenUsed="1" w:qFormat="1"/>
+    <w:lsdException w:name="heading 7" w:semiHidden="1" w:uiPriority="9" w:unhideWhenUsed="1" w:qFormat="1"/>
+    <w:lsdException w:name="heading 8" w:semiHidden="1" w:uiPriority="9" w:unhideWhenUsed="1" w:qFormat="1"/>
+    <w:lsdException w:name="heading 9" w:semiHidden="1" w:uiPriority="9" w:unhideWhenUsed="1" w:qFormat="1"/>
+    <w:lsdException w:name="index 1" w:semiHidden="1" w:unhideWhenUsed="1"/>
+    <w:lsdException w:name="index 2" w:semiHidden="1" w:unhideWhenUsed="1"/>
+    <w:lsdException w:name="index 3" w:semiHidden="1" w:unhideWhenUsed="1"/>
+    <w:lsdException w:name="index 4" w:semiHidden="1" w:unhideWhenUsed="1"/>
+    <w:lsdException w:name="index 5" w:semiHidden="1" w:unhideWhenUsed="1"/>
+    <w:lsdException w:name="index 6" w:semiHidden="1" w:unhideWhenUsed="1"/>
+    <w:lsdException w:name="index 7" w:semiHidden="1" w:unhideWhenUsed="1"/>
+    <w:lsdException w:name="index 8" w:semiHidden="1" w:unhideWhenUsed="1"/>
+    <w:lsdException w:name="index 9" w:semiHidden="1" w:unhideWhenUsed="1"/>
+    <w:lsdException w:name="toc 1" w:semiHidden="1" w:uiPriority="39" w:unhideWhenUsed="1"/>
+    <w:lsdException w:name="toc 2" w:semiHidden="1" w:uiPriority="39" w:unhideWhenUsed="1"/>
+    <w:lsdException w:name="toc 3" w:semiHidden="1" w:uiPriority="39" w:unhideWhenUsed="1"/>
+    <w:lsdException w:name="toc 4" w:semiHidden="1" w:uiPriority="39" w:unhideWhenUsed="1"/>
+    <w:lsdException w:name="toc 5" w:semiHidden="1" w:uiPriority="39" w:unhideWhenUsed="1"/>
+    <w:lsdException w:name="toc 6" w:semiHidden="1" w:uiPriority="39" w:unhideWhenUsed="1"/>
+    <w:lsdException w:name="toc 7" w:semiHidden="1" w:uiPriority="39" w:unhideWhenUsed="1"/>
+    <w:lsdException w:name="toc 8" w:semiHidden="1" w:uiPriority="39" w:unhideWhenUsed="1"/>
+    <w:lsdException w:name="toc 9" w:semiHidden="1" w:uiPriority="39" w:unhideWhenUsed="1"/>
+    <w:lsdException w:name="Normal Indent" w:semiHidden="1" w:unhideWhenUsed="1"/>
+    <w:lsdException w:name="footnote text" w:semiHidden="1" w:unhideWhenUsed="1"/>
+    <w:lsdException w:name="annotation text" w:semiHidden="1" w:unhideWhenUsed="1"/>
+    <w:lsdException w:name="header" w:semiHidden="1" w:unhideWhenUsed="1"/>
+    <w:lsdException w:name="footer" w:semiHidden="1" w:unhideWhenUsed="1"/>
+    <w:lsdException w:name="index heading" w:semiHidden="1" w:unhideWhenUsed="1"/>
+    <w:lsdException w:name="caption" w:semiHidden="1" w:uiPriority="35" w:unhideWhenUsed="1" w:qFormat="1"/>
+    <w:lsdException w:name="table of figures" w:semiHidden="1" w:unhideWhenUsed="1"/>
+    <w:lsdException w:name="envelope address" w:semiHidden="1" w:unhideWhenUsed="1"/>
+    <w:lsdException w:name="envelope return" w:semiHidden="1" w:unhideWhenUsed="1"/>
+    <w:lsdException w:name="footnote reference" w:semiHidden="1" w:unhideWhenUsed="1"/>
+    <w:lsdException w:name="annotation reference" w:semiHidden="1" w:unhideWhenUsed="1"/>
+    <w:lsdException w:name="line number" w:semiHidden="1" w:unhideWhenUsed="1"/>
+    <w:lsdException w:name="page number" w:semiHidden="1" w:unhideWhenUsed="1"/>
+    <w:lsdException w:name="endnote reference" w:semiHidden="1" w:unhideWhenUsed="1"/>
+    <w:lsdException w:name="endnote text" w:semiHidden="1" w:unhideWhenUsed="1"/>
+    <w:lsdException w:name="table of authorities" w:semiHidden="1" w:unhideWhenUsed="1"/>
+    <w:lsdException w:name="macro" w:semiHidden="1" w:unhideWhenUsed="1"/>
+    <w:lsdException w:name="toa heading" w:semiHidden="1" w:unhideWhenUsed="1"/>
+    <w:lsdException w:name="List" w:semiHidden="1" w:unhideWhenUsed="1"/>
+    <w:lsdException w:name="List Bullet" w:semiHidden="1" w:unhideWhenUsed="1"/>
+    <w:lsdException w:name="List Number" w:semiHidden="1" w:unhideWhenUsed="1"/>
+    <w:lsdException w:name="List 2" w:semiHidden="1" w:unhideWhenUsed="1"/>
+    <w:lsdException w:name="List 3" w:semiHidden="1" w:unhideWhenUsed="1"/>
+    <w:lsdException w:name="List 4" w:semiHidden="1" w:unhideWhenUsed="1"/>
+    <w:lsdException w:name="List 5" w:semiHidden="1" w:unhideWhenUsed="1"/>
+    <w:lsdException w:name="List Bullet 2" w:semiHidden="1" w:unhideWhenUsed="1"/>
+    <w:lsdException w:name="List Bullet 3" w:semiHidden="1" w:unhideWhenUsed="1"/>
+    <w:lsdException w:name="List Bullet 4" w:semiHidden="1" w:unhideWhenUsed="1"/>
+    <w:lsdException w:name="List Bullet 5" w:semiHidden="1" w:unhideWhenUsed="1"/>
+    <w:lsdException w:name="List Number 2" w:semiHidden="1" w:unhideWhenUsed="1"/>
+    <w:lsdException w:name="List Number 3" w:semiHidden="1" w:unhideWhenUsed="1"/>
+    <w:lsdException w:name="List Number 4" w:semiHidden="1" w:unhideWhenUsed="1"/>
+    <w:lsdException w:name="List Number 5" w:semiHidden="1" w:unhideWhenUsed="1"/>
+    <w:lsdException w:name="Title" w:uiPriority="10" w:qFormat="1"/>
+    <w:lsdException w:name="Closing" w:semiHidden="1" w:unhideWhenUsed="1"/>
+    <w:lsdException w:name="Signature" w:semiHidden="1" w:unhideWhenUsed="1"/>
+    <w:lsdException w:name="Default Paragraph Font" w:semiHidden="1" w:uiPriority="1" w:unhideWhenUsed="1"/>
+    <w:lsdException w:name="Body Text" w:semiHidden="1" w:unhideWhenUsed="1"/>
+    <w:lsdException w:name="Body Text Indent" w:semiHidden="1" w:unhideWhenUsed="1"/>
+    <w:lsdException w:name="List Continue" w:semiHidden="1" w:unhideWhenUsed="1"/>
+    <w:lsdException w:name="List Continue 2" w:semiHidden="1" w:unhideWhenUsed="1"/>
+    <w:lsdException w:name="List Continue 3" w:semiHidden="1" w:unhideWhenUsed="1"/>
+    <w:lsdException w:name="List Continue 4" w:semiHidden="1" w:unhideWhenUsed="1"/>
+    <w:lsdException w:name="List Continue 5" w:semiHidden="1" w:unhideWhenUsed="1"/>
+    <w:lsdException w:name="Message Header" w:semiHidden="1" w:unhideWhenUsed="1"/>
+    <w:lsdException w:name="Subtitle" w:uiPriority="11" w:qFormat="1"/>
+    <w:lsdException w:name="Salutation" w:semiHidden="1" w:unhideWhenUsed="1"/>
+    <w:lsdException w:name="Date" w:semiHidden="1" w:unhideWhenUsed="1"/>
+    <w:lsdException w:name="Body Text First Indent" w:semiHidden="1" w:unhideWhenUsed="1"/>
+    <w:lsdException w:name="Body Text First Indent 2" w:semiHidden="1" w:unhideWhenUsed="1"/>
+    <w:lsdException w:name="Note Heading" w:semiHidden="1" w:unhideWhenUsed="1"/>
+    <w:lsdException w:name="Body Text 2" w:semiHidden="1" w:unhideWhenUsed="1"/>
+    <w:lsdException w:name="Body Text 3" w:semiHidden="1" w:unhideWhenUsed="1"/>
+    <w:lsdException w:name="Body Text Indent 2" w:semiHidden="1" w:unhideWhenUsed="1"/>
+    <w:lsdException w:name="Body Text Indent 3" w:semiHidden="1" w:unhideWhenUsed="1"/>
+    <w:lsdException w:name="Block Text" w:semiHidden="1" w:unhideWhenUsed="1"/>
+    <w:lsdException w:name="Hyperlink" w:semiHidden="1" w:unhideWhenUsed="1"/>
+    <w:lsdException w:name="FollowedHyperlink" w:semiHidden="1" w:unhideWhenUsed="1"/>
+    <w:lsdException w:name="Strong" w:uiPriority="22" w:qFormat="1"/>
+    <w:lsdException w:name="Emphasis" w:uiPriority="20" w:qFormat="1"/>
+    <w:lsdException w:name="Document Map" w:semiHidden="1" w:unhideWhenUsed="1"/>
+    <w:lsdException w:name="Plain Text" w:semiHidden="1" w:unhideWhenUsed="1"/>
+    <w:lsdException w:name="E-mail Signature" w:semiHidden="1" w:unhideWhenUsed="1"/>
+    <w:lsdException w:name="HTML Top of Form" w:semiHidden="1" w:unhideWhenUsed="1"/>
+    <w:lsdException w:name="HTML Bottom of Form" w:semiHidden="1" w:unhideWhenUsed="1"/>
+    <w:lsdException w:name="Normal (Web)" w:semiHidden="1" w:unhideWhenUsed="1"/>
+    <w:lsdException w:name="HTML Acronym" w:semiHidden="1" w:unhideWhenUsed="1"/>
+    <w:lsdException w:name="HTML Address" w:semiHidden="1" w:unhideWhenUsed="1"/>
+    <w:lsdException w:name="HTML Cite" w:semiHidden="1" w:unhideWhenUsed="1"/>
+    <w:lsdException w:name="HTML Code" w:semiHidden="1" w:unhideWhenUsed="1"/>
+    <w:lsdException w:name="HTML Definition" w:semiHidden="1" w:unhideWhenUsed="1"/>
+    <w:lsdException w:name="HTML Keyboard" w:semiHidden="1" w:unhideWhenUsed="1"/>
+    <w:lsdException w:name="HTML Preformatted" w:semiHidden="1" w:unhideWhenUsed="1"/>
+    <w:lsdException w:name="HTML Sample" w:semiHidden="1" w:unhideWhenUsed="1"/>
+    <w:lsdException w:name="HTML Typewriter" w:semiHidden="1" w:unhideWhenUsed="1"/>
+    <w:lsdException w:name="HTML Variable" w:semiHidden="1" w:unhideWhenUsed="1"/>
+    <w:lsdException w:name="Normal Table" w:semiHidden="1" w:unhideWhenUsed="1"/>
+    <w:lsdException w:name="annotation subject" w:semiHidden="1" w:unhideWhenUsed="1"/>
+    <w:lsdException w:name="No List" w:semiHidden="1" w:unhideWhenUsed="1"/>
+    <w:lsdException w:name="Outline List 1" w:semiHidden="1" w:unhideWhenUsed="1"/>
+    <w:lsdException w:name="Outline List 2" w:semiHidden="1" w:unhideWhenUsed="1"/>
+    <w:lsdException w:name="Outline List 3" w:semiHidden="1" w:unhideWhenUsed="1"/>
+    <w:lsdException w:name="Table Simple 1" w:semiHidden="1" w:unhideWhenUsed="1"/>
+    <w:lsdException w:name="Table Simple 2" w:semiHidden="1" w:unhideWhenUsed="1"/>
+    <w:lsdException w:name="Table Simple 3" w:semiHidden="1" w:unhideWhenUsed="1"/>
+    <w:lsdException w:name="Table Classic 1" w:semiHidden="1" w:unhideWhenUsed="1"/>
+    <w:lsdException w:name="Table Classic 2" w:semiHidden="1" w:unhideWhenUsed="1"/>
+    <w:lsdException w:name="Table Classic 3" w:semiHidden="1" w:unhideWhenUsed="1"/>
+    <w:lsdException w:name="Table Classic 4" w:semiHidden="1" w:unhideWhenUsed="1"/>
+    <w:lsdException w:name="Table Colorful 1" w:semiHidden="1" w:unhideWhenUsed="1"/>
+    <w:lsdException w:name="Table Colorful 2" w:semiHidden="1" w:unhideWhenUsed="1"/>
+    <w:lsdException w:name="Table Colorful 3" w:semiHidden="1" w:unhideWhenUsed="1"/>
+    <w:lsdException w:name="Table Columns 1" w:semiHidden="1" w:unhideWhenUsed="1"/>
+    <w:lsdException w:name="Table Columns 2" w:semiHidden="1" w:unhideWhenUsed="1"/>
+    <w:lsdException w:name="Table Columns 3" w:semiHidden="1" w:unhideWhenUsed="1"/>
+    <w:lsdException w:name="Table Columns 4" w:semiHidden="1" w:unhideWhenUsed="1"/>
+    <w:lsdException w:name="Table Columns 5" w:semiHidden="1" w:unhideWhenUsed="1"/>
+    <w:lsdException w:name="Table Grid 1" w:semiHidden="1" w:unhideWhenUsed="1"/>
+    <w:lsdException w:name="Table Grid 2" w:semiHidden="1" w:unhideWhenUsed="1"/>
+    <w:lsdException w:name="Table Grid 3" w:semiHidden="1" w:unhideWhenUsed="1"/>
+    <w:lsdException w:name="Table Grid 4" w:semiHidden="1" w:unhideWhenUsed="1"/>
+    <w:lsdException w:name="Table Grid 5" w:semiHidden="1" w:unhideWhenUsed="1"/>
+    <w:lsdException w:name="Table Grid 6" w:semiHidden="1" w:unhideWhenUsed="1"/>
+    <w:lsdException w:name="Table Grid 7" w:semiHidden="1" w:unhideWhenUsed="1"/>
+    <w:lsdException w:name="Table Grid 8" w:semiHidden="1" w:unhideWhenUsed="1"/>
+    <w:lsdException w:name="Table List 1" w:semiHidden="1" w:unhideWhenUsed="1"/>
+    <w:lsdException w:name="Table List 2" w:semiHidden="1" w:unhideWhenUsed="1"/>
+    <w:lsdException w:name="Table List 3" w:semiHidden="1" w:unhideWhenUsed="1"/>
+    <w:lsdException w:name="Table List 4" w:semiHidden="1" w:unhideWhenUsed="1"/>
+    <w:lsdException w:name="Table List 5" w:semiHidden="1" w:unhideWhenUsed="1"/>
+    <w:lsdException w:name="Table List 6" w:semiHidden="1" w:unhideWhenUsed="1"/>
+    <w:lsdException w:name="Table List 7" w:semiHidden="1" w:unhideWhenUsed="1"/>
+    <w:lsdException w:name="Table List 8" w:semiHidden="1" w:unhideWhenUsed="1"/>
+    <w:lsdException w:name="Table 3D effects 1" w:semiHidden="1" w:unhideWhenUsed="1"/>
+    <w:lsdException w:name="Table 3D effects 2" w:semiHidden="1" w:unhideWhenUsed="1"/>
+    <w:lsdException w:name="Table 3D effects 3" w:semiHidden="1" w:unhideWhenUsed="1"/>
+    <w:lsdException w:name="Table Contemporary" w:semiHidden="1" w:unhideWhenUsed="1"/>
+    <w:lsdException w:name="Table Elegant" w:semiHidden="1" w:unhideWhenUsed="1"/>
+    <w:lsdException w:name="Table Professional" w:semiHidden="1" w:unhideWhenUsed="1"/>
+    <w:lsdException w:name="Table Subtle 1" w:semiHidden="1" w:unhideWhenUsed="1"/>
+    <w:lsdException w:name="Table Subtle 2" w:semiHidden="1" w:unhideWhenUsed="1"/>
+    <w:lsdException w:name="Table Web 1" w:semiHidden="1" w:unhideWhenUsed="1"/>
+    <w:lsdException w:name="Table Web 2" w:semiHidden="1" w:unhideWhenUsed="1"/>
+    <w:lsdException w:name="Table Web 3" w:semiHidden="1" w:unhideWhenUsed="1"/>
+    <w:lsdException w:name="Balloon Text" w:semiHidden="1" w:unhideWhenUsed="1"/>
+    <w:lsdException w:name="Table Grid" w:uiPriority="59"/>
+    <w:lsdException w:name="Table Theme" w:semiHidden="1" w:unhideWhenUsed="1"/>
+    <w:lsdException w:name="Note Level 1" w:semiHidden="1" w:unhideWhenUsed="1"/>
+    <w:lsdException w:name="Note Level 2" w:semiHidden="1" w:unhideWhenUsed="1"/>
+    <w:lsdException w:name="Note Level 3" w:semiHidden="1" w:unhideWhenUsed="1"/>
+    <w:lsdException w:name="Note Level 4" w:semiHidden="1" w:unhideWhenUsed="1"/>
+    <w:lsdException w:name="Note Level 5" w:semiHidden="1" w:unhideWhenUsed="1"/>
+    <w:lsdException w:name="Note Level 6" w:semiHidden="1" w:unhideWhenUsed="1"/>
+    <w:lsdException w:name="Note Level 7" w:semiHidden="1" w:unhideWhenUsed="1"/>
+    <w:lsdException w:name="Note Level 8" w:semiHidden="1" w:unhideWhenUsed="1"/>
+    <w:lsdException w:name="Note Level 9" w:semiHidden="1" w:unhideWhenUsed="1"/>
+    <w:lsdException w:name="Placeholder Text" w:semiHidden="1"/>
+    <w:lsdException w:name="No Spacing" w:uiPriority="1" w:qFormat="1"/>
+    <w:lsdException w:name="Light Shading" w:uiPriority="60"/>
+    <w:lsdException w:name="Light List" w:uiPriority="61"/>
+    <w:lsdException w:name="Light Grid" w:uiPriority="62"/>
+    <w:lsdException w:name="Medium Shading 1" w:uiPriority="63"/>
+    <w:lsdException w:name="Medium Shading 2" w:uiPriority="64"/>
+    <w:lsdException w:name="Medium List 1" w:uiPriority="65"/>
+    <w:lsdException w:name="Medium List 2" w:uiPriority="66"/>
+    <w:lsdException w:name="Medium Grid 1" w:uiPriority="67"/>
+    <w:lsdException w:name="Medium Grid 2" w:uiPriority="68"/>
+    <w:lsdException w:name="Medium Grid 3" w:uiPriority="69"/>
+    <w:lsdException w:name="Dark List" w:uiPriority="70"/>
+    <w:lsdException w:name="Colorful Shading" w:uiPriority="71"/>
+    <w:lsdException w:name="Colorful List" w:uiPriority="72"/>
+    <w:lsdException w:name="Colorful Grid" w:uiPriority="73"/>
+    <w:lsdException w:name="Light Shading Accent 1" w:uiPriority="60"/>
+    <w:lsdException w:name="Light List Accent 1" w:uiPriority="61"/>
+    <w:lsdException w:name="Light Grid Accent 1" w:uiPriority="62"/>
+    <w:lsdException w:name="Medium Shading 1 Accent 1" w:uiPriority="63"/>
+    <w:lsdException w:name="Medium Shading 2 Accent 1" w:uiPriority="64"/>
+    <w:lsdException w:name="Medium List 1 Accent 1" w:uiPriority="65"/>
+    <w:lsdException w:name="Revision" w:semiHidden="1"/>
+    <w:lsdException w:name="List Paragraph" w:uiPriority="34" w:qFormat="1"/>
+    <w:lsdException w:name="Quote" w:uiPriority="29" w:qFormat="1"/>
+    <w:lsdException w:name="Intense Quote" w:uiPriority="30" w:qFormat="1"/>
+    <w:lsdException w:name="Medium List 2 Accent 1" w:uiPriority="66"/>
+    <w:lsdException w:name="Medium Grid 1 Accent 1" w:uiPriority="67"/>
+    <w:lsdException w:name="Medium Grid 2 Accent 1" w:uiPriority="68"/>
+    <w:lsdException w:name="Medium Grid 3 Accent 1" w:uiPriority="69"/>
+    <w:lsdException w:name="Dark List Accent 1" w:uiPriority="70"/>
+    <w:lsdException w:name="Colorful Shading Accent 1" w:uiPriority="71"/>
+    <w:lsdException w:name="Colorful List Accent 1" w:uiPriority="72"/>
+    <w:lsdException w:name="Colorful Grid Accent 1" w:uiPriority="73"/>
+    <w:lsdException w:name="Light Shading Accent 2" w:uiPriority="60"/>
+    <w:lsdException w:name="Light List Accent 2" w:uiPriority="61"/>
+    <w:lsdException w:name="Light Grid Accent 2" w:uiPriority="62"/>
+    <w:lsdException w:name="Medium Shading 1 Accent 2" w:uiPriority="63"/>
+    <w:lsdException w:name="Medium Shading 2 Accent 2" w:uiPriority="64"/>
+    <w:lsdException w:name="Medium List 1 Accent 2" w:uiPriority="65"/>
+    <w:lsdException w:name="Medium List 2 Accent 2" w:uiPriority="66"/>
+    <w:lsdException w:name="Medium Grid 1 Accent 2" w:uiPriority="67"/>
+    <w:lsdException w:name="Medium Grid 2 Accent 2" w:uiPriority="68"/>
+    <w:lsdException w:name="Medium Grid 3 Accent 2" w:uiPriority="69"/>
+    <w:lsdException w:name="Dark List Accent 2" w:uiPriority="70"/>
+    <w:lsdException w:name="Colorful Shading Accent 2" w:uiPriority="71"/>
+    <w:lsdException w:name="Colorful List Accent 2" w:uiPriority="72"/>
+    <w:lsdException w:name="Colorful Grid Accent 2" w:uiPriority="73"/>
+    <w:lsdException w:name="Light Shading Accent 3" w:uiPriority="60"/>
+    <w:lsdException w:name="Light List Accent 3" w:uiPriority="61"/>
+    <w:lsdException w:name="Light Grid Accent 3" w:uiPriority="62"/>
+    <w:lsdException w:name="Medium Shading 1 Accent 3" w:uiPriority="63"/>
+    <w:lsdException w:name="Medium Shading 2 Accent 3" w:uiPriority="64"/>
+    <w:lsdException w:name="Medium List 1 Accent 3" w:uiPriority="65"/>
+    <w:lsdException w:name="Medium List 2 Accent 3" w:uiPriority="66"/>
+    <w:lsdException w:name="Medium Grid 1 Accent 3" w:uiPriority="67"/>
+    <w:lsdException w:name="Medium Grid 2 Accent 3" w:uiPriority="68"/>
+    <w:lsdException w:name="Medium Grid 3 Accent 3" w:uiPriority="69"/>
+    <w:lsdException w:name="Dark List Accent 3" w:uiPriority="70"/>
+    <w:lsdException w:name="Colorful Shading Accent 3" w:uiPriority="71"/>
+    <w:lsdException w:name="Colorful List Accent 3" w:uiPriority="72"/>
+    <w:lsdException w:name="Colorful Grid Accent 3" w:uiPriority="73"/>
+    <w:lsdException w:name="Light Shading Accent 4" w:uiPriority="60"/>
+    <w:lsdException w:name="Light List Accent 4" w:uiPriority="61"/>
+    <w:lsdException w:name="Light Grid Accent 4" w:uiPriority="62"/>
+    <w:lsdException w:name="Medium Shading 1 Accent 4" w:uiPriority="63"/>
+    <w:lsdException w:name="Medium Shading 2 Accent 4" w:uiPriority="64"/>
+    <w:lsdException w:name="Medium List 1 Accent 4" w:uiPriority="65"/>
+    <w:lsdException w:name="Medium List 2 Accent 4" w:uiPriority="66"/>
+    <w:lsdException w:name="Medium Grid 1 Accent 4" w:uiPriority="67"/>
+    <w:lsdException w:name="Medium Grid 2 Accent 4" w:uiPriority="68"/>
+    <w:lsdException w:name="Medium Grid 3 Accent 4" w:uiPriority="69"/>
+    <w:lsdException w:name="Dark List Accent 4" w:uiPriority="70"/>
+    <w:lsdException w:name="Colorful Shading Accent 4" w:uiPriority="71"/>
+    <w:lsdException w:name="Colorful List Accent 4" w:uiPriority="72"/>
+    <w:lsdException w:name="Colorful Grid Accent 4" w:uiPriority="73"/>
+    <w:lsdException w:name="Light Shading Accent 5" w:uiPriority="60"/>
+    <w:lsdException w:name="Light List Accent 5" w:uiPriority="61"/>
+    <w:lsdException w:name="Light Grid Accent 5" w:uiPriority="62"/>
+    <w:lsdException w:name="Medium Shading 1 Accent 5" w:uiPriority="63"/>
+    <w:lsdException w:name="Medium Shading 2 Accent 5" w:uiPriority="64"/>
+    <w:lsdException w:name="Medium List 1 Accent 5" w:uiPriority="65"/>
+    <w:lsdException w:name="Medium List 2 Accent 5" w:uiPriority="66"/>
+    <w:lsdException w:name="Medium Grid 1 Accent 5" w:uiPriority="67"/>
+    <w:lsdException w:name="Medium Grid 2 Accent 5" w:uiPriority="68"/>
+    <w:lsdException w:name="Medium Grid 3 Accent 5" w:uiPriority="69"/>
+    <w:lsdException w:name="Dark List Accent 5" w:uiPriority="70"/>
+    <w:lsdException w:name="Colorful Shading Accent 5" w:uiPriority="71"/>
+    <w:lsdException w:name="Colorful List Accent 5" w:uiPriority="72"/>
+    <w:lsdException w:name="Colorful Grid Accent 5" w:uiPriority="73"/>
+    <w:lsdException w:name="Light Shading Accent 6" w:uiPriority="60"/>
+    <w:lsdException w:name="Light List Accent 6" w:uiPriority="61"/>
+    <w:lsdException w:name="Light Grid Accent 6" w:uiPriority="62"/>
+    <w:lsdException w:name="Medium Shading 1 Accent 6" w:uiPriority="63"/>
+    <w:lsdException w:name="Medium Shading 2 Accent 6" w:uiPriority="64"/>
+    <w:lsdException w:name="Medium List 1 Accent 6" w:uiPriority="65"/>
+    <w:lsdException w:name="Medium List 2 Accent 6" w:uiPriority="66"/>
+    <w:lsdException w:name="Medium Grid 1 Accent 6" w:uiPriority="67"/>
+    <w:lsdException w:name="Medium Grid 2 Accent 6" w:uiPriority="68"/>
+    <w:lsdException w:name="Medium Grid 3 Accent 6" w:uiPriority="69"/>
+    <w:lsdException w:name="Dark List Accent 6" w:uiPriority="70"/>
+    <w:lsdException w:name="Colorful Shading Accent 6" w:uiPriority="71"/>
+    <w:lsdException w:name="Colorful List Accent 6" w:uiPriority="72"/>
+    <w:lsdException w:name="Colorful Grid Accent 6" w:uiPriority="73"/>
+    <w:lsdException w:name="Subtle Emphasis" w:uiPriority="19" w:qFormat="1"/>
+    <w:lsdException w:name="Intense Emphasis" w:uiPriority="21" w:qFormat="1"/>
+    <w:lsdException w:name="Subtle Reference" w:uiPriority="31" w:qFormat="1"/>
+    <w:lsdException w:name="Intense Reference" w:uiPriority="32" w:qFormat="1"/>
+    <w:lsdException w:name="Book Title" w:uiPriority="33" w:qFormat="1"/>
+    <w:lsdException w:name="Bibliography" w:semiHidden="1" w:uiPriority="37" w:unhideWhenUsed="1"/>
+    <w:lsdException w:name="TOC Heading" w:semiHidden="1" w:uiPriority="39" w:unhideWhenUsed="1" w:qFormat="1"/>
+    <w:lsdException w:name="Plain Table 1" w:uiPriority="41"/>
+    <w:lsdException w:name="Plain Table 2" w:uiPriority="42"/>
+    <w:lsdException w:name="Plain Table 3" w:uiPriority="43"/>
+    <w:lsdException w:name="Plain Table 4" w:uiPriority="44"/>
+    <w:lsdException w:name="Plain Table 5" w:uiPriority="45"/>
+    <w:lsdException w:name="Grid Table Light" w:uiPriority="40"/>
+    <w:lsdException w:name="Grid Table 1 Light" w:uiPriority="46"/>
+    <w:lsdException w:name="Grid Table 2" w:uiPriority="47"/>
+    <w:lsdException w:name="Grid Table 3" w:uiPriority="48"/>
+    <w:lsdException w:name="Grid Table 4" w:uiPriority="49"/>
+    <w:lsdException w:name="Grid Table 5 Dark" w:uiPriority="50"/>
+    <w:lsdException w:name="Grid Table 6 Colorful" w:uiPriority="51"/>
+    <w:lsdException w:name="Grid Table 7 Colorful" w:uiPriority="52"/>
+    <w:lsdException w:name="Grid Table 1 Light Accent 1" w:uiPriority="46"/>
+    <w:lsdException w:name="Grid Table 2 Accent 1" w:uiPriority="47"/>
+    <w:lsdException w:name="Grid Table 3 Accent 1" w:uiPriority="48"/>
+    <w:lsdException w:name="Grid Table 4 Accent 1" w:uiPriority="49"/>
+    <w:lsdException w:name="Grid Table 5 Dark Accent 1" w:uiPriority="50"/>
+    <w:lsdException w:name="Grid Table 6 Colorful Accent 1" w:uiPriority="51"/>
+    <w:lsdException w:name="Grid Table 7 Colorful Accent 1" w:uiPriority="52"/>
+    <w:lsdException w:name="Grid Table 1 Light Accent 2" w:uiPriority="46"/>
+    <w:lsdException w:name="Grid Table 2 Accent 2" w:uiPriority="47"/>
+    <w:lsdException w:name="Grid Table 3 Accent 2" w:uiPriority="48"/>
+    <w:lsdException w:name="Grid Table 4 Accent 2" w:uiPriority="49"/>
+    <w:lsdException w:name="Grid Table 5 Dark Accent 2" w:uiPriority="50"/>
+    <w:lsdException w:name="Grid Table 6 Colorful Accent 2" w:uiPriority="51"/>
+    <w:lsdException w:name="Grid Table 7 Colorful Accent 2" w:uiPriority="52"/>
+    <w:lsdException w:name="Grid Table 1 Light Accent 3" w:uiPriority="46"/>
+    <w:lsdException w:name="Grid Table 2 Accent 3" w:uiPriority="47"/>
+    <w:lsdException w:name="Grid Table 3 Accent 3" w:uiPriority="48"/>
+    <w:lsdException w:name="Grid Table 4 Accent 3" w:uiPriority="49"/>
+    <w:lsdException w:name="Grid Table 5 Dark Accent 3" w:uiPriority="50"/>
+    <w:lsdException w:name="Grid Table 6 Colorful Accent 3" w:uiPriority="51"/>
+    <w:lsdException w:name="Grid Table 7 Colorful Accent 3" w:uiPriority="52"/>
+    <w:lsdException w:name="Grid Table 1 Light Accent 4" w:uiPriority="46"/>
+    <w:lsdException w:name="Grid Table 2 Accent 4" w:uiPriority="47"/>
+    <w:lsdException w:name="Grid Table 3 Accent 4" w:uiPriority="48"/>
+    <w:lsdException w:name="Grid Table 4 Accent 4" w:uiPriority="49"/>
+    <w:lsdException w:name="Grid Table 5 Dark Accent 4" w:uiPriority="50"/>
+    <w:lsdException w:name="Grid Table 6 Colorful Accent 4" w:uiPriority="51"/>
+    <w:lsdException w:name="Grid Table 7 Colorful Accent 4" w:uiPriority="52"/>
+    <w:lsdException w:name="Grid Table 1 Light Accent 5" w:uiPriority="46"/>
+    <w:lsdException w:name="Grid Table 2 Accent 5" w:uiPriority="47"/>
+    <w:lsdException w:name="Grid Table 3 Accent 5" w:uiPriority="48"/>
+    <w:lsdException w:name="Grid Table 4 Accent 5" w:uiPriority="49"/>
+    <w:lsdException w:name="Grid Table 5 Dark Accent 5" w:uiPriority="50"/>
+    <w:lsdException w:name="Grid Table 6 Colorful Accent 5" w:uiPriority="51"/>
+    <w:lsdException w:name="Grid Table 7 Colorful Accent 5" w:uiPriority="52"/>
+    <w:lsdException w:name="Grid Table 1 Light Accent 6" w:uiPriority="46"/>
+    <w:lsdException w:name="Grid Table 2 Accent 6" w:uiPriority="47"/>
+    <w:lsdException w:name="Grid Table 3 Accent 6" w:uiPriority="48"/>
+    <w:lsdException w:name="Grid Table 4 Accent 6" w:uiPriority="49"/>
+    <w:lsdException w:name="Grid Table 5 Dark Accent 6" w:uiPriority="50"/>
+    <w:lsdException w:name="Grid Table 6 Colorful Accent 6" w:uiPriority="51"/>
+    <w:lsdException w:name="Grid Table 7 Colorful Accent 6" w:uiPriority="52"/>
+    <w:lsdException w:name="List Table 1 Light" w:uiPriority="46"/>
+    <w:lsdException w:name="List Table 2" w:uiPriority="47"/>
+    <w:lsdException w:name="List Table 3" w:uiPriority="48"/>
+    <w:lsdException w:name="List Table 4" w:uiPriority="49"/>
+    <w:lsdException w:name="List Table 5 Dark" w:uiPriority="50"/>
+    <w:lsdException w:name="List Table 6 Colorful" w:uiPriority="51"/>
+    <w:lsdException w:name="List Table 7 Colorful" w:uiPriority="52"/>
+    <w:lsdException w:name="List Table 1 Light Accent 1" w:uiPriority="46"/>
+    <w:lsdException w:name="List Table 2 Accent 1" w:uiPriority="47"/>
+    <w:lsdException w:name="List Table 3 Accent 1" w:uiPriority="48"/>
+    <w:lsdException w:name="List Table 4 Accent 1" w:uiPriority="49"/>
+    <w:lsdException w:name="List Table 5 Dark Accent 1" w:uiPriority="50"/>
+    <w:lsdException w:name="List Table 6 Colorful Accent 1" w:uiPriority="51"/>
+    <w:lsdException w:name="List Table 7 Colorful Accent 1" w:uiPriority="52"/>
+    <w:lsdException w:name="List Table 1 Light Accent 2" w:uiPriority="46"/>
+    <w:lsdException w:name="List Table 2 Accent 2" w:uiPriority="47"/>
+    <w:lsdException w:name="List Table 3 Accent 2" w:uiPriority="48"/>
+    <w:lsdException w:name="List Table 4 Accent 2" w:uiPriority="49"/>
+    <w:lsdException w:name="List Table 5 Dark Accent 2" w:uiPriority="50"/>
+    <w:lsdException w:name="List Table 6 Colorful Accent 2" w:uiPriority="51"/>
+    <w:lsdException w:name="List Table 7 Colorful Accent 2" w:uiPriority="52"/>
+    <w:lsdException w:name="List Table 1 Light Accent 3" w:uiPriority="46"/>
+    <w:lsdException w:name="List Table 2 Accent 3" w:uiPriority="47"/>
+    <w:lsdException w:name="List Table 3 Accent 3" w:uiPriority="48"/>
+    <w:lsdException w:name="List Table 4 Accent 3" w:uiPriority="49"/>
+    <w:lsdException w:name="List Table 5 Dark Accent 3" w:uiPriority="50"/>
+    <w:lsdException w:name="List Table 6 Colorful Accent 3" w:uiPriority="51"/>
+    <w:lsdException w:name="List Table 7 Colorful Accent 3" w:uiPriority="52"/>
+    <w:lsdException w:name="List Table 1 Light Accent 4" w:uiPriority="46"/>
+    <w:lsdException w:name="List Table 2 Accent 4" w:uiPriority="47"/>
+    <w:lsdException w:name="List Table 3 Accent 4" w:uiPriority="48"/>
+    <w:lsdException w:name="List Table 4 Accent 4" w:uiPriority="49"/>
+    <w:lsdException w:name="List Table 5 Dark Accent 4" w:uiPriority="50"/>
+    <w:lsdException w:name="List Table 6 Colorful Accent 4" w:uiPriority="51"/>
+    <w:lsdException w:name="List Table 7 Colorful Accent 4" w:uiPriority="52"/>
+    <w:lsdException w:name="List Table 1 Light Accent 5" w:uiPriority="46"/>
+    <w:lsdException w:name="List Table 2 Accent 5" w:uiPriority="47"/>
+    <w:lsdException w:name="List Table 3 Accent 5" w:uiPriority="48"/>
+    <w:lsdException w:name="List Table 4 Accent 5" w:uiPriority="49"/>
+    <w:lsdException w:name="List Table 5 Dark Accent 5" w:uiPriority="50"/>
+    <w:lsdException w:name="List Table 6 Colorful Accent 5" w:uiPriority="51"/>
+    <w:lsdException w:name="List Table 7 Colorful Accent 5" w:uiPriority="52"/>
+    <w:lsdException w:name="List Table 1 Light Accent 6" w:uiPriority="46"/>
+    <w:lsdException w:name="List Table 2 Accent 6" w:uiPriority="47"/>
+    <w:lsdException w:name="List Table 3 Accent 6" w:uiPriority="48"/>
+    <w:lsdException w:name="List Table 4 Accent 6" w:uiPriority="49"/>
+    <w:lsdException w:name="List Table 5 Dark Accent 6" w:uiPriority="50"/>
+    <w:lsdException w:name="List Table 6 Colorful Accent 6" w:uiPriority="51"/>
+    <w:lsdException w:name="List Table 7 Colorful Accent 6" w:uiPriority="52"/>
+    <w:lsdException w:name="Mention" w:semiHidden="1" w:unhideWhenUsed="1"/>
+    <w:lsdException w:name="Smart Hyperlink" w:semiHidden="1" w:unhideWhenUsed="1"/>
   </w:latentStyles>
   <w:style w:type="paragraph" w:default="1" w:styleId="Normal">
     <w:name w:val="Normal"/>
@@ -25215,6 +25528,7 @@
       <w:spacing w:after="0" w:line="240" w:lineRule="auto"/>
     </w:pPr>
     <w:tblPr>
+      <w:tblInd w:w="0" w:type="dxa"/>
       <w:tblBorders>
         <w:top w:val="single" w:sz="4" w:space="0" w:color="auto"/>
         <w:left w:val="single" w:sz="4" w:space="0" w:color="auto"/>
@@ -25223,6 +25537,12 @@
         <w:insideH w:val="single" w:sz="4" w:space="0" w:color="auto"/>
         <w:insideV w:val="single" w:sz="4" w:space="0" w:color="auto"/>
       </w:tblBorders>
+      <w:tblCellMar>
+        <w:top w:w="0" w:type="dxa"/>
+        <w:left w:w="108" w:type="dxa"/>
+        <w:bottom w:w="0" w:type="dxa"/>
+        <w:right w:w="108" w:type="dxa"/>
+      </w:tblCellMar>
     </w:tblPr>
   </w:style>
   <w:style w:type="character" w:customStyle="1" w:styleId="Heading1Char">
@@ -25537,815 +25857,81 @@
       <w:spacing w:after="0" w:line="240" w:lineRule="auto"/>
     </w:pPr>
   </w:style>
-</w:styles>
-</file>
-
-<file path=word/stylesWithEffects.xml><?xml version="1.0" encoding="utf-8"?>
-<w:styles xmlns:wpc="http://schemas.microsoft.com/office/word/2010/wordprocessingCanvas" xmlns:mc="http://schemas.openxmlformats.org/markup-compatibility/2006" xmlns:o="urn:schemas-microsoft-com:office:office" xmlns:r="http://schemas.openxmlformats.org/officeDocument/2006/relationships" xmlns:m="http://schemas.openxmlformats.org/officeDocument/2006/math" xmlns:v="urn:schemas-microsoft-com:vml" xmlns:wp14="http://schemas.microsoft.com/office/word/2010/wordprocessingDrawing" xmlns:wp="http://schemas.openxmlformats.org/drawingml/2006/wordprocessingDrawing" xmlns:w10="urn:schemas-microsoft-com:office:word" xmlns:w="http://schemas.openxmlformats.org/wordprocessingml/2006/main" xmlns:w14="http://schemas.microsoft.com/office/word/2010/wordml" xmlns:wpg="http://schemas.microsoft.com/office/word/2010/wordprocessingGroup" xmlns:wpi="http://schemas.microsoft.com/office/word/2010/wordprocessingInk" xmlns:wne="http://schemas.microsoft.com/office/word/2006/wordml" xmlns:wps="http://schemas.microsoft.com/office/word/2010/wordprocessingShape" mc:Ignorable="w14 wp14">
-  <w:docDefaults>
-    <w:rPrDefault>
-      <w:rPr>
-        <w:rFonts w:asciiTheme="minorHAnsi" w:eastAsiaTheme="minorHAnsi" w:hAnsiTheme="minorHAnsi" w:cstheme="minorBidi"/>
-        <w:sz w:val="22"/>
-        <w:szCs w:val="22"/>
-        <w:lang w:val="en-US" w:eastAsia="en-US" w:bidi="ar-SA"/>
-      </w:rPr>
-    </w:rPrDefault>
-    <w:pPrDefault>
-      <w:pPr>
-        <w:spacing w:after="200" w:line="276" w:lineRule="auto"/>
-      </w:pPr>
-    </w:pPrDefault>
-  </w:docDefaults>
-  <w:latentStyles w:defLockedState="0" w:defUIPriority="99" w:defSemiHidden="1" w:defUnhideWhenUsed="1" w:defQFormat="0" w:count="267">
-    <w:lsdException w:name="Normal" w:semiHidden="0" w:uiPriority="0" w:unhideWhenUsed="0" w:qFormat="1"/>
-    <w:lsdException w:name="heading 1" w:semiHidden="0" w:uiPriority="9" w:unhideWhenUsed="0" w:qFormat="1"/>
-    <w:lsdException w:name="heading 2" w:uiPriority="9" w:qFormat="1"/>
-    <w:lsdException w:name="heading 3" w:uiPriority="9" w:qFormat="1"/>
-    <w:lsdException w:name="heading 4" w:uiPriority="9" w:qFormat="1"/>
-    <w:lsdException w:name="heading 5" w:uiPriority="9" w:qFormat="1"/>
-    <w:lsdException w:name="heading 6" w:uiPriority="9" w:qFormat="1"/>
-    <w:lsdException w:name="heading 7" w:uiPriority="9" w:qFormat="1"/>
-    <w:lsdException w:name="heading 8" w:uiPriority="9" w:qFormat="1"/>
-    <w:lsdException w:name="heading 9" w:uiPriority="9" w:qFormat="1"/>
-    <w:lsdException w:name="toc 1" w:uiPriority="39"/>
-    <w:lsdException w:name="toc 2" w:uiPriority="39"/>
-    <w:lsdException w:name="toc 3" w:uiPriority="39"/>
-    <w:lsdException w:name="toc 4" w:uiPriority="39"/>
-    <w:lsdException w:name="toc 5" w:uiPriority="39"/>
-    <w:lsdException w:name="toc 6" w:uiPriority="39"/>
-    <w:lsdException w:name="toc 7" w:uiPriority="39"/>
-    <w:lsdException w:name="toc 8" w:uiPriority="39"/>
-    <w:lsdException w:name="toc 9" w:uiPriority="39"/>
-    <w:lsdException w:name="caption" w:uiPriority="35" w:qFormat="1"/>
-    <w:lsdException w:name="Title" w:semiHidden="0" w:uiPriority="10" w:unhideWhenUsed="0" w:qFormat="1"/>
-    <w:lsdException w:name="Default Paragraph Font" w:uiPriority="1"/>
-    <w:lsdException w:name="Subtitle" w:semiHidden="0" w:uiPriority="11" w:unhideWhenUsed="0" w:qFormat="1"/>
-    <w:lsdException w:name="Strong" w:semiHidden="0" w:uiPriority="22" w:unhideWhenUsed="0" w:qFormat="1"/>
-    <w:lsdException w:name="Emphasis" w:semiHidden="0" w:uiPriority="20" w:unhideWhenUsed="0" w:qFormat="1"/>
-    <w:lsdException w:name="Table Grid" w:semiHidden="0" w:uiPriority="59" w:unhideWhenUsed="0"/>
-    <w:lsdException w:name="Placeholder Text" w:unhideWhenUsed="0"/>
-    <w:lsdException w:name="No Spacing" w:semiHidden="0" w:uiPriority="1" w:unhideWhenUsed="0" w:qFormat="1"/>
-    <w:lsdException w:name="Light Shading" w:semiHidden="0" w:uiPriority="60" w:unhideWhenUsed="0"/>
-    <w:lsdException w:name="Light List" w:semiHidden="0" w:uiPriority="61" w:unhideWhenUsed="0"/>
-    <w:lsdException w:name="Light Grid" w:semiHidden="0" w:uiPriority="62" w:unhideWhenUsed="0"/>
-    <w:lsdException w:name="Medium Shading 1" w:semiHidden="0" w:uiPriority="63" w:unhideWhenUsed="0"/>
-    <w:lsdException w:name="Medium Shading 2" w:semiHidden="0" w:uiPriority="64" w:unhideWhenUsed="0"/>
-    <w:lsdException w:name="Medium List 1" w:semiHidden="0" w:uiPriority="65" w:unhideWhenUsed="0"/>
-    <w:lsdException w:name="Medium List 2" w:semiHidden="0" w:uiPriority="66" w:unhideWhenUsed="0"/>
-    <w:lsdException w:name="Medium Grid 1" w:semiHidden="0" w:uiPriority="67" w:unhideWhenUsed="0"/>
-    <w:lsdException w:name="Medium Grid 2" w:semiHidden="0" w:uiPriority="68" w:unhideWhenUsed="0"/>
-    <w:lsdException w:name="Medium Grid 3" w:semiHidden="0" w:uiPriority="69" w:unhideWhenUsed="0"/>
-    <w:lsdException w:name="Dark List" w:semiHidden="0" w:uiPriority="70" w:unhideWhenUsed="0"/>
-    <w:lsdException w:name="Colorful Shading" w:semiHidden="0" w:uiPriority="71" w:unhideWhenUsed="0"/>
-    <w:lsdException w:name="Colorful List" w:semiHidden="0" w:uiPriority="72" w:unhideWhenUsed="0"/>
-    <w:lsdException w:name="Colorful Grid" w:semiHidden="0" w:uiPriority="73" w:unhideWhenUsed="0"/>
-    <w:lsdException w:name="Light Shading Accent 1" w:semiHidden="0" w:uiPriority="60" w:unhideWhenUsed="0"/>
-    <w:lsdException w:name="Light List Accent 1" w:semiHidden="0" w:uiPriority="61" w:unhideWhenUsed="0"/>
-    <w:lsdException w:name="Light Grid Accent 1" w:semiHidden="0" w:uiPriority="62" w:unhideWhenUsed="0"/>
-    <w:lsdException w:name="Medium Shading 1 Accent 1" w:semiHidden="0" w:uiPriority="63" w:unhideWhenUsed="0"/>
-    <w:lsdException w:name="Medium Shading 2 Accent 1" w:semiHidden="0" w:uiPriority="64" w:unhideWhenUsed="0"/>
-    <w:lsdException w:name="Medium List 1 Accent 1" w:semiHidden="0" w:uiPriority="65" w:unhideWhenUsed="0"/>
-    <w:lsdException w:name="Revision" w:unhideWhenUsed="0"/>
-    <w:lsdException w:name="List Paragraph" w:semiHidden="0" w:uiPriority="34" w:unhideWhenUsed="0" w:qFormat="1"/>
-    <w:lsdException w:name="Quote" w:semiHidden="0" w:uiPriority="29" w:unhideWhenUsed="0" w:qFormat="1"/>
-    <w:lsdException w:name="Intense Quote" w:semiHidden="0" w:uiPriority="30" w:unhideWhenUsed="0" w:qFormat="1"/>
-    <w:lsdException w:name="Medium List 2 Accent 1" w:semiHidden="0" w:uiPriority="66" w:unhideWhenUsed="0"/>
-    <w:lsdException w:name="Medium Grid 1 Accent 1" w:semiHidden="0" w:uiPriority="67" w:unhideWhenUsed="0"/>
-    <w:lsdException w:name="Medium Grid 2 Accent 1" w:semiHidden="0" w:uiPriority="68" w:unhideWhenUsed="0"/>
-    <w:lsdException w:name="Medium Grid 3 Accent 1" w:semiHidden="0" w:uiPriority="69" w:unhideWhenUsed="0"/>
-    <w:lsdException w:name="Dark List Accent 1" w:semiHidden="0" w:uiPriority="70" w:unhideWhenUsed="0"/>
-    <w:lsdException w:name="Colorful Shading Accent 1" w:semiHidden="0" w:uiPriority="71" w:unhideWhenUsed="0"/>
-    <w:lsdException w:name="Colorful List Accent 1" w:semiHidden="0" w:uiPriority="72" w:unhideWhenUsed="0"/>
-    <w:lsdException w:name="Colorful Grid Accent 1" w:semiHidden="0" w:uiPriority="73" w:unhideWhenUsed="0"/>
-    <w:lsdException w:name="Light Shading Accent 2" w:semiHidden="0" w:uiPriority="60" w:unhideWhenUsed="0"/>
-    <w:lsdException w:name="Light List Accent 2" w:semiHidden="0" w:uiPriority="61" w:unhideWhenUsed="0"/>
-    <w:lsdException w:name="Light Grid Accent 2" w:semiHidden="0" w:uiPriority="62" w:unhideWhenUsed="0"/>
-    <w:lsdException w:name="Medium Shading 1 Accent 2" w:semiHidden="0" w:uiPriority="63" w:unhideWhenUsed="0"/>
-    <w:lsdException w:name="Medium Shading 2 Accent 2" w:semiHidden="0" w:uiPriority="64" w:unhideWhenUsed="0"/>
-    <w:lsdException w:name="Medium List 1 Accent 2" w:semiHidden="0" w:uiPriority="65" w:unhideWhenUsed="0"/>
-    <w:lsdException w:name="Medium List 2 Accent 2" w:semiHidden="0" w:uiPriority="66" w:unhideWhenUsed="0"/>
-    <w:lsdException w:name="Medium Grid 1 Accent 2" w:semiHidden="0" w:uiPriority="67" w:unhideWhenUsed="0"/>
-    <w:lsdException w:name="Medium Grid 2 Accent 2" w:semiHidden="0" w:uiPriority="68" w:unhideWhenUsed="0"/>
-    <w:lsdException w:name="Medium Grid 3 Accent 2" w:semiHidden="0" w:uiPriority="69" w:unhideWhenUsed="0"/>
-    <w:lsdException w:name="Dark List Accent 2" w:semiHidden="0" w:uiPriority="70" w:unhideWhenUsed="0"/>
-    <w:lsdException w:name="Colorful Shading Accent 2" w:semiHidden="0" w:uiPriority="71" w:unhideWhenUsed="0"/>
-    <w:lsdException w:name="Colorful List Accent 2" w:semiHidden="0" w:uiPriority="72" w:unhideWhenUsed="0"/>
-    <w:lsdException w:name="Colorful Grid Accent 2" w:semiHidden="0" w:uiPriority="73" w:unhideWhenUsed="0"/>
-    <w:lsdException w:name="Light Shading Accent 3" w:semiHidden="0" w:uiPriority="60" w:unhideWhenUsed="0"/>
-    <w:lsdException w:name="Light List Accent 3" w:semiHidden="0" w:uiPriority="61" w:unhideWhenUsed="0"/>
-    <w:lsdException w:name="Light Grid Accent 3" w:semiHidden="0" w:uiPriority="62" w:unhideWhenUsed="0"/>
-    <w:lsdException w:name="Medium Shading 1 Accent 3" w:semiHidden="0" w:uiPriority="63" w:unhideWhenUsed="0"/>
-    <w:lsdException w:name="Medium Shading 2 Accent 3" w:semiHidden="0" w:uiPriority="64" w:unhideWhenUsed="0"/>
-    <w:lsdException w:name="Medium List 1 Accent 3" w:semiHidden="0" w:uiPriority="65" w:unhideWhenUsed="0"/>
-    <w:lsdException w:name="Medium List 2 Accent 3" w:semiHidden="0" w:uiPriority="66" w:unhideWhenUsed="0"/>
-    <w:lsdException w:name="Medium Grid 1 Accent 3" w:semiHidden="0" w:uiPriority="67" w:unhideWhenUsed="0"/>
-    <w:lsdException w:name="Medium Grid 2 Accent 3" w:semiHidden="0" w:uiPriority="68" w:unhideWhenUsed="0"/>
-    <w:lsdException w:name="Medium Grid 3 Accent 3" w:semiHidden="0" w:uiPriority="69" w:unhideWhenUsed="0"/>
-    <w:lsdException w:name="Dark List Accent 3" w:semiHidden="0" w:uiPriority="70" w:unhideWhenUsed="0"/>
-    <w:lsdException w:name="Colorful Shading Accent 3" w:semiHidden="0" w:uiPriority="71" w:unhideWhenUsed="0"/>
-    <w:lsdException w:name="Colorful List Accent 3" w:semiHidden="0" w:uiPriority="72" w:unhideWhenUsed="0"/>
-    <w:lsdException w:name="Colorful Grid Accent 3" w:semiHidden="0" w:uiPriority="73" w:unhideWhenUsed="0"/>
-    <w:lsdException w:name="Light Shading Accent 4" w:semiHidden="0" w:uiPriority="60" w:unhideWhenUsed="0"/>
-    <w:lsdException w:name="Light List Accent 4" w:semiHidden="0" w:uiPriority="61" w:unhideWhenUsed="0"/>
-    <w:lsdException w:name="Light Grid Accent 4" w:semiHidden="0" w:uiPriority="62" w:unhideWhenUsed="0"/>
-    <w:lsdException w:name="Medium Shading 1 Accent 4" w:semiHidden="0" w:uiPriority="63" w:unhideWhenUsed="0"/>
-    <w:lsdException w:name="Medium Shading 2 Accent 4" w:semiHidden="0" w:uiPriority="64" w:unhideWhenUsed="0"/>
-    <w:lsdException w:name="Medium List 1 Accent 4" w:semiHidden="0" w:uiPriority="65" w:unhideWhenUsed="0"/>
-    <w:lsdException w:name="Medium List 2 Accent 4" w:semiHidden="0" w:uiPriority="66" w:unhideWhenUsed="0"/>
-    <w:lsdException w:name="Medium Grid 1 Accent 4" w:semiHidden="0" w:uiPriority="67" w:unhideWhenUsed="0"/>
-    <w:lsdException w:name="Medium Grid 2 Accent 4" w:semiHidden="0" w:uiPriority="68" w:unhideWhenUsed="0"/>
-    <w:lsdException w:name="Medium Grid 3 Accent 4" w:semiHidden="0" w:uiPriority="69" w:unhideWhenUsed="0"/>
-    <w:lsdException w:name="Dark List Accent 4" w:semiHidden="0" w:uiPriority="70" w:unhideWhenUsed="0"/>
-    <w:lsdException w:name="Colorful Shading Accent 4" w:semiHidden="0" w:uiPriority="71" w:unhideWhenUsed="0"/>
-    <w:lsdException w:name="Colorful List Accent 4" w:semiHidden="0" w:uiPriority="72" w:unhideWhenUsed="0"/>
-    <w:lsdException w:name="Colorful Grid Accent 4" w:semiHidden="0" w:uiPriority="73" w:unhideWhenUsed="0"/>
-    <w:lsdException w:name="Light Shading Accent 5" w:semiHidden="0" w:uiPriority="60" w:unhideWhenUsed="0"/>
-    <w:lsdException w:name="Light List Accent 5" w:semiHidden="0" w:uiPriority="61" w:unhideWhenUsed="0"/>
-    <w:lsdException w:name="Light Grid Accent 5" w:semiHidden="0" w:uiPriority="62" w:unhideWhenUsed="0"/>
-    <w:lsdException w:name="Medium Shading 1 Accent 5" w:semiHidden="0" w:uiPriority="63" w:unhideWhenUsed="0"/>
-    <w:lsdException w:name="Medium Shading 2 Accent 5" w:semiHidden="0" w:uiPriority="64" w:unhideWhenUsed="0"/>
-    <w:lsdException w:name="Medium List 1 Accent 5" w:semiHidden="0" w:uiPriority="65" w:unhideWhenUsed="0"/>
-    <w:lsdException w:name="Medium List 2 Accent 5" w:semiHidden="0" w:uiPriority="66" w:unhideWhenUsed="0"/>
-    <w:lsdException w:name="Medium Grid 1 Accent 5" w:semiHidden="0" w:uiPriority="67" w:unhideWhenUsed="0"/>
-    <w:lsdException w:name="Medium Grid 2 Accent 5" w:semiHidden="0" w:uiPriority="68" w:unhideWhenUsed="0"/>
-    <w:lsdException w:name="Medium Grid 3 Accent 5" w:semiHidden="0" w:uiPriority="69" w:unhideWhenUsed="0"/>
-    <w:lsdException w:name="Dark List Accent 5" w:semiHidden="0" w:uiPriority="70" w:unhideWhenUsed="0"/>
-    <w:lsdException w:name="Colorful Shading Accent 5" w:semiHidden="0" w:uiPriority="71" w:unhideWhenUsed="0"/>
-    <w:lsdException w:name="Colorful List Accent 5" w:semiHidden="0" w:uiPriority="72" w:unhideWhenUsed="0"/>
-    <w:lsdException w:name="Colorful Grid Accent 5" w:semiHidden="0" w:uiPriority="73" w:unhideWhenUsed="0"/>
-    <w:lsdException w:name="Light Shading Accent 6" w:semiHidden="0" w:uiPriority="60" w:unhideWhenUsed="0"/>
-    <w:lsdException w:name="Light List Accent 6" w:semiHidden="0" w:uiPriority="61" w:unhideWhenUsed="0"/>
-    <w:lsdException w:name="Light Grid Accent 6" w:semiHidden="0" w:uiPriority="62" w:unhideWhenUsed="0"/>
-    <w:lsdException w:name="Medium Shading 1 Accent 6" w:semiHidden="0" w:uiPriority="63" w:unhideWhenUsed="0"/>
-    <w:lsdException w:name="Medium Shading 2 Accent 6" w:semiHidden="0" w:uiPriority="64" w:unhideWhenUsed="0"/>
-    <w:lsdException w:name="Medium List 1 Accent 6" w:semiHidden="0" w:uiPriority="65" w:unhideWhenUsed="0"/>
-    <w:lsdException w:name="Medium List 2 Accent 6" w:semiHidden="0" w:uiPriority="66" w:unhideWhenUsed="0"/>
-    <w:lsdException w:name="Medium Grid 1 Accent 6" w:semiHidden="0" w:uiPriority="67" w:unhideWhenUsed="0"/>
-    <w:lsdException w:name="Medium Grid 2 Accent 6" w:semiHidden="0" w:uiPriority="68" w:unhideWhenUsed="0"/>
-    <w:lsdException w:name="Medium Grid 3 Accent 6" w:semiHidden="0" w:uiPriority="69" w:unhideWhenUsed="0"/>
-    <w:lsdException w:name="Dark List Accent 6" w:semiHidden="0" w:uiPriority="70" w:unhideWhenUsed="0"/>
-    <w:lsdException w:name="Colorful Shading Accent 6" w:semiHidden="0" w:uiPriority="71" w:unhideWhenUsed="0"/>
-    <w:lsdException w:name="Colorful List Accent 6" w:semiHidden="0" w:uiPriority="72" w:unhideWhenUsed="0"/>
-    <w:lsdException w:name="Colorful Grid Accent 6" w:semiHidden="0" w:uiPriority="73" w:unhideWhenUsed="0"/>
-    <w:lsdException w:name="Subtle Emphasis" w:semiHidden="0" w:uiPriority="19" w:unhideWhenUsed="0" w:qFormat="1"/>
-    <w:lsdException w:name="Intense Emphasis" w:semiHidden="0" w:uiPriority="21" w:unhideWhenUsed="0" w:qFormat="1"/>
-    <w:lsdException w:name="Subtle Reference" w:semiHidden="0" w:uiPriority="31" w:unhideWhenUsed="0" w:qFormat="1"/>
-    <w:lsdException w:name="Intense Reference" w:semiHidden="0" w:uiPriority="32" w:unhideWhenUsed="0" w:qFormat="1"/>
-    <w:lsdException w:name="Book Title" w:semiHidden="0" w:uiPriority="33" w:unhideWhenUsed="0" w:qFormat="1"/>
-    <w:lsdException w:name="Bibliography" w:uiPriority="37"/>
-    <w:lsdException w:name="TOC Heading" w:uiPriority="39" w:qFormat="1"/>
-  </w:latentStyles>
-  <w:style w:type="paragraph" w:default="1" w:styleId="Normal">
-    <w:name w:val="Normal"/>
-    <w:qFormat/>
+  <w:style w:type="character" w:styleId="CommentReference">
+    <w:name w:val="annotation reference"/>
+    <w:basedOn w:val="DefaultParagraphFont"/>
+    <w:uiPriority w:val="99"/>
+    <w:semiHidden/>
+    <w:unhideWhenUsed/>
+    <w:rsid w:val="001559CE"/>
+    <w:rPr>
+      <w:sz w:val="18"/>
+      <w:szCs w:val="18"/>
+    </w:rPr>
   </w:style>
-  <w:style w:type="paragraph" w:styleId="Heading1">
-    <w:name w:val="heading 1"/>
+  <w:style w:type="paragraph" w:styleId="CommentText">
+    <w:name w:val="annotation text"/>
     <w:basedOn w:val="Normal"/>
-    <w:next w:val="Normal"/>
-    <w:link w:val="Heading1Char"/>
-    <w:uiPriority w:val="9"/>
-    <w:qFormat/>
-    <w:rsid w:val="00FF41A6"/>
+    <w:link w:val="CommentTextChar"/>
+    <w:uiPriority w:val="99"/>
+    <w:semiHidden/>
+    <w:unhideWhenUsed/>
+    <w:rsid w:val="001559CE"/>
     <w:pPr>
-      <w:keepNext/>
-      <w:keepLines/>
-      <w:numPr>
-        <w:numId w:val="1"/>
-      </w:numPr>
-      <w:spacing w:before="480" w:after="0"/>
-      <w:outlineLvl w:val="0"/>
+      <w:spacing w:line="240" w:lineRule="auto"/>
     </w:pPr>
     <w:rPr>
-      <w:rFonts w:asciiTheme="majorHAnsi" w:eastAsiaTheme="majorEastAsia" w:hAnsiTheme="majorHAnsi" w:cstheme="majorBidi"/>
+      <w:sz w:val="24"/>
+      <w:szCs w:val="24"/>
+    </w:rPr>
+  </w:style>
+  <w:style w:type="character" w:customStyle="1" w:styleId="CommentTextChar">
+    <w:name w:val="Comment Text Char"/>
+    <w:basedOn w:val="DefaultParagraphFont"/>
+    <w:link w:val="CommentText"/>
+    <w:uiPriority w:val="99"/>
+    <w:semiHidden/>
+    <w:rsid w:val="001559CE"/>
+    <w:rPr>
+      <w:sz w:val="24"/>
+      <w:szCs w:val="24"/>
+    </w:rPr>
+  </w:style>
+  <w:style w:type="paragraph" w:styleId="CommentSubject">
+    <w:name w:val="annotation subject"/>
+    <w:basedOn w:val="CommentText"/>
+    <w:next w:val="CommentText"/>
+    <w:link w:val="CommentSubjectChar"/>
+    <w:uiPriority w:val="99"/>
+    <w:semiHidden/>
+    <w:unhideWhenUsed/>
+    <w:rsid w:val="001559CE"/>
+    <w:rPr>
       <w:b/>
       <w:bCs/>
-      <w:color w:val="365F91" w:themeColor="accent1" w:themeShade="BF"/>
-      <w:sz w:val="28"/>
-      <w:szCs w:val="28"/>
-    </w:rPr>
-  </w:style>
-  <w:style w:type="paragraph" w:styleId="Heading2">
-    <w:name w:val="heading 2"/>
-    <w:basedOn w:val="Normal"/>
-    <w:next w:val="Normal"/>
-    <w:link w:val="Heading2Char"/>
-    <w:uiPriority w:val="9"/>
-    <w:unhideWhenUsed/>
-    <w:qFormat/>
-    <w:rsid w:val="00FF41A6"/>
-    <w:pPr>
-      <w:keepNext/>
-      <w:keepLines/>
-      <w:numPr>
-        <w:ilvl w:val="1"/>
-        <w:numId w:val="1"/>
-      </w:numPr>
-      <w:spacing w:before="200" w:after="0"/>
-      <w:outlineLvl w:val="1"/>
-    </w:pPr>
-    <w:rPr>
-      <w:rFonts w:asciiTheme="majorHAnsi" w:eastAsiaTheme="majorEastAsia" w:hAnsiTheme="majorHAnsi" w:cstheme="majorBidi"/>
-      <w:b/>
-      <w:bCs/>
-      <w:color w:val="4F81BD" w:themeColor="accent1"/>
-      <w:sz w:val="26"/>
-      <w:szCs w:val="26"/>
-    </w:rPr>
-  </w:style>
-  <w:style w:type="paragraph" w:styleId="Heading3">
-    <w:name w:val="heading 3"/>
-    <w:basedOn w:val="Normal"/>
-    <w:next w:val="Normal"/>
-    <w:link w:val="Heading3Char"/>
-    <w:uiPriority w:val="9"/>
-    <w:unhideWhenUsed/>
-    <w:qFormat/>
-    <w:rsid w:val="00FF41A6"/>
-    <w:pPr>
-      <w:keepNext/>
-      <w:keepLines/>
-      <w:numPr>
-        <w:ilvl w:val="2"/>
-        <w:numId w:val="1"/>
-      </w:numPr>
-      <w:spacing w:before="200" w:after="0"/>
-      <w:outlineLvl w:val="2"/>
-    </w:pPr>
-    <w:rPr>
-      <w:rFonts w:asciiTheme="majorHAnsi" w:eastAsiaTheme="majorEastAsia" w:hAnsiTheme="majorHAnsi" w:cstheme="majorBidi"/>
-      <w:b/>
-      <w:bCs/>
-      <w:color w:val="4F81BD" w:themeColor="accent1"/>
-    </w:rPr>
-  </w:style>
-  <w:style w:type="paragraph" w:styleId="Heading4">
-    <w:name w:val="heading 4"/>
-    <w:basedOn w:val="Normal"/>
-    <w:next w:val="Normal"/>
-    <w:link w:val="Heading4Char"/>
-    <w:uiPriority w:val="9"/>
-    <w:semiHidden/>
-    <w:unhideWhenUsed/>
-    <w:qFormat/>
-    <w:rsid w:val="00FF41A6"/>
-    <w:pPr>
-      <w:keepNext/>
-      <w:keepLines/>
-      <w:numPr>
-        <w:ilvl w:val="3"/>
-        <w:numId w:val="1"/>
-      </w:numPr>
-      <w:spacing w:before="200" w:after="0"/>
-      <w:outlineLvl w:val="3"/>
-    </w:pPr>
-    <w:rPr>
-      <w:rFonts w:asciiTheme="majorHAnsi" w:eastAsiaTheme="majorEastAsia" w:hAnsiTheme="majorHAnsi" w:cstheme="majorBidi"/>
-      <w:b/>
-      <w:bCs/>
-      <w:i/>
-      <w:iCs/>
-      <w:color w:val="4F81BD" w:themeColor="accent1"/>
-    </w:rPr>
-  </w:style>
-  <w:style w:type="paragraph" w:styleId="Heading5">
-    <w:name w:val="heading 5"/>
-    <w:basedOn w:val="Normal"/>
-    <w:next w:val="Normal"/>
-    <w:link w:val="Heading5Char"/>
-    <w:uiPriority w:val="9"/>
-    <w:semiHidden/>
-    <w:unhideWhenUsed/>
-    <w:qFormat/>
-    <w:rsid w:val="00FF41A6"/>
-    <w:pPr>
-      <w:keepNext/>
-      <w:keepLines/>
-      <w:numPr>
-        <w:ilvl w:val="4"/>
-        <w:numId w:val="1"/>
-      </w:numPr>
-      <w:spacing w:before="200" w:after="0"/>
-      <w:outlineLvl w:val="4"/>
-    </w:pPr>
-    <w:rPr>
-      <w:rFonts w:asciiTheme="majorHAnsi" w:eastAsiaTheme="majorEastAsia" w:hAnsiTheme="majorHAnsi" w:cstheme="majorBidi"/>
-      <w:color w:val="243F60" w:themeColor="accent1" w:themeShade="7F"/>
-    </w:rPr>
-  </w:style>
-  <w:style w:type="paragraph" w:styleId="Heading6">
-    <w:name w:val="heading 6"/>
-    <w:basedOn w:val="Normal"/>
-    <w:next w:val="Normal"/>
-    <w:link w:val="Heading6Char"/>
-    <w:uiPriority w:val="9"/>
-    <w:semiHidden/>
-    <w:unhideWhenUsed/>
-    <w:qFormat/>
-    <w:rsid w:val="00FF41A6"/>
-    <w:pPr>
-      <w:keepNext/>
-      <w:keepLines/>
-      <w:numPr>
-        <w:ilvl w:val="5"/>
-        <w:numId w:val="1"/>
-      </w:numPr>
-      <w:spacing w:before="200" w:after="0"/>
-      <w:outlineLvl w:val="5"/>
-    </w:pPr>
-    <w:rPr>
-      <w:rFonts w:asciiTheme="majorHAnsi" w:eastAsiaTheme="majorEastAsia" w:hAnsiTheme="majorHAnsi" w:cstheme="majorBidi"/>
-      <w:i/>
-      <w:iCs/>
-      <w:color w:val="243F60" w:themeColor="accent1" w:themeShade="7F"/>
-    </w:rPr>
-  </w:style>
-  <w:style w:type="paragraph" w:styleId="Heading7">
-    <w:name w:val="heading 7"/>
-    <w:basedOn w:val="Normal"/>
-    <w:next w:val="Normal"/>
-    <w:link w:val="Heading7Char"/>
-    <w:uiPriority w:val="9"/>
-    <w:semiHidden/>
-    <w:unhideWhenUsed/>
-    <w:qFormat/>
-    <w:rsid w:val="00FF41A6"/>
-    <w:pPr>
-      <w:keepNext/>
-      <w:keepLines/>
-      <w:numPr>
-        <w:ilvl w:val="6"/>
-        <w:numId w:val="1"/>
-      </w:numPr>
-      <w:spacing w:before="200" w:after="0"/>
-      <w:outlineLvl w:val="6"/>
-    </w:pPr>
-    <w:rPr>
-      <w:rFonts w:asciiTheme="majorHAnsi" w:eastAsiaTheme="majorEastAsia" w:hAnsiTheme="majorHAnsi" w:cstheme="majorBidi"/>
-      <w:i/>
-      <w:iCs/>
-      <w:color w:val="404040" w:themeColor="text1" w:themeTint="BF"/>
-    </w:rPr>
-  </w:style>
-  <w:style w:type="paragraph" w:styleId="Heading8">
-    <w:name w:val="heading 8"/>
-    <w:basedOn w:val="Normal"/>
-    <w:next w:val="Normal"/>
-    <w:link w:val="Heading8Char"/>
-    <w:uiPriority w:val="9"/>
-    <w:semiHidden/>
-    <w:unhideWhenUsed/>
-    <w:qFormat/>
-    <w:rsid w:val="00FF41A6"/>
-    <w:pPr>
-      <w:keepNext/>
-      <w:keepLines/>
-      <w:numPr>
-        <w:ilvl w:val="7"/>
-        <w:numId w:val="1"/>
-      </w:numPr>
-      <w:spacing w:before="200" w:after="0"/>
-      <w:outlineLvl w:val="7"/>
-    </w:pPr>
-    <w:rPr>
-      <w:rFonts w:asciiTheme="majorHAnsi" w:eastAsiaTheme="majorEastAsia" w:hAnsiTheme="majorHAnsi" w:cstheme="majorBidi"/>
-      <w:color w:val="404040" w:themeColor="text1" w:themeTint="BF"/>
       <w:sz w:val="20"/>
       <w:szCs w:val="20"/>
     </w:rPr>
   </w:style>
-  <w:style w:type="paragraph" w:styleId="Heading9">
-    <w:name w:val="heading 9"/>
-    <w:basedOn w:val="Normal"/>
-    <w:next w:val="Normal"/>
-    <w:link w:val="Heading9Char"/>
-    <w:uiPriority w:val="9"/>
+  <w:style w:type="character" w:customStyle="1" w:styleId="CommentSubjectChar">
+    <w:name w:val="Comment Subject Char"/>
+    <w:basedOn w:val="CommentTextChar"/>
+    <w:link w:val="CommentSubject"/>
+    <w:uiPriority w:val="99"/>
     <w:semiHidden/>
-    <w:unhideWhenUsed/>
-    <w:qFormat/>
-    <w:rsid w:val="00FF41A6"/>
-    <w:pPr>
-      <w:keepNext/>
-      <w:keepLines/>
-      <w:numPr>
-        <w:ilvl w:val="8"/>
-        <w:numId w:val="1"/>
-      </w:numPr>
-      <w:spacing w:before="200" w:after="0"/>
-      <w:outlineLvl w:val="8"/>
-    </w:pPr>
+    <w:rsid w:val="001559CE"/>
     <w:rPr>
-      <w:rFonts w:asciiTheme="majorHAnsi" w:eastAsiaTheme="majorEastAsia" w:hAnsiTheme="majorHAnsi" w:cstheme="majorBidi"/>
-      <w:i/>
-      <w:iCs/>
-      <w:color w:val="404040" w:themeColor="text1" w:themeTint="BF"/>
+      <w:b/>
+      <w:bCs/>
       <w:sz w:val="20"/>
       <w:szCs w:val="20"/>
     </w:rPr>
-  </w:style>
-  <w:style w:type="character" w:default="1" w:styleId="DefaultParagraphFont">
-    <w:name w:val="Default Paragraph Font"/>
-    <w:uiPriority w:val="1"/>
-    <w:semiHidden/>
-    <w:unhideWhenUsed/>
-  </w:style>
-  <w:style w:type="table" w:default="1" w:styleId="TableNormal">
-    <w:name w:val="Normal Table"/>
-    <w:uiPriority w:val="99"/>
-    <w:semiHidden/>
-    <w:unhideWhenUsed/>
-    <w:tblPr>
-      <w:tblInd w:w="0" w:type="dxa"/>
-      <w:tblCellMar>
-        <w:top w:w="0" w:type="dxa"/>
-        <w:left w:w="108" w:type="dxa"/>
-        <w:bottom w:w="0" w:type="dxa"/>
-        <w:right w:w="108" w:type="dxa"/>
-      </w:tblCellMar>
-    </w:tblPr>
-  </w:style>
-  <w:style w:type="numbering" w:default="1" w:styleId="NoList">
-    <w:name w:val="No List"/>
-    <w:uiPriority w:val="99"/>
-    <w:semiHidden/>
-    <w:unhideWhenUsed/>
-  </w:style>
-  <w:style w:type="paragraph" w:styleId="Title">
-    <w:name w:val="Title"/>
-    <w:basedOn w:val="Normal"/>
-    <w:next w:val="Normal"/>
-    <w:link w:val="TitleChar"/>
-    <w:uiPriority w:val="10"/>
-    <w:qFormat/>
-    <w:rsid w:val="00FF41A6"/>
-    <w:pPr>
-      <w:pBdr>
-        <w:bottom w:val="single" w:sz="8" w:space="4" w:color="4F81BD" w:themeColor="accent1"/>
-      </w:pBdr>
-      <w:spacing w:after="300" w:line="240" w:lineRule="auto"/>
-      <w:contextualSpacing/>
-    </w:pPr>
-    <w:rPr>
-      <w:rFonts w:asciiTheme="majorHAnsi" w:eastAsiaTheme="majorEastAsia" w:hAnsiTheme="majorHAnsi" w:cstheme="majorBidi"/>
-      <w:color w:val="17365D" w:themeColor="text2" w:themeShade="BF"/>
-      <w:spacing w:val="5"/>
-      <w:kern w:val="28"/>
-      <w:sz w:val="52"/>
-      <w:szCs w:val="52"/>
-    </w:rPr>
-  </w:style>
-  <w:style w:type="character" w:customStyle="1" w:styleId="TitleChar">
-    <w:name w:val="Title Char"/>
-    <w:basedOn w:val="DefaultParagraphFont"/>
-    <w:link w:val="Title"/>
-    <w:uiPriority w:val="10"/>
-    <w:rsid w:val="00FF41A6"/>
-    <w:rPr>
-      <w:rFonts w:asciiTheme="majorHAnsi" w:eastAsiaTheme="majorEastAsia" w:hAnsiTheme="majorHAnsi" w:cstheme="majorBidi"/>
-      <w:color w:val="17365D" w:themeColor="text2" w:themeShade="BF"/>
-      <w:spacing w:val="5"/>
-      <w:kern w:val="28"/>
-      <w:sz w:val="52"/>
-      <w:szCs w:val="52"/>
-    </w:rPr>
-  </w:style>
-  <w:style w:type="table" w:styleId="TableGrid">
-    <w:name w:val="Table Grid"/>
-    <w:basedOn w:val="TableNormal"/>
-    <w:uiPriority w:val="59"/>
-    <w:rsid w:val="00FF41A6"/>
-    <w:pPr>
-      <w:spacing w:after="0" w:line="240" w:lineRule="auto"/>
-    </w:pPr>
-    <w:tblPr>
-      <w:tblBorders>
-        <w:top w:val="single" w:sz="4" w:space="0" w:color="auto"/>
-        <w:left w:val="single" w:sz="4" w:space="0" w:color="auto"/>
-        <w:bottom w:val="single" w:sz="4" w:space="0" w:color="auto"/>
-        <w:right w:val="single" w:sz="4" w:space="0" w:color="auto"/>
-        <w:insideH w:val="single" w:sz="4" w:space="0" w:color="auto"/>
-        <w:insideV w:val="single" w:sz="4" w:space="0" w:color="auto"/>
-      </w:tblBorders>
-    </w:tblPr>
-  </w:style>
-  <w:style w:type="character" w:customStyle="1" w:styleId="Heading1Char">
-    <w:name w:val="Heading 1 Char"/>
-    <w:basedOn w:val="DefaultParagraphFont"/>
-    <w:link w:val="Heading1"/>
-    <w:uiPriority w:val="9"/>
-    <w:rsid w:val="00FF41A6"/>
-    <w:rPr>
-      <w:rFonts w:asciiTheme="majorHAnsi" w:eastAsiaTheme="majorEastAsia" w:hAnsiTheme="majorHAnsi" w:cstheme="majorBidi"/>
-      <w:b/>
-      <w:bCs/>
-      <w:color w:val="365F91" w:themeColor="accent1" w:themeShade="BF"/>
-      <w:sz w:val="28"/>
-      <w:szCs w:val="28"/>
-    </w:rPr>
-  </w:style>
-  <w:style w:type="character" w:customStyle="1" w:styleId="Heading2Char">
-    <w:name w:val="Heading 2 Char"/>
-    <w:basedOn w:val="DefaultParagraphFont"/>
-    <w:link w:val="Heading2"/>
-    <w:uiPriority w:val="9"/>
-    <w:rsid w:val="00FF41A6"/>
-    <w:rPr>
-      <w:rFonts w:asciiTheme="majorHAnsi" w:eastAsiaTheme="majorEastAsia" w:hAnsiTheme="majorHAnsi" w:cstheme="majorBidi"/>
-      <w:b/>
-      <w:bCs/>
-      <w:color w:val="4F81BD" w:themeColor="accent1"/>
-      <w:sz w:val="26"/>
-      <w:szCs w:val="26"/>
-    </w:rPr>
-  </w:style>
-  <w:style w:type="character" w:customStyle="1" w:styleId="Heading3Char">
-    <w:name w:val="Heading 3 Char"/>
-    <w:basedOn w:val="DefaultParagraphFont"/>
-    <w:link w:val="Heading3"/>
-    <w:uiPriority w:val="9"/>
-    <w:rsid w:val="00FF41A6"/>
-    <w:rPr>
-      <w:rFonts w:asciiTheme="majorHAnsi" w:eastAsiaTheme="majorEastAsia" w:hAnsiTheme="majorHAnsi" w:cstheme="majorBidi"/>
-      <w:b/>
-      <w:bCs/>
-      <w:color w:val="4F81BD" w:themeColor="accent1"/>
-    </w:rPr>
-  </w:style>
-  <w:style w:type="character" w:customStyle="1" w:styleId="Heading4Char">
-    <w:name w:val="Heading 4 Char"/>
-    <w:basedOn w:val="DefaultParagraphFont"/>
-    <w:link w:val="Heading4"/>
-    <w:uiPriority w:val="9"/>
-    <w:semiHidden/>
-    <w:rsid w:val="00FF41A6"/>
-    <w:rPr>
-      <w:rFonts w:asciiTheme="majorHAnsi" w:eastAsiaTheme="majorEastAsia" w:hAnsiTheme="majorHAnsi" w:cstheme="majorBidi"/>
-      <w:b/>
-      <w:bCs/>
-      <w:i/>
-      <w:iCs/>
-      <w:color w:val="4F81BD" w:themeColor="accent1"/>
-    </w:rPr>
-  </w:style>
-  <w:style w:type="character" w:customStyle="1" w:styleId="Heading5Char">
-    <w:name w:val="Heading 5 Char"/>
-    <w:basedOn w:val="DefaultParagraphFont"/>
-    <w:link w:val="Heading5"/>
-    <w:uiPriority w:val="9"/>
-    <w:semiHidden/>
-    <w:rsid w:val="00FF41A6"/>
-    <w:rPr>
-      <w:rFonts w:asciiTheme="majorHAnsi" w:eastAsiaTheme="majorEastAsia" w:hAnsiTheme="majorHAnsi" w:cstheme="majorBidi"/>
-      <w:color w:val="243F60" w:themeColor="accent1" w:themeShade="7F"/>
-    </w:rPr>
-  </w:style>
-  <w:style w:type="character" w:customStyle="1" w:styleId="Heading6Char">
-    <w:name w:val="Heading 6 Char"/>
-    <w:basedOn w:val="DefaultParagraphFont"/>
-    <w:link w:val="Heading6"/>
-    <w:uiPriority w:val="9"/>
-    <w:semiHidden/>
-    <w:rsid w:val="00FF41A6"/>
-    <w:rPr>
-      <w:rFonts w:asciiTheme="majorHAnsi" w:eastAsiaTheme="majorEastAsia" w:hAnsiTheme="majorHAnsi" w:cstheme="majorBidi"/>
-      <w:i/>
-      <w:iCs/>
-      <w:color w:val="243F60" w:themeColor="accent1" w:themeShade="7F"/>
-    </w:rPr>
-  </w:style>
-  <w:style w:type="character" w:customStyle="1" w:styleId="Heading7Char">
-    <w:name w:val="Heading 7 Char"/>
-    <w:basedOn w:val="DefaultParagraphFont"/>
-    <w:link w:val="Heading7"/>
-    <w:uiPriority w:val="9"/>
-    <w:semiHidden/>
-    <w:rsid w:val="00FF41A6"/>
-    <w:rPr>
-      <w:rFonts w:asciiTheme="majorHAnsi" w:eastAsiaTheme="majorEastAsia" w:hAnsiTheme="majorHAnsi" w:cstheme="majorBidi"/>
-      <w:i/>
-      <w:iCs/>
-      <w:color w:val="404040" w:themeColor="text1" w:themeTint="BF"/>
-    </w:rPr>
-  </w:style>
-  <w:style w:type="character" w:customStyle="1" w:styleId="Heading8Char">
-    <w:name w:val="Heading 8 Char"/>
-    <w:basedOn w:val="DefaultParagraphFont"/>
-    <w:link w:val="Heading8"/>
-    <w:uiPriority w:val="9"/>
-    <w:semiHidden/>
-    <w:rsid w:val="00FF41A6"/>
-    <w:rPr>
-      <w:rFonts w:asciiTheme="majorHAnsi" w:eastAsiaTheme="majorEastAsia" w:hAnsiTheme="majorHAnsi" w:cstheme="majorBidi"/>
-      <w:color w:val="404040" w:themeColor="text1" w:themeTint="BF"/>
-      <w:sz w:val="20"/>
-      <w:szCs w:val="20"/>
-    </w:rPr>
-  </w:style>
-  <w:style w:type="character" w:customStyle="1" w:styleId="Heading9Char">
-    <w:name w:val="Heading 9 Char"/>
-    <w:basedOn w:val="DefaultParagraphFont"/>
-    <w:link w:val="Heading9"/>
-    <w:uiPriority w:val="9"/>
-    <w:semiHidden/>
-    <w:rsid w:val="00FF41A6"/>
-    <w:rPr>
-      <w:rFonts w:asciiTheme="majorHAnsi" w:eastAsiaTheme="majorEastAsia" w:hAnsiTheme="majorHAnsi" w:cstheme="majorBidi"/>
-      <w:i/>
-      <w:iCs/>
-      <w:color w:val="404040" w:themeColor="text1" w:themeTint="BF"/>
-      <w:sz w:val="20"/>
-      <w:szCs w:val="20"/>
-    </w:rPr>
-  </w:style>
-  <w:style w:type="paragraph" w:styleId="ListParagraph">
-    <w:name w:val="List Paragraph"/>
-    <w:basedOn w:val="Normal"/>
-    <w:uiPriority w:val="34"/>
-    <w:qFormat/>
-    <w:rsid w:val="0071766D"/>
-    <w:pPr>
-      <w:ind w:left="720"/>
-      <w:contextualSpacing/>
-    </w:pPr>
-  </w:style>
-  <w:style w:type="paragraph" w:styleId="Caption">
-    <w:name w:val="caption"/>
-    <w:basedOn w:val="Normal"/>
-    <w:next w:val="Normal"/>
-    <w:uiPriority w:val="35"/>
-    <w:unhideWhenUsed/>
-    <w:qFormat/>
-    <w:rsid w:val="00AA38C6"/>
-    <w:pPr>
-      <w:spacing w:line="240" w:lineRule="auto"/>
-    </w:pPr>
-    <w:rPr>
-      <w:b/>
-      <w:bCs/>
-      <w:color w:val="4F81BD" w:themeColor="accent1"/>
-      <w:sz w:val="18"/>
-      <w:szCs w:val="18"/>
-    </w:rPr>
-  </w:style>
-  <w:style w:type="character" w:styleId="Hyperlink">
-    <w:name w:val="Hyperlink"/>
-    <w:basedOn w:val="DefaultParagraphFont"/>
-    <w:uiPriority w:val="99"/>
-    <w:unhideWhenUsed/>
-    <w:rsid w:val="00AA38C6"/>
-    <w:rPr>
-      <w:color w:val="0000FF" w:themeColor="hyperlink"/>
-      <w:u w:val="single"/>
-    </w:rPr>
-  </w:style>
-  <w:style w:type="paragraph" w:styleId="BalloonText">
-    <w:name w:val="Balloon Text"/>
-    <w:basedOn w:val="Normal"/>
-    <w:link w:val="BalloonTextChar"/>
-    <w:uiPriority w:val="99"/>
-    <w:semiHidden/>
-    <w:unhideWhenUsed/>
-    <w:rsid w:val="00AA38C6"/>
-    <w:pPr>
-      <w:spacing w:after="0" w:line="240" w:lineRule="auto"/>
-    </w:pPr>
-    <w:rPr>
-      <w:rFonts w:ascii="Tahoma" w:hAnsi="Tahoma" w:cs="Tahoma"/>
-      <w:sz w:val="16"/>
-      <w:szCs w:val="16"/>
-    </w:rPr>
-  </w:style>
-  <w:style w:type="character" w:customStyle="1" w:styleId="BalloonTextChar">
-    <w:name w:val="Balloon Text Char"/>
-    <w:basedOn w:val="DefaultParagraphFont"/>
-    <w:link w:val="BalloonText"/>
-    <w:uiPriority w:val="99"/>
-    <w:semiHidden/>
-    <w:rsid w:val="00AA38C6"/>
-    <w:rPr>
-      <w:rFonts w:ascii="Tahoma" w:hAnsi="Tahoma" w:cs="Tahoma"/>
-      <w:sz w:val="16"/>
-      <w:szCs w:val="16"/>
-    </w:rPr>
-  </w:style>
-  <w:style w:type="paragraph" w:styleId="Header">
-    <w:name w:val="header"/>
-    <w:basedOn w:val="Normal"/>
-    <w:link w:val="HeaderChar"/>
-    <w:uiPriority w:val="99"/>
-    <w:unhideWhenUsed/>
-    <w:rsid w:val="00C85006"/>
-    <w:pPr>
-      <w:tabs>
-        <w:tab w:val="center" w:pos="4680"/>
-        <w:tab w:val="right" w:pos="9360"/>
-      </w:tabs>
-      <w:spacing w:after="0" w:line="240" w:lineRule="auto"/>
-    </w:pPr>
-  </w:style>
-  <w:style w:type="character" w:customStyle="1" w:styleId="HeaderChar">
-    <w:name w:val="Header Char"/>
-    <w:basedOn w:val="DefaultParagraphFont"/>
-    <w:link w:val="Header"/>
-    <w:uiPriority w:val="99"/>
-    <w:rsid w:val="00C85006"/>
-  </w:style>
-  <w:style w:type="paragraph" w:styleId="Footer">
-    <w:name w:val="footer"/>
-    <w:basedOn w:val="Normal"/>
-    <w:link w:val="FooterChar"/>
-    <w:uiPriority w:val="99"/>
-    <w:unhideWhenUsed/>
-    <w:rsid w:val="00C85006"/>
-    <w:pPr>
-      <w:tabs>
-        <w:tab w:val="center" w:pos="4680"/>
-        <w:tab w:val="right" w:pos="9360"/>
-      </w:tabs>
-      <w:spacing w:after="0" w:line="240" w:lineRule="auto"/>
-    </w:pPr>
-  </w:style>
-  <w:style w:type="character" w:customStyle="1" w:styleId="FooterChar">
-    <w:name w:val="Footer Char"/>
-    <w:basedOn w:val="DefaultParagraphFont"/>
-    <w:link w:val="Footer"/>
-    <w:uiPriority w:val="99"/>
-    <w:rsid w:val="00C85006"/>
-  </w:style>
-  <w:style w:type="character" w:styleId="Emphasis">
-    <w:name w:val="Emphasis"/>
-    <w:basedOn w:val="DefaultParagraphFont"/>
-    <w:uiPriority w:val="20"/>
-    <w:qFormat/>
-    <w:rsid w:val="00867945"/>
-    <w:rPr>
-      <w:i/>
-      <w:iCs/>
-    </w:rPr>
-  </w:style>
-  <w:style w:type="paragraph" w:styleId="HTMLPreformatted">
-    <w:name w:val="HTML Preformatted"/>
-    <w:basedOn w:val="Normal"/>
-    <w:link w:val="HTMLPreformattedChar"/>
-    <w:uiPriority w:val="99"/>
-    <w:semiHidden/>
-    <w:unhideWhenUsed/>
-    <w:rsid w:val="00867945"/>
-    <w:pPr>
-      <w:tabs>
-        <w:tab w:val="left" w:pos="916"/>
-        <w:tab w:val="left" w:pos="1832"/>
-        <w:tab w:val="left" w:pos="2748"/>
-        <w:tab w:val="left" w:pos="3664"/>
-        <w:tab w:val="left" w:pos="4580"/>
-        <w:tab w:val="left" w:pos="5496"/>
-        <w:tab w:val="left" w:pos="6412"/>
-        <w:tab w:val="left" w:pos="7328"/>
-        <w:tab w:val="left" w:pos="8244"/>
-        <w:tab w:val="left" w:pos="9160"/>
-        <w:tab w:val="left" w:pos="10076"/>
-        <w:tab w:val="left" w:pos="10992"/>
-        <w:tab w:val="left" w:pos="11908"/>
-        <w:tab w:val="left" w:pos="12824"/>
-        <w:tab w:val="left" w:pos="13740"/>
-        <w:tab w:val="left" w:pos="14656"/>
-      </w:tabs>
-      <w:spacing w:after="0" w:line="240" w:lineRule="auto"/>
-    </w:pPr>
-    <w:rPr>
-      <w:rFonts w:ascii="Courier New" w:eastAsia="Times New Roman" w:hAnsi="Courier New" w:cs="Courier New"/>
-      <w:sz w:val="20"/>
-      <w:szCs w:val="20"/>
-    </w:rPr>
-  </w:style>
-  <w:style w:type="character" w:customStyle="1" w:styleId="HTMLPreformattedChar">
-    <w:name w:val="HTML Preformatted Char"/>
-    <w:basedOn w:val="DefaultParagraphFont"/>
-    <w:link w:val="HTMLPreformatted"/>
-    <w:uiPriority w:val="99"/>
-    <w:semiHidden/>
-    <w:rsid w:val="00867945"/>
-    <w:rPr>
-      <w:rFonts w:ascii="Courier New" w:eastAsia="Times New Roman" w:hAnsi="Courier New" w:cs="Courier New"/>
-      <w:sz w:val="20"/>
-      <w:szCs w:val="20"/>
-    </w:rPr>
-  </w:style>
-  <w:style w:type="paragraph" w:styleId="NoSpacing">
-    <w:name w:val="No Spacing"/>
-    <w:uiPriority w:val="1"/>
-    <w:qFormat/>
-    <w:rsid w:val="00867945"/>
-    <w:pPr>
-      <w:spacing w:after="0" w:line="240" w:lineRule="auto"/>
-    </w:pPr>
   </w:style>
 </w:styles>
 </file>
 
 <file path=word/glossary/document.xml><?xml version="1.0" encoding="utf-8"?>
-<w:glossaryDocument xmlns:wpc="http://schemas.microsoft.com/office/word/2010/wordprocessingCanvas" xmlns:mc="http://schemas.openxmlformats.org/markup-compatibility/2006" xmlns:o="urn:schemas-microsoft-com:office:office" xmlns:r="http://schemas.openxmlformats.org/officeDocument/2006/relationships" xmlns:m="http://schemas.openxmlformats.org/officeDocument/2006/math" xmlns:v="urn:schemas-microsoft-com:vml" xmlns:wp14="http://schemas.microsoft.com/office/word/2010/wordprocessingDrawing" xmlns:wp="http://schemas.openxmlformats.org/drawingml/2006/wordprocessingDrawing" xmlns:w10="urn:schemas-microsoft-com:office:word" xmlns:w="http://schemas.openxmlformats.org/wordprocessingml/2006/main" xmlns:w14="http://schemas.microsoft.com/office/word/2010/wordml" xmlns:wpg="http://schemas.microsoft.com/office/word/2010/wordprocessingGroup" xmlns:wpi="http://schemas.microsoft.com/office/word/2010/wordprocessingInk" xmlns:wne="http://schemas.microsoft.com/office/word/2006/wordml" xmlns:wps="http://schemas.microsoft.com/office/word/2010/wordprocessingShape" mc:Ignorable="w14 wp14">
+<w:glossaryDocument xmlns:wpc="http://schemas.microsoft.com/office/word/2010/wordprocessingCanvas" xmlns:mo="http://schemas.microsoft.com/office/mac/office/2008/main" xmlns:mc="http://schemas.openxmlformats.org/markup-compatibility/2006" xmlns:mv="urn:schemas-microsoft-com:mac:vml" xmlns:o="urn:schemas-microsoft-com:office:office" xmlns:r="http://schemas.openxmlformats.org/officeDocument/2006/relationships" xmlns:m="http://schemas.openxmlformats.org/officeDocument/2006/math" xmlns:v="urn:schemas-microsoft-com:vml" xmlns:wp14="http://schemas.microsoft.com/office/word/2010/wordprocessingDrawing" xmlns:wp="http://schemas.openxmlformats.org/drawingml/2006/wordprocessingDrawing" xmlns:w10="urn:schemas-microsoft-com:office:word" xmlns:w="http://schemas.openxmlformats.org/wordprocessingml/2006/main" xmlns:w14="http://schemas.microsoft.com/office/word/2010/wordml" xmlns:w15="http://schemas.microsoft.com/office/word/2012/wordml" xmlns:wpg="http://schemas.microsoft.com/office/word/2010/wordprocessingGroup" xmlns:wpi="http://schemas.microsoft.com/office/word/2010/wordprocessingInk" xmlns:wne="http://schemas.microsoft.com/office/word/2006/wordml" xmlns:wps="http://schemas.microsoft.com/office/word/2010/wordprocessingShape" mc:Ignorable="w14 w15 wp14">
   <w:docParts>
     <w:docPart>
       <w:docPartPr>
@@ -26404,26 +25990,26 @@
 </file>
 
 <file path=word/glossary/fontTable.xml><?xml version="1.0" encoding="utf-8"?>
-<w:fonts xmlns:mc="http://schemas.openxmlformats.org/markup-compatibility/2006" xmlns:r="http://schemas.openxmlformats.org/officeDocument/2006/relationships" xmlns:w="http://schemas.openxmlformats.org/wordprocessingml/2006/main" xmlns:w14="http://schemas.microsoft.com/office/word/2010/wordml" mc:Ignorable="w14">
+<w:fonts xmlns:mc="http://schemas.openxmlformats.org/markup-compatibility/2006" xmlns:r="http://schemas.openxmlformats.org/officeDocument/2006/relationships" xmlns:w="http://schemas.openxmlformats.org/wordprocessingml/2006/main" xmlns:w14="http://schemas.microsoft.com/office/word/2010/wordml" xmlns:w15="http://schemas.microsoft.com/office/word/2012/wordml" mc:Ignorable="w14 w15">
   <w:font w:name="Symbol">
     <w:panose1 w:val="05050102010706020507"/>
     <w:charset w:val="02"/>
-    <w:family w:val="roman"/>
+    <w:family w:val="auto"/>
     <w:pitch w:val="variable"/>
     <w:sig w:usb0="00000000" w:usb1="10000000" w:usb2="00000000" w:usb3="00000000" w:csb0="80000000" w:csb1="00000000"/>
   </w:font>
   <w:font w:name="Times New Roman">
     <w:panose1 w:val="02020603050405020304"/>
     <w:charset w:val="00"/>
-    <w:family w:val="roman"/>
+    <w:family w:val="auto"/>
     <w:pitch w:val="variable"/>
-    <w:sig w:usb0="E0002AFF" w:usb1="C0007841" w:usb2="00000009" w:usb3="00000000" w:csb0="000001FF" w:csb1="00000000"/>
+    <w:sig w:usb0="E0002AEF" w:usb1="C0007841" w:usb2="00000009" w:usb3="00000000" w:csb0="000001FF" w:csb1="00000000"/>
   </w:font>
   <w:font w:name="Courier New">
     <w:panose1 w:val="02070309020205020404"/>
     <w:charset w:val="00"/>
-    <w:family w:val="modern"/>
-    <w:pitch w:val="fixed"/>
+    <w:family w:val="auto"/>
+    <w:pitch w:val="variable"/>
     <w:sig w:usb0="E0002AFF" w:usb1="C0007843" w:usb2="00000009" w:usb3="00000000" w:csb0="000001FF" w:csb1="00000000"/>
   </w:font>
   <w:font w:name="Wingdings">
@@ -26436,29 +26022,43 @@
   <w:font w:name="Calibri">
     <w:panose1 w:val="020F0502020204030204"/>
     <w:charset w:val="00"/>
-    <w:family w:val="swiss"/>
+    <w:family w:val="auto"/>
     <w:pitch w:val="variable"/>
     <w:sig w:usb0="E00002FF" w:usb1="4000ACFF" w:usb2="00000001" w:usb3="00000000" w:csb0="0000019F" w:csb1="00000000"/>
   </w:font>
   <w:font w:name="Cambria">
     <w:panose1 w:val="02040503050406030204"/>
     <w:charset w:val="00"/>
-    <w:family w:val="roman"/>
+    <w:family w:val="auto"/>
     <w:pitch w:val="variable"/>
     <w:sig w:usb0="E00002FF" w:usb1="400004FF" w:usb2="00000000" w:usb3="00000000" w:csb0="0000019F" w:csb1="00000000"/>
   </w:font>
   <w:font w:name="Tahoma">
     <w:panose1 w:val="020B0604030504040204"/>
     <w:charset w:val="00"/>
-    <w:family w:val="swiss"/>
+    <w:family w:val="auto"/>
     <w:pitch w:val="variable"/>
     <w:sig w:usb0="E1002EFF" w:usb1="C000605B" w:usb2="00000029" w:usb3="00000000" w:csb0="000101FF" w:csb1="00000000"/>
+  </w:font>
+  <w:font w:name="Arial">
+    <w:panose1 w:val="020B0604020202020204"/>
+    <w:charset w:val="00"/>
+    <w:family w:val="auto"/>
+    <w:pitch w:val="variable"/>
+    <w:sig w:usb0="E0002AFF" w:usb1="C0007843" w:usb2="00000009" w:usb3="00000000" w:csb0="000001FF" w:csb1="00000000"/>
+  </w:font>
+  <w:font w:name="Calibri Light">
+    <w:panose1 w:val="020F0302020204030204"/>
+    <w:charset w:val="00"/>
+    <w:family w:val="auto"/>
+    <w:pitch w:val="variable"/>
+    <w:sig w:usb0="A00002EF" w:usb1="4000207B" w:usb2="00000000" w:usb3="00000000" w:csb0="0000019F" w:csb1="00000000"/>
   </w:font>
 </w:fonts>
 </file>
 
 <file path=word/glossary/settings.xml><?xml version="1.0" encoding="utf-8"?>
-<w:settings xmlns:mc="http://schemas.openxmlformats.org/markup-compatibility/2006" xmlns:o="urn:schemas-microsoft-com:office:office" xmlns:r="http://schemas.openxmlformats.org/officeDocument/2006/relationships" xmlns:m="http://schemas.openxmlformats.org/officeDocument/2006/math" xmlns:v="urn:schemas-microsoft-com:vml" xmlns:w10="urn:schemas-microsoft-com:office:word" xmlns:w="http://schemas.openxmlformats.org/wordprocessingml/2006/main" xmlns:w14="http://schemas.microsoft.com/office/word/2010/wordml" xmlns:sl="http://schemas.openxmlformats.org/schemaLibrary/2006/main" mc:Ignorable="w14">
+<w:settings xmlns:mc="http://schemas.openxmlformats.org/markup-compatibility/2006" xmlns:o="urn:schemas-microsoft-com:office:office" xmlns:r="http://schemas.openxmlformats.org/officeDocument/2006/relationships" xmlns:m="http://schemas.openxmlformats.org/officeDocument/2006/math" xmlns:v="urn:schemas-microsoft-com:vml" xmlns:w10="urn:schemas-microsoft-com:office:word" xmlns:w="http://schemas.openxmlformats.org/wordprocessingml/2006/main" xmlns:w14="http://schemas.microsoft.com/office/word/2010/wordml" xmlns:w15="http://schemas.microsoft.com/office/word/2012/wordml" xmlns:sl="http://schemas.openxmlformats.org/schemaLibrary/2006/main" mc:Ignorable="w14 w15">
   <w:view w:val="normal"/>
   <w:defaultTabStop w:val="720"/>
   <w:characterSpacingControl w:val="doNotCompress"/>
@@ -26471,7 +26071,9 @@
   </w:compat>
   <w:rsids>
     <w:rsidRoot w:val="00A12280"/>
+    <w:rsid w:val="00496B4A"/>
     <w:rsid w:val="00A12280"/>
+    <w:rsid w:val="00C53B70"/>
   </w:rsids>
   <m:mathPr>
     <m:mathFont m:val="Cambria Math"/>
@@ -26486,7 +26088,7 @@
     <m:intLim m:val="subSup"/>
     <m:naryLim m:val="undOvr"/>
   </m:mathPr>
-  <w:themeFontLang w:val="en-US"/>
+  <w:themeFontLang w:val="en-US" w:eastAsia="x-none" w:bidi="x-none"/>
   <w:clrSchemeMapping w:bg1="light1" w:t1="dark1" w:bg2="light2" w:t2="dark2" w:accent1="accent1" w:accent2="accent2" w:accent3="accent3" w:accent4="accent4" w:accent5="accent5" w:accent6="accent6" w:hyperlink="hyperlink" w:followedHyperlink="followedHyperlink"/>
   <w:decimalSymbol w:val="."/>
   <w:listSeparator w:val=","/>
@@ -26494,7 +26096,7 @@
 </file>
 
 <file path=word/glossary/styles.xml><?xml version="1.0" encoding="utf-8"?>
-<w:styles xmlns:mc="http://schemas.openxmlformats.org/markup-compatibility/2006" xmlns:r="http://schemas.openxmlformats.org/officeDocument/2006/relationships" xmlns:w="http://schemas.openxmlformats.org/wordprocessingml/2006/main" xmlns:w14="http://schemas.microsoft.com/office/word/2010/wordml" mc:Ignorable="w14">
+<w:styles xmlns:mc="http://schemas.openxmlformats.org/markup-compatibility/2006" xmlns:r="http://schemas.openxmlformats.org/officeDocument/2006/relationships" xmlns:w="http://schemas.openxmlformats.org/wordprocessingml/2006/main" xmlns:w14="http://schemas.microsoft.com/office/word/2010/wordml" xmlns:w15="http://schemas.microsoft.com/office/word/2012/wordml" mc:Ignorable="w14 w15">
   <w:docDefaults>
     <w:rPrDefault>
       <w:rPr>
@@ -26510,342 +26112,389 @@
       </w:pPr>
     </w:pPrDefault>
   </w:docDefaults>
-  <w:latentStyles w:defLockedState="0" w:defUIPriority="99" w:defSemiHidden="1" w:defUnhideWhenUsed="1" w:defQFormat="0" w:count="267">
-    <w:lsdException w:name="Normal" w:semiHidden="0" w:uiPriority="0" w:unhideWhenUsed="0" w:qFormat="1"/>
-    <w:lsdException w:name="heading 1" w:semiHidden="0" w:uiPriority="9" w:unhideWhenUsed="0" w:qFormat="1"/>
-    <w:lsdException w:name="heading 2" w:uiPriority="9" w:qFormat="1"/>
-    <w:lsdException w:name="heading 3" w:uiPriority="9" w:qFormat="1"/>
-    <w:lsdException w:name="heading 4" w:uiPriority="9" w:qFormat="1"/>
-    <w:lsdException w:name="heading 5" w:uiPriority="9" w:qFormat="1"/>
-    <w:lsdException w:name="heading 6" w:uiPriority="9" w:qFormat="1"/>
-    <w:lsdException w:name="heading 7" w:uiPriority="9" w:qFormat="1"/>
-    <w:lsdException w:name="heading 8" w:uiPriority="9" w:qFormat="1"/>
-    <w:lsdException w:name="heading 9" w:uiPriority="9" w:qFormat="1"/>
-    <w:lsdException w:name="toc 1" w:uiPriority="39"/>
-    <w:lsdException w:name="toc 2" w:uiPriority="39"/>
-    <w:lsdException w:name="toc 3" w:uiPriority="39"/>
-    <w:lsdException w:name="toc 4" w:uiPriority="39"/>
-    <w:lsdException w:name="toc 5" w:uiPriority="39"/>
-    <w:lsdException w:name="toc 6" w:uiPriority="39"/>
-    <w:lsdException w:name="toc 7" w:uiPriority="39"/>
-    <w:lsdException w:name="toc 8" w:uiPriority="39"/>
-    <w:lsdException w:name="toc 9" w:uiPriority="39"/>
-    <w:lsdException w:name="caption" w:uiPriority="35" w:qFormat="1"/>
-    <w:lsdException w:name="Title" w:semiHidden="0" w:uiPriority="10" w:unhideWhenUsed="0" w:qFormat="1"/>
-    <w:lsdException w:name="Default Paragraph Font" w:uiPriority="1"/>
-    <w:lsdException w:name="Subtitle" w:semiHidden="0" w:uiPriority="11" w:unhideWhenUsed="0" w:qFormat="1"/>
-    <w:lsdException w:name="Strong" w:semiHidden="0" w:uiPriority="22" w:unhideWhenUsed="0" w:qFormat="1"/>
-    <w:lsdException w:name="Emphasis" w:semiHidden="0" w:uiPriority="20" w:unhideWhenUsed="0" w:qFormat="1"/>
-    <w:lsdException w:name="Table Grid" w:semiHidden="0" w:uiPriority="59" w:unhideWhenUsed="0"/>
-    <w:lsdException w:name="Placeholder Text" w:unhideWhenUsed="0"/>
-    <w:lsdException w:name="No Spacing" w:semiHidden="0" w:uiPriority="1" w:unhideWhenUsed="0" w:qFormat="1"/>
-    <w:lsdException w:name="Light Shading" w:semiHidden="0" w:uiPriority="60" w:unhideWhenUsed="0"/>
-    <w:lsdException w:name="Light List" w:semiHidden="0" w:uiPriority="61" w:unhideWhenUsed="0"/>
-    <w:lsdException w:name="Light Grid" w:semiHidden="0" w:uiPriority="62" w:unhideWhenUsed="0"/>
-    <w:lsdException w:name="Medium Shading 1" w:semiHidden="0" w:uiPriority="63" w:unhideWhenUsed="0"/>
-    <w:lsdException w:name="Medium Shading 2" w:semiHidden="0" w:uiPriority="64" w:unhideWhenUsed="0"/>
-    <w:lsdException w:name="Medium List 1" w:semiHidden="0" w:uiPriority="65" w:unhideWhenUsed="0"/>
-    <w:lsdException w:name="Medium List 2" w:semiHidden="0" w:uiPriority="66" w:unhideWhenUsed="0"/>
-    <w:lsdException w:name="Medium Grid 1" w:semiHidden="0" w:uiPriority="67" w:unhideWhenUsed="0"/>
-    <w:lsdException w:name="Medium Grid 2" w:semiHidden="0" w:uiPriority="68" w:unhideWhenUsed="0"/>
-    <w:lsdException w:name="Medium Grid 3" w:semiHidden="0" w:uiPriority="69" w:unhideWhenUsed="0"/>
-    <w:lsdException w:name="Dark List" w:semiHidden="0" w:uiPriority="70" w:unhideWhenUsed="0"/>
-    <w:lsdException w:name="Colorful Shading" w:semiHidden="0" w:uiPriority="71" w:unhideWhenUsed="0"/>
-    <w:lsdException w:name="Colorful List" w:semiHidden="0" w:uiPriority="72" w:unhideWhenUsed="0"/>
-    <w:lsdException w:name="Colorful Grid" w:semiHidden="0" w:uiPriority="73" w:unhideWhenUsed="0"/>
-    <w:lsdException w:name="Light Shading Accent 1" w:semiHidden="0" w:uiPriority="60" w:unhideWhenUsed="0"/>
-    <w:lsdException w:name="Light List Accent 1" w:semiHidden="0" w:uiPriority="61" w:unhideWhenUsed="0"/>
-    <w:lsdException w:name="Light Grid Accent 1" w:semiHidden="0" w:uiPriority="62" w:unhideWhenUsed="0"/>
-    <w:lsdException w:name="Medium Shading 1 Accent 1" w:semiHidden="0" w:uiPriority="63" w:unhideWhenUsed="0"/>
-    <w:lsdException w:name="Medium Shading 2 Accent 1" w:semiHidden="0" w:uiPriority="64" w:unhideWhenUsed="0"/>
-    <w:lsdException w:name="Medium List 1 Accent 1" w:semiHidden="0" w:uiPriority="65" w:unhideWhenUsed="0"/>
-    <w:lsdException w:name="Revision" w:unhideWhenUsed="0"/>
-    <w:lsdException w:name="List Paragraph" w:semiHidden="0" w:uiPriority="34" w:unhideWhenUsed="0" w:qFormat="1"/>
-    <w:lsdException w:name="Quote" w:semiHidden="0" w:uiPriority="29" w:unhideWhenUsed="0" w:qFormat="1"/>
-    <w:lsdException w:name="Intense Quote" w:semiHidden="0" w:uiPriority="30" w:unhideWhenUsed="0" w:qFormat="1"/>
-    <w:lsdException w:name="Medium List 2 Accent 1" w:semiHidden="0" w:uiPriority="66" w:unhideWhenUsed="0"/>
-    <w:lsdException w:name="Medium Grid 1 Accent 1" w:semiHidden="0" w:uiPriority="67" w:unhideWhenUsed="0"/>
-    <w:lsdException w:name="Medium Grid 2 Accent 1" w:semiHidden="0" w:uiPriority="68" w:unhideWhenUsed="0"/>
-    <w:lsdException w:name="Medium Grid 3 Accent 1" w:semiHidden="0" w:uiPriority="69" w:unhideWhenUsed="0"/>
-    <w:lsdException w:name="Dark List Accent 1" w:semiHidden="0" w:uiPriority="70" w:unhideWhenUsed="0"/>
-    <w:lsdException w:name="Colorful Shading Accent 1" w:semiHidden="0" w:uiPriority="71" w:unhideWhenUsed="0"/>
-    <w:lsdException w:name="Colorful List Accent 1" w:semiHidden="0" w:uiPriority="72" w:unhideWhenUsed="0"/>
-    <w:lsdException w:name="Colorful Grid Accent 1" w:semiHidden="0" w:uiPriority="73" w:unhideWhenUsed="0"/>
-    <w:lsdException w:name="Light Shading Accent 2" w:semiHidden="0" w:uiPriority="60" w:unhideWhenUsed="0"/>
-    <w:lsdException w:name="Light List Accent 2" w:semiHidden="0" w:uiPriority="61" w:unhideWhenUsed="0"/>
-    <w:lsdException w:name="Light Grid Accent 2" w:semiHidden="0" w:uiPriority="62" w:unhideWhenUsed="0"/>
-    <w:lsdException w:name="Medium Shading 1 Accent 2" w:semiHidden="0" w:uiPriority="63" w:unhideWhenUsed="0"/>
-    <w:lsdException w:name="Medium Shading 2 Accent 2" w:semiHidden="0" w:uiPriority="64" w:unhideWhenUsed="0"/>
-    <w:lsdException w:name="Medium List 1 Accent 2" w:semiHidden="0" w:uiPriority="65" w:unhideWhenUsed="0"/>
-    <w:lsdException w:name="Medium List 2 Accent 2" w:semiHidden="0" w:uiPriority="66" w:unhideWhenUsed="0"/>
-    <w:lsdException w:name="Medium Grid 1 Accent 2" w:semiHidden="0" w:uiPriority="67" w:unhideWhenUsed="0"/>
-    <w:lsdException w:name="Medium Grid 2 Accent 2" w:semiHidden="0" w:uiPriority="68" w:unhideWhenUsed="0"/>
-    <w:lsdException w:name="Medium Grid 3 Accent 2" w:semiHidden="0" w:uiPriority="69" w:unhideWhenUsed="0"/>
-    <w:lsdException w:name="Dark List Accent 2" w:semiHidden="0" w:uiPriority="70" w:unhideWhenUsed="0"/>
-    <w:lsdException w:name="Colorful Shading Accent 2" w:semiHidden="0" w:uiPriority="71" w:unhideWhenUsed="0"/>
-    <w:lsdException w:name="Colorful List Accent 2" w:semiHidden="0" w:uiPriority="72" w:unhideWhenUsed="0"/>
-    <w:lsdException w:name="Colorful Grid Accent 2" w:semiHidden="0" w:uiPriority="73" w:unhideWhenUsed="0"/>
-    <w:lsdException w:name="Light Shading Accent 3" w:semiHidden="0" w:uiPriority="60" w:unhideWhenUsed="0"/>
-    <w:lsdException w:name="Light List Accent 3" w:semiHidden="0" w:uiPriority="61" w:unhideWhenUsed="0"/>
-    <w:lsdException w:name="Light Grid Accent 3" w:semiHidden="0" w:uiPriority="62" w:unhideWhenUsed="0"/>
-    <w:lsdException w:name="Medium Shading 1 Accent 3" w:semiHidden="0" w:uiPriority="63" w:unhideWhenUsed="0"/>
-    <w:lsdException w:name="Medium Shading 2 Accent 3" w:semiHidden="0" w:uiPriority="64" w:unhideWhenUsed="0"/>
-    <w:lsdException w:name="Medium List 1 Accent 3" w:semiHidden="0" w:uiPriority="65" w:unhideWhenUsed="0"/>
-    <w:lsdException w:name="Medium List 2 Accent 3" w:semiHidden="0" w:uiPriority="66" w:unhideWhenUsed="0"/>
-    <w:lsdException w:name="Medium Grid 1 Accent 3" w:semiHidden="0" w:uiPriority="67" w:unhideWhenUsed="0"/>
-    <w:lsdException w:name="Medium Grid 2 Accent 3" w:semiHidden="0" w:uiPriority="68" w:unhideWhenUsed="0"/>
-    <w:lsdException w:name="Medium Grid 3 Accent 3" w:semiHidden="0" w:uiPriority="69" w:unhideWhenUsed="0"/>
-    <w:lsdException w:name="Dark List Accent 3" w:semiHidden="0" w:uiPriority="70" w:unhideWhenUsed="0"/>
-    <w:lsdException w:name="Colorful Shading Accent 3" w:semiHidden="0" w:uiPriority="71" w:unhideWhenUsed="0"/>
-    <w:lsdException w:name="Colorful List Accent 3" w:semiHidden="0" w:uiPriority="72" w:unhideWhenUsed="0"/>
-    <w:lsdException w:name="Colorful Grid Accent 3" w:semiHidden="0" w:uiPriority="73" w:unhideWhenUsed="0"/>
-    <w:lsdException w:name="Light Shading Accent 4" w:semiHidden="0" w:uiPriority="60" w:unhideWhenUsed="0"/>
-    <w:lsdException w:name="Light List Accent 4" w:semiHidden="0" w:uiPriority="61" w:unhideWhenUsed="0"/>
-    <w:lsdException w:name="Light Grid Accent 4" w:semiHidden="0" w:uiPriority="62" w:unhideWhenUsed="0"/>
-    <w:lsdException w:name="Medium Shading 1 Accent 4" w:semiHidden="0" w:uiPriority="63" w:unhideWhenUsed="0"/>
-    <w:lsdException w:name="Medium Shading 2 Accent 4" w:semiHidden="0" w:uiPriority="64" w:unhideWhenUsed="0"/>
-    <w:lsdException w:name="Medium List 1 Accent 4" w:semiHidden="0" w:uiPriority="65" w:unhideWhenUsed="0"/>
-    <w:lsdException w:name="Medium List 2 Accent 4" w:semiHidden="0" w:uiPriority="66" w:unhideWhenUsed="0"/>
-    <w:lsdException w:name="Medium Grid 1 Accent 4" w:semiHidden="0" w:uiPriority="67" w:unhideWhenUsed="0"/>
-    <w:lsdException w:name="Medium Grid 2 Accent 4" w:semiHidden="0" w:uiPriority="68" w:unhideWhenUsed="0"/>
-    <w:lsdException w:name="Medium Grid 3 Accent 4" w:semiHidden="0" w:uiPriority="69" w:unhideWhenUsed="0"/>
-    <w:lsdException w:name="Dark List Accent 4" w:semiHidden="0" w:uiPriority="70" w:unhideWhenUsed="0"/>
-    <w:lsdException w:name="Colorful Shading Accent 4" w:semiHidden="0" w:uiPriority="71" w:unhideWhenUsed="0"/>
-    <w:lsdException w:name="Colorful List Accent 4" w:semiHidden="0" w:uiPriority="72" w:unhideWhenUsed="0"/>
-    <w:lsdException w:name="Colorful Grid Accent 4" w:semiHidden="0" w:uiPriority="73" w:unhideWhenUsed="0"/>
-    <w:lsdException w:name="Light Shading Accent 5" w:semiHidden="0" w:uiPriority="60" w:unhideWhenUsed="0"/>
-    <w:lsdException w:name="Light List Accent 5" w:semiHidden="0" w:uiPriority="61" w:unhideWhenUsed="0"/>
-    <w:lsdException w:name="Light Grid Accent 5" w:semiHidden="0" w:uiPriority="62" w:unhideWhenUsed="0"/>
-    <w:lsdException w:name="Medium Shading 1 Accent 5" w:semiHidden="0" w:uiPriority="63" w:unhideWhenUsed="0"/>
-    <w:lsdException w:name="Medium Shading 2 Accent 5" w:semiHidden="0" w:uiPriority="64" w:unhideWhenUsed="0"/>
-    <w:lsdException w:name="Medium List 1 Accent 5" w:semiHidden="0" w:uiPriority="65" w:unhideWhenUsed="0"/>
-    <w:lsdException w:name="Medium List 2 Accent 5" w:semiHidden="0" w:uiPriority="66" w:unhideWhenUsed="0"/>
-    <w:lsdException w:name="Medium Grid 1 Accent 5" w:semiHidden="0" w:uiPriority="67" w:unhideWhenUsed="0"/>
-    <w:lsdException w:name="Medium Grid 2 Accent 5" w:semiHidden="0" w:uiPriority="68" w:unhideWhenUsed="0"/>
-    <w:lsdException w:name="Medium Grid 3 Accent 5" w:semiHidden="0" w:uiPriority="69" w:unhideWhenUsed="0"/>
-    <w:lsdException w:name="Dark List Accent 5" w:semiHidden="0" w:uiPriority="70" w:unhideWhenUsed="0"/>
-    <w:lsdException w:name="Colorful Shading Accent 5" w:semiHidden="0" w:uiPriority="71" w:unhideWhenUsed="0"/>
-    <w:lsdException w:name="Colorful List Accent 5" w:semiHidden="0" w:uiPriority="72" w:unhideWhenUsed="0"/>
-    <w:lsdException w:name="Colorful Grid Accent 5" w:semiHidden="0" w:uiPriority="73" w:unhideWhenUsed="0"/>
-    <w:lsdException w:name="Light Shading Accent 6" w:semiHidden="0" w:uiPriority="60" w:unhideWhenUsed="0"/>
-    <w:lsdException w:name="Light List Accent 6" w:semiHidden="0" w:uiPriority="61" w:unhideWhenUsed="0"/>
-    <w:lsdException w:name="Light Grid Accent 6" w:semiHidden="0" w:uiPriority="62" w:unhideWhenUsed="0"/>
-    <w:lsdException w:name="Medium Shading 1 Accent 6" w:semiHidden="0" w:uiPriority="63" w:unhideWhenUsed="0"/>
-    <w:lsdException w:name="Medium Shading 2 Accent 6" w:semiHidden="0" w:uiPriority="64" w:unhideWhenUsed="0"/>
-    <w:lsdException w:name="Medium List 1 Accent 6" w:semiHidden="0" w:uiPriority="65" w:unhideWhenUsed="0"/>
-    <w:lsdException w:name="Medium List 2 Accent 6" w:semiHidden="0" w:uiPriority="66" w:unhideWhenUsed="0"/>
-    <w:lsdException w:name="Medium Grid 1 Accent 6" w:semiHidden="0" w:uiPriority="67" w:unhideWhenUsed="0"/>
-    <w:lsdException w:name="Medium Grid 2 Accent 6" w:semiHidden="0" w:uiPriority="68" w:unhideWhenUsed="0"/>
-    <w:lsdException w:name="Medium Grid 3 Accent 6" w:semiHidden="0" w:uiPriority="69" w:unhideWhenUsed="0"/>
-    <w:lsdException w:name="Dark List Accent 6" w:semiHidden="0" w:uiPriority="70" w:unhideWhenUsed="0"/>
-    <w:lsdException w:name="Colorful Shading Accent 6" w:semiHidden="0" w:uiPriority="71" w:unhideWhenUsed="0"/>
-    <w:lsdException w:name="Colorful List Accent 6" w:semiHidden="0" w:uiPriority="72" w:unhideWhenUsed="0"/>
-    <w:lsdException w:name="Colorful Grid Accent 6" w:semiHidden="0" w:uiPriority="73" w:unhideWhenUsed="0"/>
-    <w:lsdException w:name="Subtle Emphasis" w:semiHidden="0" w:uiPriority="19" w:unhideWhenUsed="0" w:qFormat="1"/>
-    <w:lsdException w:name="Intense Emphasis" w:semiHidden="0" w:uiPriority="21" w:unhideWhenUsed="0" w:qFormat="1"/>
-    <w:lsdException w:name="Subtle Reference" w:semiHidden="0" w:uiPriority="31" w:unhideWhenUsed="0" w:qFormat="1"/>
-    <w:lsdException w:name="Intense Reference" w:semiHidden="0" w:uiPriority="32" w:unhideWhenUsed="0" w:qFormat="1"/>
-    <w:lsdException w:name="Book Title" w:semiHidden="0" w:uiPriority="33" w:unhideWhenUsed="0" w:qFormat="1"/>
-    <w:lsdException w:name="Bibliography" w:uiPriority="37"/>
-    <w:lsdException w:name="TOC Heading" w:uiPriority="39" w:qFormat="1"/>
-  </w:latentStyles>
-  <w:style w:type="paragraph" w:default="1" w:styleId="Normal">
-    <w:name w:val="Normal"/>
-    <w:qFormat/>
-  </w:style>
-  <w:style w:type="character" w:default="1" w:styleId="DefaultParagraphFont">
-    <w:name w:val="Default Paragraph Font"/>
-    <w:uiPriority w:val="1"/>
-    <w:semiHidden/>
-    <w:unhideWhenUsed/>
-  </w:style>
-  <w:style w:type="table" w:default="1" w:styleId="TableNormal">
-    <w:name w:val="Normal Table"/>
-    <w:uiPriority w:val="99"/>
-    <w:semiHidden/>
-    <w:unhideWhenUsed/>
-    <w:tblPr>
-      <w:tblInd w:w="0" w:type="dxa"/>
-      <w:tblCellMar>
-        <w:top w:w="0" w:type="dxa"/>
-        <w:left w:w="108" w:type="dxa"/>
-        <w:bottom w:w="0" w:type="dxa"/>
-        <w:right w:w="108" w:type="dxa"/>
-      </w:tblCellMar>
-    </w:tblPr>
-  </w:style>
-  <w:style w:type="numbering" w:default="1" w:styleId="NoList">
-    <w:name w:val="No List"/>
-    <w:uiPriority w:val="99"/>
-    <w:semiHidden/>
-    <w:unhideWhenUsed/>
-  </w:style>
-  <w:style w:type="paragraph" w:customStyle="1" w:styleId="1F2C11284D26484E9488676816283D62">
-    <w:name w:val="1F2C11284D26484E9488676816283D62"/>
-    <w:rsid w:val="00A12280"/>
-  </w:style>
-  <w:style w:type="paragraph" w:customStyle="1" w:styleId="94A905A320994A718F51CA570A7AAE38">
-    <w:name w:val="94A905A320994A718F51CA570A7AAE38"/>
-    <w:rsid w:val="00A12280"/>
-  </w:style>
-</w:styles>
-</file>
-
-<file path=word/glossary/stylesWithEffects.xml><?xml version="1.0" encoding="utf-8"?>
-<w:styles xmlns:wpc="http://schemas.microsoft.com/office/word/2010/wordprocessingCanvas" xmlns:mc="http://schemas.openxmlformats.org/markup-compatibility/2006" xmlns:o="urn:schemas-microsoft-com:office:office" xmlns:r="http://schemas.openxmlformats.org/officeDocument/2006/relationships" xmlns:m="http://schemas.openxmlformats.org/officeDocument/2006/math" xmlns:v="urn:schemas-microsoft-com:vml" xmlns:wp14="http://schemas.microsoft.com/office/word/2010/wordprocessingDrawing" xmlns:wp="http://schemas.openxmlformats.org/drawingml/2006/wordprocessingDrawing" xmlns:w10="urn:schemas-microsoft-com:office:word" xmlns:w="http://schemas.openxmlformats.org/wordprocessingml/2006/main" xmlns:w14="http://schemas.microsoft.com/office/word/2010/wordml" xmlns:wpg="http://schemas.microsoft.com/office/word/2010/wordprocessingGroup" xmlns:wpi="http://schemas.microsoft.com/office/word/2010/wordprocessingInk" xmlns:wne="http://schemas.microsoft.com/office/word/2006/wordml" xmlns:wps="http://schemas.microsoft.com/office/word/2010/wordprocessingShape" mc:Ignorable="w14 wp14">
-  <w:docDefaults>
-    <w:rPrDefault>
-      <w:rPr>
-        <w:rFonts w:asciiTheme="minorHAnsi" w:eastAsiaTheme="minorEastAsia" w:hAnsiTheme="minorHAnsi" w:cstheme="minorBidi"/>
-        <w:sz w:val="22"/>
-        <w:szCs w:val="22"/>
-        <w:lang w:val="en-US" w:eastAsia="en-US" w:bidi="ar-SA"/>
-      </w:rPr>
-    </w:rPrDefault>
-    <w:pPrDefault>
-      <w:pPr>
-        <w:spacing w:after="200" w:line="276" w:lineRule="auto"/>
-      </w:pPr>
-    </w:pPrDefault>
-  </w:docDefaults>
-  <w:latentStyles w:defLockedState="0" w:defUIPriority="99" w:defSemiHidden="1" w:defUnhideWhenUsed="1" w:defQFormat="0" w:count="267">
-    <w:lsdException w:name="Normal" w:semiHidden="0" w:uiPriority="0" w:unhideWhenUsed="0" w:qFormat="1"/>
-    <w:lsdException w:name="heading 1" w:semiHidden="0" w:uiPriority="9" w:unhideWhenUsed="0" w:qFormat="1"/>
-    <w:lsdException w:name="heading 2" w:uiPriority="9" w:qFormat="1"/>
-    <w:lsdException w:name="heading 3" w:uiPriority="9" w:qFormat="1"/>
-    <w:lsdException w:name="heading 4" w:uiPriority="9" w:qFormat="1"/>
-    <w:lsdException w:name="heading 5" w:uiPriority="9" w:qFormat="1"/>
-    <w:lsdException w:name="heading 6" w:uiPriority="9" w:qFormat="1"/>
-    <w:lsdException w:name="heading 7" w:uiPriority="9" w:qFormat="1"/>
-    <w:lsdException w:name="heading 8" w:uiPriority="9" w:qFormat="1"/>
-    <w:lsdException w:name="heading 9" w:uiPriority="9" w:qFormat="1"/>
-    <w:lsdException w:name="toc 1" w:uiPriority="39"/>
-    <w:lsdException w:name="toc 2" w:uiPriority="39"/>
-    <w:lsdException w:name="toc 3" w:uiPriority="39"/>
-    <w:lsdException w:name="toc 4" w:uiPriority="39"/>
-    <w:lsdException w:name="toc 5" w:uiPriority="39"/>
-    <w:lsdException w:name="toc 6" w:uiPriority="39"/>
-    <w:lsdException w:name="toc 7" w:uiPriority="39"/>
-    <w:lsdException w:name="toc 8" w:uiPriority="39"/>
-    <w:lsdException w:name="toc 9" w:uiPriority="39"/>
-    <w:lsdException w:name="caption" w:uiPriority="35" w:qFormat="1"/>
-    <w:lsdException w:name="Title" w:semiHidden="0" w:uiPriority="10" w:unhideWhenUsed="0" w:qFormat="1"/>
-    <w:lsdException w:name="Default Paragraph Font" w:uiPriority="1"/>
-    <w:lsdException w:name="Subtitle" w:semiHidden="0" w:uiPriority="11" w:unhideWhenUsed="0" w:qFormat="1"/>
-    <w:lsdException w:name="Strong" w:semiHidden="0" w:uiPriority="22" w:unhideWhenUsed="0" w:qFormat="1"/>
-    <w:lsdException w:name="Emphasis" w:semiHidden="0" w:uiPriority="20" w:unhideWhenUsed="0" w:qFormat="1"/>
-    <w:lsdException w:name="Table Grid" w:semiHidden="0" w:uiPriority="59" w:unhideWhenUsed="0"/>
-    <w:lsdException w:name="Placeholder Text" w:unhideWhenUsed="0"/>
-    <w:lsdException w:name="No Spacing" w:semiHidden="0" w:uiPriority="1" w:unhideWhenUsed="0" w:qFormat="1"/>
-    <w:lsdException w:name="Light Shading" w:semiHidden="0" w:uiPriority="60" w:unhideWhenUsed="0"/>
-    <w:lsdException w:name="Light List" w:semiHidden="0" w:uiPriority="61" w:unhideWhenUsed="0"/>
-    <w:lsdException w:name="Light Grid" w:semiHidden="0" w:uiPriority="62" w:unhideWhenUsed="0"/>
-    <w:lsdException w:name="Medium Shading 1" w:semiHidden="0" w:uiPriority="63" w:unhideWhenUsed="0"/>
-    <w:lsdException w:name="Medium Shading 2" w:semiHidden="0" w:uiPriority="64" w:unhideWhenUsed="0"/>
-    <w:lsdException w:name="Medium List 1" w:semiHidden="0" w:uiPriority="65" w:unhideWhenUsed="0"/>
-    <w:lsdException w:name="Medium List 2" w:semiHidden="0" w:uiPriority="66" w:unhideWhenUsed="0"/>
-    <w:lsdException w:name="Medium Grid 1" w:semiHidden="0" w:uiPriority="67" w:unhideWhenUsed="0"/>
-    <w:lsdException w:name="Medium Grid 2" w:semiHidden="0" w:uiPriority="68" w:unhideWhenUsed="0"/>
-    <w:lsdException w:name="Medium Grid 3" w:semiHidden="0" w:uiPriority="69" w:unhideWhenUsed="0"/>
-    <w:lsdException w:name="Dark List" w:semiHidden="0" w:uiPriority="70" w:unhideWhenUsed="0"/>
-    <w:lsdException w:name="Colorful Shading" w:semiHidden="0" w:uiPriority="71" w:unhideWhenUsed="0"/>
-    <w:lsdException w:name="Colorful List" w:semiHidden="0" w:uiPriority="72" w:unhideWhenUsed="0"/>
-    <w:lsdException w:name="Colorful Grid" w:semiHidden="0" w:uiPriority="73" w:unhideWhenUsed="0"/>
-    <w:lsdException w:name="Light Shading Accent 1" w:semiHidden="0" w:uiPriority="60" w:unhideWhenUsed="0"/>
-    <w:lsdException w:name="Light List Accent 1" w:semiHidden="0" w:uiPriority="61" w:unhideWhenUsed="0"/>
-    <w:lsdException w:name="Light Grid Accent 1" w:semiHidden="0" w:uiPriority="62" w:unhideWhenUsed="0"/>
-    <w:lsdException w:name="Medium Shading 1 Accent 1" w:semiHidden="0" w:uiPriority="63" w:unhideWhenUsed="0"/>
-    <w:lsdException w:name="Medium Shading 2 Accent 1" w:semiHidden="0" w:uiPriority="64" w:unhideWhenUsed="0"/>
-    <w:lsdException w:name="Medium List 1 Accent 1" w:semiHidden="0" w:uiPriority="65" w:unhideWhenUsed="0"/>
-    <w:lsdException w:name="Revision" w:unhideWhenUsed="0"/>
-    <w:lsdException w:name="List Paragraph" w:semiHidden="0" w:uiPriority="34" w:unhideWhenUsed="0" w:qFormat="1"/>
-    <w:lsdException w:name="Quote" w:semiHidden="0" w:uiPriority="29" w:unhideWhenUsed="0" w:qFormat="1"/>
-    <w:lsdException w:name="Intense Quote" w:semiHidden="0" w:uiPriority="30" w:unhideWhenUsed="0" w:qFormat="1"/>
-    <w:lsdException w:name="Medium List 2 Accent 1" w:semiHidden="0" w:uiPriority="66" w:unhideWhenUsed="0"/>
-    <w:lsdException w:name="Medium Grid 1 Accent 1" w:semiHidden="0" w:uiPriority="67" w:unhideWhenUsed="0"/>
-    <w:lsdException w:name="Medium Grid 2 Accent 1" w:semiHidden="0" w:uiPriority="68" w:unhideWhenUsed="0"/>
-    <w:lsdException w:name="Medium Grid 3 Accent 1" w:semiHidden="0" w:uiPriority="69" w:unhideWhenUsed="0"/>
-    <w:lsdException w:name="Dark List Accent 1" w:semiHidden="0" w:uiPriority="70" w:unhideWhenUsed="0"/>
-    <w:lsdException w:name="Colorful Shading Accent 1" w:semiHidden="0" w:uiPriority="71" w:unhideWhenUsed="0"/>
-    <w:lsdException w:name="Colorful List Accent 1" w:semiHidden="0" w:uiPriority="72" w:unhideWhenUsed="0"/>
-    <w:lsdException w:name="Colorful Grid Accent 1" w:semiHidden="0" w:uiPriority="73" w:unhideWhenUsed="0"/>
-    <w:lsdException w:name="Light Shading Accent 2" w:semiHidden="0" w:uiPriority="60" w:unhideWhenUsed="0"/>
-    <w:lsdException w:name="Light List Accent 2" w:semiHidden="0" w:uiPriority="61" w:unhideWhenUsed="0"/>
-    <w:lsdException w:name="Light Grid Accent 2" w:semiHidden="0" w:uiPriority="62" w:unhideWhenUsed="0"/>
-    <w:lsdException w:name="Medium Shading 1 Accent 2" w:semiHidden="0" w:uiPriority="63" w:unhideWhenUsed="0"/>
-    <w:lsdException w:name="Medium Shading 2 Accent 2" w:semiHidden="0" w:uiPriority="64" w:unhideWhenUsed="0"/>
-    <w:lsdException w:name="Medium List 1 Accent 2" w:semiHidden="0" w:uiPriority="65" w:unhideWhenUsed="0"/>
-    <w:lsdException w:name="Medium List 2 Accent 2" w:semiHidden="0" w:uiPriority="66" w:unhideWhenUsed="0"/>
-    <w:lsdException w:name="Medium Grid 1 Accent 2" w:semiHidden="0" w:uiPriority="67" w:unhideWhenUsed="0"/>
-    <w:lsdException w:name="Medium Grid 2 Accent 2" w:semiHidden="0" w:uiPriority="68" w:unhideWhenUsed="0"/>
-    <w:lsdException w:name="Medium Grid 3 Accent 2" w:semiHidden="0" w:uiPriority="69" w:unhideWhenUsed="0"/>
-    <w:lsdException w:name="Dark List Accent 2" w:semiHidden="0" w:uiPriority="70" w:unhideWhenUsed="0"/>
-    <w:lsdException w:name="Colorful Shading Accent 2" w:semiHidden="0" w:uiPriority="71" w:unhideWhenUsed="0"/>
-    <w:lsdException w:name="Colorful List Accent 2" w:semiHidden="0" w:uiPriority="72" w:unhideWhenUsed="0"/>
-    <w:lsdException w:name="Colorful Grid Accent 2" w:semiHidden="0" w:uiPriority="73" w:unhideWhenUsed="0"/>
-    <w:lsdException w:name="Light Shading Accent 3" w:semiHidden="0" w:uiPriority="60" w:unhideWhenUsed="0"/>
-    <w:lsdException w:name="Light List Accent 3" w:semiHidden="0" w:uiPriority="61" w:unhideWhenUsed="0"/>
-    <w:lsdException w:name="Light Grid Accent 3" w:semiHidden="0" w:uiPriority="62" w:unhideWhenUsed="0"/>
-    <w:lsdException w:name="Medium Shading 1 Accent 3" w:semiHidden="0" w:uiPriority="63" w:unhideWhenUsed="0"/>
-    <w:lsdException w:name="Medium Shading 2 Accent 3" w:semiHidden="0" w:uiPriority="64" w:unhideWhenUsed="0"/>
-    <w:lsdException w:name="Medium List 1 Accent 3" w:semiHidden="0" w:uiPriority="65" w:unhideWhenUsed="0"/>
-    <w:lsdException w:name="Medium List 2 Accent 3" w:semiHidden="0" w:uiPriority="66" w:unhideWhenUsed="0"/>
-    <w:lsdException w:name="Medium Grid 1 Accent 3" w:semiHidden="0" w:uiPriority="67" w:unhideWhenUsed="0"/>
-    <w:lsdException w:name="Medium Grid 2 Accent 3" w:semiHidden="0" w:uiPriority="68" w:unhideWhenUsed="0"/>
-    <w:lsdException w:name="Medium Grid 3 Accent 3" w:semiHidden="0" w:uiPriority="69" w:unhideWhenUsed="0"/>
-    <w:lsdException w:name="Dark List Accent 3" w:semiHidden="0" w:uiPriority="70" w:unhideWhenUsed="0"/>
-    <w:lsdException w:name="Colorful Shading Accent 3" w:semiHidden="0" w:uiPriority="71" w:unhideWhenUsed="0"/>
-    <w:lsdException w:name="Colorful List Accent 3" w:semiHidden="0" w:uiPriority="72" w:unhideWhenUsed="0"/>
-    <w:lsdException w:name="Colorful Grid Accent 3" w:semiHidden="0" w:uiPriority="73" w:unhideWhenUsed="0"/>
-    <w:lsdException w:name="Light Shading Accent 4" w:semiHidden="0" w:uiPriority="60" w:unhideWhenUsed="0"/>
-    <w:lsdException w:name="Light List Accent 4" w:semiHidden="0" w:uiPriority="61" w:unhideWhenUsed="0"/>
-    <w:lsdException w:name="Light Grid Accent 4" w:semiHidden="0" w:uiPriority="62" w:unhideWhenUsed="0"/>
-    <w:lsdException w:name="Medium Shading 1 Accent 4" w:semiHidden="0" w:uiPriority="63" w:unhideWhenUsed="0"/>
-    <w:lsdException w:name="Medium Shading 2 Accent 4" w:semiHidden="0" w:uiPriority="64" w:unhideWhenUsed="0"/>
-    <w:lsdException w:name="Medium List 1 Accent 4" w:semiHidden="0" w:uiPriority="65" w:unhideWhenUsed="0"/>
-    <w:lsdException w:name="Medium List 2 Accent 4" w:semiHidden="0" w:uiPriority="66" w:unhideWhenUsed="0"/>
-    <w:lsdException w:name="Medium Grid 1 Accent 4" w:semiHidden="0" w:uiPriority="67" w:unhideWhenUsed="0"/>
-    <w:lsdException w:name="Medium Grid 2 Accent 4" w:semiHidden="0" w:uiPriority="68" w:unhideWhenUsed="0"/>
-    <w:lsdException w:name="Medium Grid 3 Accent 4" w:semiHidden="0" w:uiPriority="69" w:unhideWhenUsed="0"/>
-    <w:lsdException w:name="Dark List Accent 4" w:semiHidden="0" w:uiPriority="70" w:unhideWhenUsed="0"/>
-    <w:lsdException w:name="Colorful Shading Accent 4" w:semiHidden="0" w:uiPriority="71" w:unhideWhenUsed="0"/>
-    <w:lsdException w:name="Colorful List Accent 4" w:semiHidden="0" w:uiPriority="72" w:unhideWhenUsed="0"/>
-    <w:lsdException w:name="Colorful Grid Accent 4" w:semiHidden="0" w:uiPriority="73" w:unhideWhenUsed="0"/>
-    <w:lsdException w:name="Light Shading Accent 5" w:semiHidden="0" w:uiPriority="60" w:unhideWhenUsed="0"/>
-    <w:lsdException w:name="Light List Accent 5" w:semiHidden="0" w:uiPriority="61" w:unhideWhenUsed="0"/>
-    <w:lsdException w:name="Light Grid Accent 5" w:semiHidden="0" w:uiPriority="62" w:unhideWhenUsed="0"/>
-    <w:lsdException w:name="Medium Shading 1 Accent 5" w:semiHidden="0" w:uiPriority="63" w:unhideWhenUsed="0"/>
-    <w:lsdException w:name="Medium Shading 2 Accent 5" w:semiHidden="0" w:uiPriority="64" w:unhideWhenUsed="0"/>
-    <w:lsdException w:name="Medium List 1 Accent 5" w:semiHidden="0" w:uiPriority="65" w:unhideWhenUsed="0"/>
-    <w:lsdException w:name="Medium List 2 Accent 5" w:semiHidden="0" w:uiPriority="66" w:unhideWhenUsed="0"/>
-    <w:lsdException w:name="Medium Grid 1 Accent 5" w:semiHidden="0" w:uiPriority="67" w:unhideWhenUsed="0"/>
-    <w:lsdException w:name="Medium Grid 2 Accent 5" w:semiHidden="0" w:uiPriority="68" w:unhideWhenUsed="0"/>
-    <w:lsdException w:name="Medium Grid 3 Accent 5" w:semiHidden="0" w:uiPriority="69" w:unhideWhenUsed="0"/>
-    <w:lsdException w:name="Dark List Accent 5" w:semiHidden="0" w:uiPriority="70" w:unhideWhenUsed="0"/>
-    <w:lsdException w:name="Colorful Shading Accent 5" w:semiHidden="0" w:uiPriority="71" w:unhideWhenUsed="0"/>
-    <w:lsdException w:name="Colorful List Accent 5" w:semiHidden="0" w:uiPriority="72" w:unhideWhenUsed="0"/>
-    <w:lsdException w:name="Colorful Grid Accent 5" w:semiHidden="0" w:uiPriority="73" w:unhideWhenUsed="0"/>
-    <w:lsdException w:name="Light Shading Accent 6" w:semiHidden="0" w:uiPriority="60" w:unhideWhenUsed="0"/>
-    <w:lsdException w:name="Light List Accent 6" w:semiHidden="0" w:uiPriority="61" w:unhideWhenUsed="0"/>
-    <w:lsdException w:name="Light Grid Accent 6" w:semiHidden="0" w:uiPriority="62" w:unhideWhenUsed="0"/>
-    <w:lsdException w:name="Medium Shading 1 Accent 6" w:semiHidden="0" w:uiPriority="63" w:unhideWhenUsed="0"/>
-    <w:lsdException w:name="Medium Shading 2 Accent 6" w:semiHidden="0" w:uiPriority="64" w:unhideWhenUsed="0"/>
-    <w:lsdException w:name="Medium List 1 Accent 6" w:semiHidden="0" w:uiPriority="65" w:unhideWhenUsed="0"/>
-    <w:lsdException w:name="Medium List 2 Accent 6" w:semiHidden="0" w:uiPriority="66" w:unhideWhenUsed="0"/>
-    <w:lsdException w:name="Medium Grid 1 Accent 6" w:semiHidden="0" w:uiPriority="67" w:unhideWhenUsed="0"/>
-    <w:lsdException w:name="Medium Grid 2 Accent 6" w:semiHidden="0" w:uiPriority="68" w:unhideWhenUsed="0"/>
-    <w:lsdException w:name="Medium Grid 3 Accent 6" w:semiHidden="0" w:uiPriority="69" w:unhideWhenUsed="0"/>
-    <w:lsdException w:name="Dark List Accent 6" w:semiHidden="0" w:uiPriority="70" w:unhideWhenUsed="0"/>
-    <w:lsdException w:name="Colorful Shading Accent 6" w:semiHidden="0" w:uiPriority="71" w:unhideWhenUsed="0"/>
-    <w:lsdException w:name="Colorful List Accent 6" w:semiHidden="0" w:uiPriority="72" w:unhideWhenUsed="0"/>
-    <w:lsdException w:name="Colorful Grid Accent 6" w:semiHidden="0" w:uiPriority="73" w:unhideWhenUsed="0"/>
-    <w:lsdException w:name="Subtle Emphasis" w:semiHidden="0" w:uiPriority="19" w:unhideWhenUsed="0" w:qFormat="1"/>
-    <w:lsdException w:name="Intense Emphasis" w:semiHidden="0" w:uiPriority="21" w:unhideWhenUsed="0" w:qFormat="1"/>
-    <w:lsdException w:name="Subtle Reference" w:semiHidden="0" w:uiPriority="31" w:unhideWhenUsed="0" w:qFormat="1"/>
-    <w:lsdException w:name="Intense Reference" w:semiHidden="0" w:uiPriority="32" w:unhideWhenUsed="0" w:qFormat="1"/>
-    <w:lsdException w:name="Book Title" w:semiHidden="0" w:uiPriority="33" w:unhideWhenUsed="0" w:qFormat="1"/>
-    <w:lsdException w:name="Bibliography" w:uiPriority="37"/>
-    <w:lsdException w:name="TOC Heading" w:uiPriority="39" w:qFormat="1"/>
+  <w:latentStyles w:defLockedState="0" w:defUIPriority="99" w:defSemiHidden="0" w:defUnhideWhenUsed="0" w:defQFormat="0" w:count="382">
+    <w:lsdException w:name="Normal" w:uiPriority="0" w:qFormat="1"/>
+    <w:lsdException w:name="heading 1" w:uiPriority="9" w:qFormat="1"/>
+    <w:lsdException w:name="heading 2" w:semiHidden="1" w:uiPriority="9" w:unhideWhenUsed="1" w:qFormat="1"/>
+    <w:lsdException w:name="heading 3" w:semiHidden="1" w:uiPriority="9" w:unhideWhenUsed="1" w:qFormat="1"/>
+    <w:lsdException w:name="heading 4" w:semiHidden="1" w:uiPriority="9" w:unhideWhenUsed="1" w:qFormat="1"/>
+    <w:lsdException w:name="heading 5" w:semiHidden="1" w:uiPriority="9" w:unhideWhenUsed="1" w:qFormat="1"/>
+    <w:lsdException w:name="heading 6" w:semiHidden="1" w:uiPriority="9" w:unhideWhenUsed="1" w:qFormat="1"/>
+    <w:lsdException w:name="heading 7" w:semiHidden="1" w:uiPriority="9" w:unhideWhenUsed="1" w:qFormat="1"/>
+    <w:lsdException w:name="heading 8" w:semiHidden="1" w:uiPriority="9" w:unhideWhenUsed="1" w:qFormat="1"/>
+    <w:lsdException w:name="heading 9" w:semiHidden="1" w:uiPriority="9" w:unhideWhenUsed="1" w:qFormat="1"/>
+    <w:lsdException w:name="index 1" w:semiHidden="1" w:unhideWhenUsed="1"/>
+    <w:lsdException w:name="index 2" w:semiHidden="1" w:unhideWhenUsed="1"/>
+    <w:lsdException w:name="index 3" w:semiHidden="1" w:unhideWhenUsed="1"/>
+    <w:lsdException w:name="index 4" w:semiHidden="1" w:unhideWhenUsed="1"/>
+    <w:lsdException w:name="index 5" w:semiHidden="1" w:unhideWhenUsed="1"/>
+    <w:lsdException w:name="index 6" w:semiHidden="1" w:unhideWhenUsed="1"/>
+    <w:lsdException w:name="index 7" w:semiHidden="1" w:unhideWhenUsed="1"/>
+    <w:lsdException w:name="index 8" w:semiHidden="1" w:unhideWhenUsed="1"/>
+    <w:lsdException w:name="index 9" w:semiHidden="1" w:unhideWhenUsed="1"/>
+    <w:lsdException w:name="toc 1" w:semiHidden="1" w:uiPriority="39" w:unhideWhenUsed="1"/>
+    <w:lsdException w:name="toc 2" w:semiHidden="1" w:uiPriority="39" w:unhideWhenUsed="1"/>
+    <w:lsdException w:name="toc 3" w:semiHidden="1" w:uiPriority="39" w:unhideWhenUsed="1"/>
+    <w:lsdException w:name="toc 4" w:semiHidden="1" w:uiPriority="39" w:unhideWhenUsed="1"/>
+    <w:lsdException w:name="toc 5" w:semiHidden="1" w:uiPriority="39" w:unhideWhenUsed="1"/>
+    <w:lsdException w:name="toc 6" w:semiHidden="1" w:uiPriority="39" w:unhideWhenUsed="1"/>
+    <w:lsdException w:name="toc 7" w:semiHidden="1" w:uiPriority="39" w:unhideWhenUsed="1"/>
+    <w:lsdException w:name="toc 8" w:semiHidden="1" w:uiPriority="39" w:unhideWhenUsed="1"/>
+    <w:lsdException w:name="toc 9" w:semiHidden="1" w:uiPriority="39" w:unhideWhenUsed="1"/>
+    <w:lsdException w:name="Normal Indent" w:semiHidden="1" w:unhideWhenUsed="1"/>
+    <w:lsdException w:name="footnote text" w:semiHidden="1" w:unhideWhenUsed="1"/>
+    <w:lsdException w:name="annotation text" w:semiHidden="1" w:unhideWhenUsed="1"/>
+    <w:lsdException w:name="header" w:semiHidden="1" w:unhideWhenUsed="1"/>
+    <w:lsdException w:name="footer" w:semiHidden="1" w:unhideWhenUsed="1"/>
+    <w:lsdException w:name="index heading" w:semiHidden="1" w:unhideWhenUsed="1"/>
+    <w:lsdException w:name="caption" w:semiHidden="1" w:uiPriority="35" w:unhideWhenUsed="1" w:qFormat="1"/>
+    <w:lsdException w:name="table of figures" w:semiHidden="1" w:unhideWhenUsed="1"/>
+    <w:lsdException w:name="envelope address" w:semiHidden="1" w:unhideWhenUsed="1"/>
+    <w:lsdException w:name="envelope return" w:semiHidden="1" w:unhideWhenUsed="1"/>
+    <w:lsdException w:name="footnote reference" w:semiHidden="1" w:unhideWhenUsed="1"/>
+    <w:lsdException w:name="annotation reference" w:semiHidden="1" w:unhideWhenUsed="1"/>
+    <w:lsdException w:name="line number" w:semiHidden="1" w:unhideWhenUsed="1"/>
+    <w:lsdException w:name="page number" w:semiHidden="1" w:unhideWhenUsed="1"/>
+    <w:lsdException w:name="endnote reference" w:semiHidden="1" w:unhideWhenUsed="1"/>
+    <w:lsdException w:name="endnote text" w:semiHidden="1" w:unhideWhenUsed="1"/>
+    <w:lsdException w:name="table of authorities" w:semiHidden="1" w:unhideWhenUsed="1"/>
+    <w:lsdException w:name="macro" w:semiHidden="1" w:unhideWhenUsed="1"/>
+    <w:lsdException w:name="toa heading" w:semiHidden="1" w:unhideWhenUsed="1"/>
+    <w:lsdException w:name="List" w:semiHidden="1" w:unhideWhenUsed="1"/>
+    <w:lsdException w:name="List Bullet" w:semiHidden="1" w:unhideWhenUsed="1"/>
+    <w:lsdException w:name="List Number" w:semiHidden="1" w:unhideWhenUsed="1"/>
+    <w:lsdException w:name="List 2" w:semiHidden="1" w:unhideWhenUsed="1"/>
+    <w:lsdException w:name="List 3" w:semiHidden="1" w:unhideWhenUsed="1"/>
+    <w:lsdException w:name="List 4" w:semiHidden="1" w:unhideWhenUsed="1"/>
+    <w:lsdException w:name="List 5" w:semiHidden="1" w:unhideWhenUsed="1"/>
+    <w:lsdException w:name="List Bullet 2" w:semiHidden="1" w:unhideWhenUsed="1"/>
+    <w:lsdException w:name="List Bullet 3" w:semiHidden="1" w:unhideWhenUsed="1"/>
+    <w:lsdException w:name="List Bullet 4" w:semiHidden="1" w:unhideWhenUsed="1"/>
+    <w:lsdException w:name="List Bullet 5" w:semiHidden="1" w:unhideWhenUsed="1"/>
+    <w:lsdException w:name="List Number 2" w:semiHidden="1" w:unhideWhenUsed="1"/>
+    <w:lsdException w:name="List Number 3" w:semiHidden="1" w:unhideWhenUsed="1"/>
+    <w:lsdException w:name="List Number 4" w:semiHidden="1" w:unhideWhenUsed="1"/>
+    <w:lsdException w:name="List Number 5" w:semiHidden="1" w:unhideWhenUsed="1"/>
+    <w:lsdException w:name="Title" w:uiPriority="10" w:qFormat="1"/>
+    <w:lsdException w:name="Closing" w:semiHidden="1" w:unhideWhenUsed="1"/>
+    <w:lsdException w:name="Signature" w:semiHidden="1" w:unhideWhenUsed="1"/>
+    <w:lsdException w:name="Default Paragraph Font" w:semiHidden="1" w:uiPriority="1" w:unhideWhenUsed="1"/>
+    <w:lsdException w:name="Body Text" w:semiHidden="1" w:unhideWhenUsed="1"/>
+    <w:lsdException w:name="Body Text Indent" w:semiHidden="1" w:unhideWhenUsed="1"/>
+    <w:lsdException w:name="List Continue" w:semiHidden="1" w:unhideWhenUsed="1"/>
+    <w:lsdException w:name="List Continue 2" w:semiHidden="1" w:unhideWhenUsed="1"/>
+    <w:lsdException w:name="List Continue 3" w:semiHidden="1" w:unhideWhenUsed="1"/>
+    <w:lsdException w:name="List Continue 4" w:semiHidden="1" w:unhideWhenUsed="1"/>
+    <w:lsdException w:name="List Continue 5" w:semiHidden="1" w:unhideWhenUsed="1"/>
+    <w:lsdException w:name="Message Header" w:semiHidden="1" w:unhideWhenUsed="1"/>
+    <w:lsdException w:name="Subtitle" w:uiPriority="11" w:qFormat="1"/>
+    <w:lsdException w:name="Salutation" w:semiHidden="1" w:unhideWhenUsed="1"/>
+    <w:lsdException w:name="Date" w:semiHidden="1" w:unhideWhenUsed="1"/>
+    <w:lsdException w:name="Body Text First Indent" w:semiHidden="1" w:unhideWhenUsed="1"/>
+    <w:lsdException w:name="Body Text First Indent 2" w:semiHidden="1" w:unhideWhenUsed="1"/>
+    <w:lsdException w:name="Note Heading" w:semiHidden="1" w:unhideWhenUsed="1"/>
+    <w:lsdException w:name="Body Text 2" w:semiHidden="1" w:unhideWhenUsed="1"/>
+    <w:lsdException w:name="Body Text 3" w:semiHidden="1" w:unhideWhenUsed="1"/>
+    <w:lsdException w:name="Body Text Indent 2" w:semiHidden="1" w:unhideWhenUsed="1"/>
+    <w:lsdException w:name="Body Text Indent 3" w:semiHidden="1" w:unhideWhenUsed="1"/>
+    <w:lsdException w:name="Block Text" w:semiHidden="1" w:unhideWhenUsed="1"/>
+    <w:lsdException w:name="Hyperlink" w:semiHidden="1" w:unhideWhenUsed="1"/>
+    <w:lsdException w:name="FollowedHyperlink" w:semiHidden="1" w:unhideWhenUsed="1"/>
+    <w:lsdException w:name="Strong" w:uiPriority="22" w:qFormat="1"/>
+    <w:lsdException w:name="Emphasis" w:uiPriority="20" w:qFormat="1"/>
+    <w:lsdException w:name="Document Map" w:semiHidden="1" w:unhideWhenUsed="1"/>
+    <w:lsdException w:name="Plain Text" w:semiHidden="1" w:unhideWhenUsed="1"/>
+    <w:lsdException w:name="E-mail Signature" w:semiHidden="1" w:unhideWhenUsed="1"/>
+    <w:lsdException w:name="HTML Top of Form" w:semiHidden="1" w:unhideWhenUsed="1"/>
+    <w:lsdException w:name="HTML Bottom of Form" w:semiHidden="1" w:unhideWhenUsed="1"/>
+    <w:lsdException w:name="Normal (Web)" w:semiHidden="1" w:unhideWhenUsed="1"/>
+    <w:lsdException w:name="HTML Acronym" w:semiHidden="1" w:unhideWhenUsed="1"/>
+    <w:lsdException w:name="HTML Address" w:semiHidden="1" w:unhideWhenUsed="1"/>
+    <w:lsdException w:name="HTML Cite" w:semiHidden="1" w:unhideWhenUsed="1"/>
+    <w:lsdException w:name="HTML Code" w:semiHidden="1" w:unhideWhenUsed="1"/>
+    <w:lsdException w:name="HTML Definition" w:semiHidden="1" w:unhideWhenUsed="1"/>
+    <w:lsdException w:name="HTML Keyboard" w:semiHidden="1" w:unhideWhenUsed="1"/>
+    <w:lsdException w:name="HTML Preformatted" w:semiHidden="1" w:unhideWhenUsed="1"/>
+    <w:lsdException w:name="HTML Sample" w:semiHidden="1" w:unhideWhenUsed="1"/>
+    <w:lsdException w:name="HTML Typewriter" w:semiHidden="1" w:unhideWhenUsed="1"/>
+    <w:lsdException w:name="HTML Variable" w:semiHidden="1" w:unhideWhenUsed="1"/>
+    <w:lsdException w:name="Normal Table" w:semiHidden="1" w:unhideWhenUsed="1"/>
+    <w:lsdException w:name="annotation subject" w:semiHidden="1" w:unhideWhenUsed="1"/>
+    <w:lsdException w:name="No List" w:semiHidden="1" w:unhideWhenUsed="1"/>
+    <w:lsdException w:name="Outline List 1" w:semiHidden="1" w:unhideWhenUsed="1"/>
+    <w:lsdException w:name="Outline List 2" w:semiHidden="1" w:unhideWhenUsed="1"/>
+    <w:lsdException w:name="Outline List 3" w:semiHidden="1" w:unhideWhenUsed="1"/>
+    <w:lsdException w:name="Table Simple 1" w:semiHidden="1" w:unhideWhenUsed="1"/>
+    <w:lsdException w:name="Table Simple 2" w:semiHidden="1" w:unhideWhenUsed="1"/>
+    <w:lsdException w:name="Table Simple 3" w:semiHidden="1" w:unhideWhenUsed="1"/>
+    <w:lsdException w:name="Table Classic 1" w:semiHidden="1" w:unhideWhenUsed="1"/>
+    <w:lsdException w:name="Table Classic 2" w:semiHidden="1" w:unhideWhenUsed="1"/>
+    <w:lsdException w:name="Table Classic 3" w:semiHidden="1" w:unhideWhenUsed="1"/>
+    <w:lsdException w:name="Table Classic 4" w:semiHidden="1" w:unhideWhenUsed="1"/>
+    <w:lsdException w:name="Table Colorful 1" w:semiHidden="1" w:unhideWhenUsed="1"/>
+    <w:lsdException w:name="Table Colorful 2" w:semiHidden="1" w:unhideWhenUsed="1"/>
+    <w:lsdException w:name="Table Colorful 3" w:semiHidden="1" w:unhideWhenUsed="1"/>
+    <w:lsdException w:name="Table Columns 1" w:semiHidden="1" w:unhideWhenUsed="1"/>
+    <w:lsdException w:name="Table Columns 2" w:semiHidden="1" w:unhideWhenUsed="1"/>
+    <w:lsdException w:name="Table Columns 3" w:semiHidden="1" w:unhideWhenUsed="1"/>
+    <w:lsdException w:name="Table Columns 4" w:semiHidden="1" w:unhideWhenUsed="1"/>
+    <w:lsdException w:name="Table Columns 5" w:semiHidden="1" w:unhideWhenUsed="1"/>
+    <w:lsdException w:name="Table Grid 1" w:semiHidden="1" w:unhideWhenUsed="1"/>
+    <w:lsdException w:name="Table Grid 2" w:semiHidden="1" w:unhideWhenUsed="1"/>
+    <w:lsdException w:name="Table Grid 3" w:semiHidden="1" w:unhideWhenUsed="1"/>
+    <w:lsdException w:name="Table Grid 4" w:semiHidden="1" w:unhideWhenUsed="1"/>
+    <w:lsdException w:name="Table Grid 5" w:semiHidden="1" w:unhideWhenUsed="1"/>
+    <w:lsdException w:name="Table Grid 6" w:semiHidden="1" w:unhideWhenUsed="1"/>
+    <w:lsdException w:name="Table Grid 7" w:semiHidden="1" w:unhideWhenUsed="1"/>
+    <w:lsdException w:name="Table Grid 8" w:semiHidden="1" w:unhideWhenUsed="1"/>
+    <w:lsdException w:name="Table List 1" w:semiHidden="1" w:unhideWhenUsed="1"/>
+    <w:lsdException w:name="Table List 2" w:semiHidden="1" w:unhideWhenUsed="1"/>
+    <w:lsdException w:name="Table List 3" w:semiHidden="1" w:unhideWhenUsed="1"/>
+    <w:lsdException w:name="Table List 4" w:semiHidden="1" w:unhideWhenUsed="1"/>
+    <w:lsdException w:name="Table List 5" w:semiHidden="1" w:unhideWhenUsed="1"/>
+    <w:lsdException w:name="Table List 6" w:semiHidden="1" w:unhideWhenUsed="1"/>
+    <w:lsdException w:name="Table List 7" w:semiHidden="1" w:unhideWhenUsed="1"/>
+    <w:lsdException w:name="Table List 8" w:semiHidden="1" w:unhideWhenUsed="1"/>
+    <w:lsdException w:name="Table 3D effects 1" w:semiHidden="1" w:unhideWhenUsed="1"/>
+    <w:lsdException w:name="Table 3D effects 2" w:semiHidden="1" w:unhideWhenUsed="1"/>
+    <w:lsdException w:name="Table 3D effects 3" w:semiHidden="1" w:unhideWhenUsed="1"/>
+    <w:lsdException w:name="Table Contemporary" w:semiHidden="1" w:unhideWhenUsed="1"/>
+    <w:lsdException w:name="Table Elegant" w:semiHidden="1" w:unhideWhenUsed="1"/>
+    <w:lsdException w:name="Table Professional" w:semiHidden="1" w:unhideWhenUsed="1"/>
+    <w:lsdException w:name="Table Subtle 1" w:semiHidden="1" w:unhideWhenUsed="1"/>
+    <w:lsdException w:name="Table Subtle 2" w:semiHidden="1" w:unhideWhenUsed="1"/>
+    <w:lsdException w:name="Table Web 1" w:semiHidden="1" w:unhideWhenUsed="1"/>
+    <w:lsdException w:name="Table Web 2" w:semiHidden="1" w:unhideWhenUsed="1"/>
+    <w:lsdException w:name="Table Web 3" w:semiHidden="1" w:unhideWhenUsed="1"/>
+    <w:lsdException w:name="Balloon Text" w:semiHidden="1" w:unhideWhenUsed="1"/>
+    <w:lsdException w:name="Table Grid" w:uiPriority="59"/>
+    <w:lsdException w:name="Table Theme" w:semiHidden="1" w:unhideWhenUsed="1"/>
+    <w:lsdException w:name="Note Level 1" w:semiHidden="1" w:unhideWhenUsed="1"/>
+    <w:lsdException w:name="Note Level 2" w:semiHidden="1" w:unhideWhenUsed="1"/>
+    <w:lsdException w:name="Note Level 3" w:semiHidden="1" w:unhideWhenUsed="1"/>
+    <w:lsdException w:name="Note Level 4" w:semiHidden="1" w:unhideWhenUsed="1"/>
+    <w:lsdException w:name="Note Level 5" w:semiHidden="1" w:unhideWhenUsed="1"/>
+    <w:lsdException w:name="Note Level 6" w:semiHidden="1" w:unhideWhenUsed="1"/>
+    <w:lsdException w:name="Note Level 7" w:semiHidden="1" w:unhideWhenUsed="1"/>
+    <w:lsdException w:name="Note Level 8" w:semiHidden="1" w:unhideWhenUsed="1"/>
+    <w:lsdException w:name="Note Level 9" w:semiHidden="1" w:unhideWhenUsed="1"/>
+    <w:lsdException w:name="Placeholder Text" w:semiHidden="1"/>
+    <w:lsdException w:name="No Spacing" w:uiPriority="1" w:qFormat="1"/>
+    <w:lsdException w:name="Light Shading" w:uiPriority="60"/>
+    <w:lsdException w:name="Light List" w:uiPriority="61"/>
+    <w:lsdException w:name="Light Grid" w:uiPriority="62"/>
+    <w:lsdException w:name="Medium Shading 1" w:uiPriority="63"/>
+    <w:lsdException w:name="Medium Shading 2" w:uiPriority="64"/>
+    <w:lsdException w:name="Medium List 1" w:uiPriority="65"/>
+    <w:lsdException w:name="Medium List 2" w:uiPriority="66"/>
+    <w:lsdException w:name="Medium Grid 1" w:uiPriority="67"/>
+    <w:lsdException w:name="Medium Grid 2" w:uiPriority="68"/>
+    <w:lsdException w:name="Medium Grid 3" w:uiPriority="69"/>
+    <w:lsdException w:name="Dark List" w:uiPriority="70"/>
+    <w:lsdException w:name="Colorful Shading" w:uiPriority="71"/>
+    <w:lsdException w:name="Colorful List" w:uiPriority="72"/>
+    <w:lsdException w:name="Colorful Grid" w:uiPriority="73"/>
+    <w:lsdException w:name="Light Shading Accent 1" w:uiPriority="60"/>
+    <w:lsdException w:name="Light List Accent 1" w:uiPriority="61"/>
+    <w:lsdException w:name="Light Grid Accent 1" w:uiPriority="62"/>
+    <w:lsdException w:name="Medium Shading 1 Accent 1" w:uiPriority="63"/>
+    <w:lsdException w:name="Medium Shading 2 Accent 1" w:uiPriority="64"/>
+    <w:lsdException w:name="Medium List 1 Accent 1" w:uiPriority="65"/>
+    <w:lsdException w:name="Revision" w:semiHidden="1"/>
+    <w:lsdException w:name="List Paragraph" w:uiPriority="34" w:qFormat="1"/>
+    <w:lsdException w:name="Quote" w:uiPriority="29" w:qFormat="1"/>
+    <w:lsdException w:name="Intense Quote" w:uiPriority="30" w:qFormat="1"/>
+    <w:lsdException w:name="Medium List 2 Accent 1" w:uiPriority="66"/>
+    <w:lsdException w:name="Medium Grid 1 Accent 1" w:uiPriority="67"/>
+    <w:lsdException w:name="Medium Grid 2 Accent 1" w:uiPriority="68"/>
+    <w:lsdException w:name="Medium Grid 3 Accent 1" w:uiPriority="69"/>
+    <w:lsdException w:name="Dark List Accent 1" w:uiPriority="70"/>
+    <w:lsdException w:name="Colorful Shading Accent 1" w:uiPriority="71"/>
+    <w:lsdException w:name="Colorful List Accent 1" w:uiPriority="72"/>
+    <w:lsdException w:name="Colorful Grid Accent 1" w:uiPriority="73"/>
+    <w:lsdException w:name="Light Shading Accent 2" w:uiPriority="60"/>
+    <w:lsdException w:name="Light List Accent 2" w:uiPriority="61"/>
+    <w:lsdException w:name="Light Grid Accent 2" w:uiPriority="62"/>
+    <w:lsdException w:name="Medium Shading 1 Accent 2" w:uiPriority="63"/>
+    <w:lsdException w:name="Medium Shading 2 Accent 2" w:uiPriority="64"/>
+    <w:lsdException w:name="Medium List 1 Accent 2" w:uiPriority="65"/>
+    <w:lsdException w:name="Medium List 2 Accent 2" w:uiPriority="66"/>
+    <w:lsdException w:name="Medium Grid 1 Accent 2" w:uiPriority="67"/>
+    <w:lsdException w:name="Medium Grid 2 Accent 2" w:uiPriority="68"/>
+    <w:lsdException w:name="Medium Grid 3 Accent 2" w:uiPriority="69"/>
+    <w:lsdException w:name="Dark List Accent 2" w:uiPriority="70"/>
+    <w:lsdException w:name="Colorful Shading Accent 2" w:uiPriority="71"/>
+    <w:lsdException w:name="Colorful List Accent 2" w:uiPriority="72"/>
+    <w:lsdException w:name="Colorful Grid Accent 2" w:uiPriority="73"/>
+    <w:lsdException w:name="Light Shading Accent 3" w:uiPriority="60"/>
+    <w:lsdException w:name="Light List Accent 3" w:uiPriority="61"/>
+    <w:lsdException w:name="Light Grid Accent 3" w:uiPriority="62"/>
+    <w:lsdException w:name="Medium Shading 1 Accent 3" w:uiPriority="63"/>
+    <w:lsdException w:name="Medium Shading 2 Accent 3" w:uiPriority="64"/>
+    <w:lsdException w:name="Medium List 1 Accent 3" w:uiPriority="65"/>
+    <w:lsdException w:name="Medium List 2 Accent 3" w:uiPriority="66"/>
+    <w:lsdException w:name="Medium Grid 1 Accent 3" w:uiPriority="67"/>
+    <w:lsdException w:name="Medium Grid 2 Accent 3" w:uiPriority="68"/>
+    <w:lsdException w:name="Medium Grid 3 Accent 3" w:uiPriority="69"/>
+    <w:lsdException w:name="Dark List Accent 3" w:uiPriority="70"/>
+    <w:lsdException w:name="Colorful Shading Accent 3" w:uiPriority="71"/>
+    <w:lsdException w:name="Colorful List Accent 3" w:uiPriority="72"/>
+    <w:lsdException w:name="Colorful Grid Accent 3" w:uiPriority="73"/>
+    <w:lsdException w:name="Light Shading Accent 4" w:uiPriority="60"/>
+    <w:lsdException w:name="Light List Accent 4" w:uiPriority="61"/>
+    <w:lsdException w:name="Light Grid Accent 4" w:uiPriority="62"/>
+    <w:lsdException w:name="Medium Shading 1 Accent 4" w:uiPriority="63"/>
+    <w:lsdException w:name="Medium Shading 2 Accent 4" w:uiPriority="64"/>
+    <w:lsdException w:name="Medium List 1 Accent 4" w:uiPriority="65"/>
+    <w:lsdException w:name="Medium List 2 Accent 4" w:uiPriority="66"/>
+    <w:lsdException w:name="Medium Grid 1 Accent 4" w:uiPriority="67"/>
+    <w:lsdException w:name="Medium Grid 2 Accent 4" w:uiPriority="68"/>
+    <w:lsdException w:name="Medium Grid 3 Accent 4" w:uiPriority="69"/>
+    <w:lsdException w:name="Dark List Accent 4" w:uiPriority="70"/>
+    <w:lsdException w:name="Colorful Shading Accent 4" w:uiPriority="71"/>
+    <w:lsdException w:name="Colorful List Accent 4" w:uiPriority="72"/>
+    <w:lsdException w:name="Colorful Grid Accent 4" w:uiPriority="73"/>
+    <w:lsdException w:name="Light Shading Accent 5" w:uiPriority="60"/>
+    <w:lsdException w:name="Light List Accent 5" w:uiPriority="61"/>
+    <w:lsdException w:name="Light Grid Accent 5" w:uiPriority="62"/>
+    <w:lsdException w:name="Medium Shading 1 Accent 5" w:uiPriority="63"/>
+    <w:lsdException w:name="Medium Shading 2 Accent 5" w:uiPriority="64"/>
+    <w:lsdException w:name="Medium List 1 Accent 5" w:uiPriority="65"/>
+    <w:lsdException w:name="Medium List 2 Accent 5" w:uiPriority="66"/>
+    <w:lsdException w:name="Medium Grid 1 Accent 5" w:uiPriority="67"/>
+    <w:lsdException w:name="Medium Grid 2 Accent 5" w:uiPriority="68"/>
+    <w:lsdException w:name="Medium Grid 3 Accent 5" w:uiPriority="69"/>
+    <w:lsdException w:name="Dark List Accent 5" w:uiPriority="70"/>
+    <w:lsdException w:name="Colorful Shading Accent 5" w:uiPriority="71"/>
+    <w:lsdException w:name="Colorful List Accent 5" w:uiPriority="72"/>
+    <w:lsdException w:name="Colorful Grid Accent 5" w:uiPriority="73"/>
+    <w:lsdException w:name="Light Shading Accent 6" w:uiPriority="60"/>
+    <w:lsdException w:name="Light List Accent 6" w:uiPriority="61"/>
+    <w:lsdException w:name="Light Grid Accent 6" w:uiPriority="62"/>
+    <w:lsdException w:name="Medium Shading 1 Accent 6" w:uiPriority="63"/>
+    <w:lsdException w:name="Medium Shading 2 Accent 6" w:uiPriority="64"/>
+    <w:lsdException w:name="Medium List 1 Accent 6" w:uiPriority="65"/>
+    <w:lsdException w:name="Medium List 2 Accent 6" w:uiPriority="66"/>
+    <w:lsdException w:name="Medium Grid 1 Accent 6" w:uiPriority="67"/>
+    <w:lsdException w:name="Medium Grid 2 Accent 6" w:uiPriority="68"/>
+    <w:lsdException w:name="Medium Grid 3 Accent 6" w:uiPriority="69"/>
+    <w:lsdException w:name="Dark List Accent 6" w:uiPriority="70"/>
+    <w:lsdException w:name="Colorful Shading Accent 6" w:uiPriority="71"/>
+    <w:lsdException w:name="Colorful List Accent 6" w:uiPriority="72"/>
+    <w:lsdException w:name="Colorful Grid Accent 6" w:uiPriority="73"/>
+    <w:lsdException w:name="Subtle Emphasis" w:uiPriority="19" w:qFormat="1"/>
+    <w:lsdException w:name="Intense Emphasis" w:uiPriority="21" w:qFormat="1"/>
+    <w:lsdException w:name="Subtle Reference" w:uiPriority="31" w:qFormat="1"/>
+    <w:lsdException w:name="Intense Reference" w:uiPriority="32" w:qFormat="1"/>
+    <w:lsdException w:name="Book Title" w:uiPriority="33" w:qFormat="1"/>
+    <w:lsdException w:name="Bibliography" w:semiHidden="1" w:uiPriority="37" w:unhideWhenUsed="1"/>
+    <w:lsdException w:name="TOC Heading" w:semiHidden="1" w:uiPriority="39" w:unhideWhenUsed="1" w:qFormat="1"/>
+    <w:lsdException w:name="Plain Table 1" w:uiPriority="41"/>
+    <w:lsdException w:name="Plain Table 2" w:uiPriority="42"/>
+    <w:lsdException w:name="Plain Table 3" w:uiPriority="43"/>
+    <w:lsdException w:name="Plain Table 4" w:uiPriority="44"/>
+    <w:lsdException w:name="Plain Table 5" w:uiPriority="45"/>
+    <w:lsdException w:name="Grid Table Light" w:uiPriority="40"/>
+    <w:lsdException w:name="Grid Table 1 Light" w:uiPriority="46"/>
+    <w:lsdException w:name="Grid Table 2" w:uiPriority="47"/>
+    <w:lsdException w:name="Grid Table 3" w:uiPriority="48"/>
+    <w:lsdException w:name="Grid Table 4" w:uiPriority="49"/>
+    <w:lsdException w:name="Grid Table 5 Dark" w:uiPriority="50"/>
+    <w:lsdException w:name="Grid Table 6 Colorful" w:uiPriority="51"/>
+    <w:lsdException w:name="Grid Table 7 Colorful" w:uiPriority="52"/>
+    <w:lsdException w:name="Grid Table 1 Light Accent 1" w:uiPriority="46"/>
+    <w:lsdException w:name="Grid Table 2 Accent 1" w:uiPriority="47"/>
+    <w:lsdException w:name="Grid Table 3 Accent 1" w:uiPriority="48"/>
+    <w:lsdException w:name="Grid Table 4 Accent 1" w:uiPriority="49"/>
+    <w:lsdException w:name="Grid Table 5 Dark Accent 1" w:uiPriority="50"/>
+    <w:lsdException w:name="Grid Table 6 Colorful Accent 1" w:uiPriority="51"/>
+    <w:lsdException w:name="Grid Table 7 Colorful Accent 1" w:uiPriority="52"/>
+    <w:lsdException w:name="Grid Table 1 Light Accent 2" w:uiPriority="46"/>
+    <w:lsdException w:name="Grid Table 2 Accent 2" w:uiPriority="47"/>
+    <w:lsdException w:name="Grid Table 3 Accent 2" w:uiPriority="48"/>
+    <w:lsdException w:name="Grid Table 4 Accent 2" w:uiPriority="49"/>
+    <w:lsdException w:name="Grid Table 5 Dark Accent 2" w:uiPriority="50"/>
+    <w:lsdException w:name="Grid Table 6 Colorful Accent 2" w:uiPriority="51"/>
+    <w:lsdException w:name="Grid Table 7 Colorful Accent 2" w:uiPriority="52"/>
+    <w:lsdException w:name="Grid Table 1 Light Accent 3" w:uiPriority="46"/>
+    <w:lsdException w:name="Grid Table 2 Accent 3" w:uiPriority="47"/>
+    <w:lsdException w:name="Grid Table 3 Accent 3" w:uiPriority="48"/>
+    <w:lsdException w:name="Grid Table 4 Accent 3" w:uiPriority="49"/>
+    <w:lsdException w:name="Grid Table 5 Dark Accent 3" w:uiPriority="50"/>
+    <w:lsdException w:name="Grid Table 6 Colorful Accent 3" w:uiPriority="51"/>
+    <w:lsdException w:name="Grid Table 7 Colorful Accent 3" w:uiPriority="52"/>
+    <w:lsdException w:name="Grid Table 1 Light Accent 4" w:uiPriority="46"/>
+    <w:lsdException w:name="Grid Table 2 Accent 4" w:uiPriority="47"/>
+    <w:lsdException w:name="Grid Table 3 Accent 4" w:uiPriority="48"/>
+    <w:lsdException w:name="Grid Table 4 Accent 4" w:uiPriority="49"/>
+    <w:lsdException w:name="Grid Table 5 Dark Accent 4" w:uiPriority="50"/>
+    <w:lsdException w:name="Grid Table 6 Colorful Accent 4" w:uiPriority="51"/>
+    <w:lsdException w:name="Grid Table 7 Colorful Accent 4" w:uiPriority="52"/>
+    <w:lsdException w:name="Grid Table 1 Light Accent 5" w:uiPriority="46"/>
+    <w:lsdException w:name="Grid Table 2 Accent 5" w:uiPriority="47"/>
+    <w:lsdException w:name="Grid Table 3 Accent 5" w:uiPriority="48"/>
+    <w:lsdException w:name="Grid Table 4 Accent 5" w:uiPriority="49"/>
+    <w:lsdException w:name="Grid Table 5 Dark Accent 5" w:uiPriority="50"/>
+    <w:lsdException w:name="Grid Table 6 Colorful Accent 5" w:uiPriority="51"/>
+    <w:lsdException w:name="Grid Table 7 Colorful Accent 5" w:uiPriority="52"/>
+    <w:lsdException w:name="Grid Table 1 Light Accent 6" w:uiPriority="46"/>
+    <w:lsdException w:name="Grid Table 2 Accent 6" w:uiPriority="47"/>
+    <w:lsdException w:name="Grid Table 3 Accent 6" w:uiPriority="48"/>
+    <w:lsdException w:name="Grid Table 4 Accent 6" w:uiPriority="49"/>
+    <w:lsdException w:name="Grid Table 5 Dark Accent 6" w:uiPriority="50"/>
+    <w:lsdException w:name="Grid Table 6 Colorful Accent 6" w:uiPriority="51"/>
+    <w:lsdException w:name="Grid Table 7 Colorful Accent 6" w:uiPriority="52"/>
+    <w:lsdException w:name="List Table 1 Light" w:uiPriority="46"/>
+    <w:lsdException w:name="List Table 2" w:uiPriority="47"/>
+    <w:lsdException w:name="List Table 3" w:uiPriority="48"/>
+    <w:lsdException w:name="List Table 4" w:uiPriority="49"/>
+    <w:lsdException w:name="List Table 5 Dark" w:uiPriority="50"/>
+    <w:lsdException w:name="List Table 6 Colorful" w:uiPriority="51"/>
+    <w:lsdException w:name="List Table 7 Colorful" w:uiPriority="52"/>
+    <w:lsdException w:name="List Table 1 Light Accent 1" w:uiPriority="46"/>
+    <w:lsdException w:name="List Table 2 Accent 1" w:uiPriority="47"/>
+    <w:lsdException w:name="List Table 3 Accent 1" w:uiPriority="48"/>
+    <w:lsdException w:name="List Table 4 Accent 1" w:uiPriority="49"/>
+    <w:lsdException w:name="List Table 5 Dark Accent 1" w:uiPriority="50"/>
+    <w:lsdException w:name="List Table 6 Colorful Accent 1" w:uiPriority="51"/>
+    <w:lsdException w:name="List Table 7 Colorful Accent 1" w:uiPriority="52"/>
+    <w:lsdException w:name="List Table 1 Light Accent 2" w:uiPriority="46"/>
+    <w:lsdException w:name="List Table 2 Accent 2" w:uiPriority="47"/>
+    <w:lsdException w:name="List Table 3 Accent 2" w:uiPriority="48"/>
+    <w:lsdException w:name="List Table 4 Accent 2" w:uiPriority="49"/>
+    <w:lsdException w:name="List Table 5 Dark Accent 2" w:uiPriority="50"/>
+    <w:lsdException w:name="List Table 6 Colorful Accent 2" w:uiPriority="51"/>
+    <w:lsdException w:name="List Table 7 Colorful Accent 2" w:uiPriority="52"/>
+    <w:lsdException w:name="List Table 1 Light Accent 3" w:uiPriority="46"/>
+    <w:lsdException w:name="List Table 2 Accent 3" w:uiPriority="47"/>
+    <w:lsdException w:name="List Table 3 Accent 3" w:uiPriority="48"/>
+    <w:lsdException w:name="List Table 4 Accent 3" w:uiPriority="49"/>
+    <w:lsdException w:name="List Table 5 Dark Accent 3" w:uiPriority="50"/>
+    <w:lsdException w:name="List Table 6 Colorful Accent 3" w:uiPriority="51"/>
+    <w:lsdException w:name="List Table 7 Colorful Accent 3" w:uiPriority="52"/>
+    <w:lsdException w:name="List Table 1 Light Accent 4" w:uiPriority="46"/>
+    <w:lsdException w:name="List Table 2 Accent 4" w:uiPriority="47"/>
+    <w:lsdException w:name="List Table 3 Accent 4" w:uiPriority="48"/>
+    <w:lsdException w:name="List Table 4 Accent 4" w:uiPriority="49"/>
+    <w:lsdException w:name="List Table 5 Dark Accent 4" w:uiPriority="50"/>
+    <w:lsdException w:name="List Table 6 Colorful Accent 4" w:uiPriority="51"/>
+    <w:lsdException w:name="List Table 7 Colorful Accent 4" w:uiPriority="52"/>
+    <w:lsdException w:name="List Table 1 Light Accent 5" w:uiPriority="46"/>
+    <w:lsdException w:name="List Table 2 Accent 5" w:uiPriority="47"/>
+    <w:lsdException w:name="List Table 3 Accent 5" w:uiPriority="48"/>
+    <w:lsdException w:name="List Table 4 Accent 5" w:uiPriority="49"/>
+    <w:lsdException w:name="List Table 5 Dark Accent 5" w:uiPriority="50"/>
+    <w:lsdException w:name="List Table 6 Colorful Accent 5" w:uiPriority="51"/>
+    <w:lsdException w:name="List Table 7 Colorful Accent 5" w:uiPriority="52"/>
+    <w:lsdException w:name="List Table 1 Light Accent 6" w:uiPriority="46"/>
+    <w:lsdException w:name="List Table 2 Accent 6" w:uiPriority="47"/>
+    <w:lsdException w:name="List Table 3 Accent 6" w:uiPriority="48"/>
+    <w:lsdException w:name="List Table 4 Accent 6" w:uiPriority="49"/>
+    <w:lsdException w:name="List Table 5 Dark Accent 6" w:uiPriority="50"/>
+    <w:lsdException w:name="List Table 6 Colorful Accent 6" w:uiPriority="51"/>
+    <w:lsdException w:name="List Table 7 Colorful Accent 6" w:uiPriority="52"/>
+    <w:lsdException w:name="Mention" w:semiHidden="1" w:unhideWhenUsed="1"/>
+    <w:lsdException w:name="Smart Hyperlink" w:semiHidden="1" w:unhideWhenUsed="1"/>
   </w:latentStyles>
   <w:style w:type="paragraph" w:default="1" w:styleId="Normal">
     <w:name w:val="Normal"/>
@@ -26890,9 +26539,10 @@
 </file>
 
 <file path=word/glossary/webSettings.xml><?xml version="1.0" encoding="utf-8"?>
-<w:webSettings xmlns:mc="http://schemas.openxmlformats.org/markup-compatibility/2006" xmlns:r="http://schemas.openxmlformats.org/officeDocument/2006/relationships" xmlns:w="http://schemas.openxmlformats.org/wordprocessingml/2006/main" xmlns:w14="http://schemas.microsoft.com/office/word/2010/wordml" mc:Ignorable="w14">
+<w:webSettings xmlns:mc="http://schemas.openxmlformats.org/markup-compatibility/2006" xmlns:r="http://schemas.openxmlformats.org/officeDocument/2006/relationships" xmlns:w="http://schemas.openxmlformats.org/wordprocessingml/2006/main" xmlns:w14="http://schemas.microsoft.com/office/word/2010/wordml" xmlns:w15="http://schemas.microsoft.com/office/word/2012/wordml" mc:Ignorable="w14 w15">
   <w:optimizeForBrowser/>
   <w:allowPNG/>
+  <w:doNotSaveAsSingleFile/>
 </w:webSettings>
 </file>
 
@@ -27186,7 +26836,7 @@
 </file>
 
 <file path=customXml/itemProps1.xml><?xml version="1.0" encoding="utf-8"?>
-<ds:datastoreItem xmlns:ds="http://schemas.openxmlformats.org/officeDocument/2006/customXml" ds:itemID="{86CA3714-CC2E-4B9B-8598-FE8D2D387FCD}">
+<ds:datastoreItem xmlns:ds="http://schemas.openxmlformats.org/officeDocument/2006/customXml" ds:itemID="{CAD67A0D-BDA9-BC4C-B470-3FD589E8957F}">
   <ds:schemaRefs>
     <ds:schemaRef ds:uri="http://schemas.openxmlformats.org/officeDocument/2006/bibliography"/>
   </ds:schemaRefs>
